--- a/notes/additional_results_Summary.docx
+++ b/notes/additional_results_Summary.docx
@@ -129,29 +129,6 @@
           <w:bCs/>
         </w:rPr>
         <w:t>Mate Pair Frequencies</w:t>
-      </w:r>
-    </w:p>
-    <w:p>
-      <w:pPr>
-        <w:pStyle w:val="ListParagraph"/>
-        <w:numPr>
-          <w:ilvl w:val="0"/>
-          <w:numId w:val="3"/>
-        </w:numPr>
-        <w:ind w:right="1440"/>
-        <w:rPr>
-          <w:rFonts w:cstheme="minorHAnsi"/>
-          <w:b/>
-          <w:bCs/>
-        </w:rPr>
-      </w:pPr>
-      <w:r>
-        <w:rPr>
-          <w:rFonts w:cstheme="minorHAnsi"/>
-          <w:b/>
-          <w:bCs/>
-        </w:rPr>
-        <w:t>F1 vs F2 vs NOR Immigrant Fitness</w:t>
       </w:r>
     </w:p>
     <w:p>
@@ -2623,7 +2600,19 @@
         <w:rPr>
           <w:rFonts w:asciiTheme="minorHAnsi" w:hAnsiTheme="minorHAnsi" w:cstheme="minorHAnsi"/>
         </w:rPr>
-        <w:t xml:space="preserve"> 68 is a sufficient sample size to provide reasonable power to find a significant effect at this effect size. </w:t>
+        <w:t xml:space="preserve"> 68 is </w:t>
+      </w:r>
+      <w:r>
+        <w:rPr>
+          <w:rFonts w:asciiTheme="minorHAnsi" w:hAnsiTheme="minorHAnsi" w:cstheme="minorHAnsi"/>
+        </w:rPr>
+        <w:t xml:space="preserve">not </w:t>
+      </w:r>
+      <w:r>
+        <w:rPr>
+          <w:rFonts w:asciiTheme="minorHAnsi" w:hAnsiTheme="minorHAnsi" w:cstheme="minorHAnsi"/>
+        </w:rPr>
+        <w:t xml:space="preserve">a sufficient sample size to provide reasonable power to find a significant effect at this effect size. </w:t>
       </w:r>
       <w:r>
         <w:rPr>
@@ -4585,5239 +4574,6 @@
     </w:p>
     <w:p>
       <w:pPr>
-        <w:ind w:right="1440"/>
-        <w:rPr>
-          <w:rFonts w:asciiTheme="minorHAnsi" w:hAnsiTheme="minorHAnsi" w:cstheme="minorHAnsi"/>
-          <w:b/>
-          <w:bCs/>
-        </w:rPr>
-      </w:pPr>
-      <w:r>
-        <w:rPr>
-          <w:rFonts w:asciiTheme="minorHAnsi" w:hAnsiTheme="minorHAnsi" w:cstheme="minorHAnsi"/>
-          <w:b/>
-          <w:bCs/>
-        </w:rPr>
-        <w:lastRenderedPageBreak/>
-        <w:t xml:space="preserve">F1 vs F2 </w:t>
-      </w:r>
-      <w:r>
-        <w:rPr>
-          <w:rFonts w:asciiTheme="minorHAnsi" w:hAnsiTheme="minorHAnsi" w:cstheme="minorHAnsi"/>
-          <w:b/>
-          <w:bCs/>
-        </w:rPr>
-        <w:t xml:space="preserve">vs NOR </w:t>
-      </w:r>
-      <w:r>
-        <w:rPr>
-          <w:rFonts w:asciiTheme="minorHAnsi" w:hAnsiTheme="minorHAnsi" w:cstheme="minorHAnsi"/>
-          <w:b/>
-          <w:bCs/>
-        </w:rPr>
-        <w:t>I</w:t>
-      </w:r>
-      <w:r>
-        <w:rPr>
-          <w:rFonts w:asciiTheme="minorHAnsi" w:hAnsiTheme="minorHAnsi" w:cstheme="minorHAnsi"/>
-          <w:b/>
-          <w:bCs/>
-        </w:rPr>
-        <w:t xml:space="preserve">mmigrant </w:t>
-      </w:r>
-      <w:r>
-        <w:rPr>
-          <w:rFonts w:asciiTheme="minorHAnsi" w:hAnsiTheme="minorHAnsi" w:cstheme="minorHAnsi"/>
-          <w:b/>
-          <w:bCs/>
-        </w:rPr>
-        <w:t>Fitness</w:t>
-      </w:r>
-    </w:p>
-    <w:p>
-      <w:pPr>
-        <w:rPr>
-          <w:rFonts w:asciiTheme="minorHAnsi" w:hAnsiTheme="minorHAnsi" w:cstheme="minorHAnsi"/>
-          <w:i/>
-          <w:iCs/>
-        </w:rPr>
-      </w:pPr>
-      <w:r>
-        <w:rPr>
-          <w:rFonts w:asciiTheme="minorHAnsi" w:hAnsiTheme="minorHAnsi" w:cstheme="minorHAnsi"/>
-          <w:i/>
-          <w:iCs/>
-        </w:rPr>
-        <w:t>Question</w:t>
-      </w:r>
-    </w:p>
-    <w:p>
-      <w:pPr>
-        <w:rPr>
-          <w:rFonts w:asciiTheme="minorHAnsi" w:hAnsiTheme="minorHAnsi" w:cstheme="minorHAnsi"/>
-        </w:rPr>
-      </w:pPr>
-      <w:r>
-        <w:rPr>
-          <w:rFonts w:asciiTheme="minorHAnsi" w:hAnsiTheme="minorHAnsi" w:cstheme="minorHAnsi"/>
-        </w:rPr>
-        <w:t xml:space="preserve">We have already established that NOR salmon have greater fitness than HOR salmon, and that </w:t>
-      </w:r>
-      <w:proofErr w:type="spellStart"/>
-      <w:r>
-        <w:rPr>
-          <w:rFonts w:asciiTheme="minorHAnsi" w:hAnsiTheme="minorHAnsi" w:cstheme="minorHAnsi"/>
-        </w:rPr>
-        <w:t>NORxNOR</w:t>
-      </w:r>
-      <w:proofErr w:type="spellEnd"/>
-      <w:r>
-        <w:rPr>
-          <w:rFonts w:asciiTheme="minorHAnsi" w:hAnsiTheme="minorHAnsi" w:cstheme="minorHAnsi"/>
-        </w:rPr>
-        <w:t xml:space="preserve"> mate pairs have greater fitness than </w:t>
-      </w:r>
-      <w:proofErr w:type="spellStart"/>
-      <w:r>
-        <w:rPr>
-          <w:rFonts w:asciiTheme="minorHAnsi" w:hAnsiTheme="minorHAnsi" w:cstheme="minorHAnsi"/>
-        </w:rPr>
-        <w:t>HORxHOR</w:t>
-      </w:r>
-      <w:proofErr w:type="spellEnd"/>
-      <w:r>
-        <w:rPr>
-          <w:rFonts w:asciiTheme="minorHAnsi" w:hAnsiTheme="minorHAnsi" w:cstheme="minorHAnsi"/>
-        </w:rPr>
-        <w:t xml:space="preserve"> mate pairs</w:t>
-      </w:r>
-      <w:r>
-        <w:rPr>
-          <w:rFonts w:asciiTheme="minorHAnsi" w:hAnsiTheme="minorHAnsi" w:cstheme="minorHAnsi"/>
-        </w:rPr>
-        <w:t xml:space="preserve">, but we have not tried to parse these effects across successive generations of descendants of HOR salmon, or parse the fitness of NOR offspring of HOR salmon from </w:t>
-      </w:r>
-      <w:r>
-        <w:rPr>
-          <w:rFonts w:asciiTheme="minorHAnsi" w:hAnsiTheme="minorHAnsi" w:cstheme="minorHAnsi"/>
-        </w:rPr>
-        <w:t xml:space="preserve">that of </w:t>
-      </w:r>
-      <w:r>
-        <w:rPr>
-          <w:rFonts w:asciiTheme="minorHAnsi" w:hAnsiTheme="minorHAnsi" w:cstheme="minorHAnsi"/>
-        </w:rPr>
-        <w:t xml:space="preserve">NOR immigrants. </w:t>
-      </w:r>
-    </w:p>
-    <w:p>
-      <w:pPr>
-        <w:rPr>
-          <w:rFonts w:asciiTheme="minorHAnsi" w:hAnsiTheme="minorHAnsi" w:cstheme="minorHAnsi"/>
-        </w:rPr>
-      </w:pPr>
-    </w:p>
-    <w:p>
-      <w:pPr>
-        <w:rPr>
-          <w:rFonts w:asciiTheme="minorHAnsi" w:hAnsiTheme="minorHAnsi" w:cstheme="minorHAnsi"/>
-        </w:rPr>
-      </w:pPr>
-      <w:r>
-        <w:rPr>
-          <w:rFonts w:asciiTheme="minorHAnsi" w:hAnsiTheme="minorHAnsi" w:cstheme="minorHAnsi"/>
-        </w:rPr>
-        <w:t>Specifically</w:t>
-      </w:r>
-      <w:r>
-        <w:rPr>
-          <w:rFonts w:asciiTheme="minorHAnsi" w:hAnsiTheme="minorHAnsi" w:cstheme="minorHAnsi"/>
-        </w:rPr>
-        <w:t xml:space="preserve">, </w:t>
-      </w:r>
-      <w:r>
-        <w:rPr>
-          <w:rFonts w:asciiTheme="minorHAnsi" w:hAnsiTheme="minorHAnsi" w:cstheme="minorHAnsi"/>
-        </w:rPr>
-        <w:t>what is the TLF of F1s (defined as NOR offspring of HOR parents), F2s (defined as NOR offspring of F1s) and NOR immigrants (defined as NOR salmon that did not assign to any candidate parents and presumed to be wild, locally adapted salmon produced elsewhere)</w:t>
-      </w:r>
-    </w:p>
-    <w:p>
-      <w:pPr>
-        <w:rPr>
-          <w:rFonts w:asciiTheme="minorHAnsi" w:hAnsiTheme="minorHAnsi" w:cstheme="minorHAnsi"/>
-        </w:rPr>
-      </w:pPr>
-    </w:p>
-    <w:p>
-      <w:pPr>
-        <w:rPr>
-          <w:rFonts w:asciiTheme="minorHAnsi" w:hAnsiTheme="minorHAnsi" w:cstheme="minorHAnsi"/>
-        </w:rPr>
-      </w:pPr>
-      <w:r>
-        <w:rPr>
-          <w:rFonts w:asciiTheme="minorHAnsi" w:hAnsiTheme="minorHAnsi" w:cstheme="minorHAnsi"/>
-        </w:rPr>
-        <w:t xml:space="preserve">These results </w:t>
-      </w:r>
-      <w:r>
-        <w:rPr>
-          <w:rFonts w:asciiTheme="minorHAnsi" w:hAnsiTheme="minorHAnsi" w:cstheme="minorHAnsi"/>
-        </w:rPr>
-        <w:t>provide some insight into</w:t>
-      </w:r>
-      <w:r>
-        <w:rPr>
-          <w:rFonts w:asciiTheme="minorHAnsi" w:hAnsiTheme="minorHAnsi" w:cstheme="minorHAnsi"/>
-        </w:rPr>
-        <w:t xml:space="preserve"> the relative influence of plastic and genetic hatchery effects and</w:t>
-      </w:r>
-      <w:r>
-        <w:rPr>
-          <w:rFonts w:asciiTheme="minorHAnsi" w:hAnsiTheme="minorHAnsi" w:cstheme="minorHAnsi"/>
-        </w:rPr>
-        <w:t xml:space="preserve"> whether </w:t>
-      </w:r>
-      <w:r>
-        <w:rPr>
-          <w:rFonts w:asciiTheme="minorHAnsi" w:hAnsiTheme="minorHAnsi" w:cstheme="minorHAnsi"/>
-        </w:rPr>
-        <w:t xml:space="preserve">reintroduced populations can adapt to natural conditions as rapidly as </w:t>
-      </w:r>
-      <w:r>
-        <w:rPr>
-          <w:rFonts w:asciiTheme="minorHAnsi" w:hAnsiTheme="minorHAnsi" w:cstheme="minorHAnsi"/>
-        </w:rPr>
-        <w:t>genetic adaptation to captivity</w:t>
-      </w:r>
-      <w:r>
-        <w:rPr>
-          <w:rFonts w:asciiTheme="minorHAnsi" w:hAnsiTheme="minorHAnsi" w:cstheme="minorHAnsi"/>
-        </w:rPr>
-        <w:t xml:space="preserve"> occurs in hatchery populations. However sample sizes are likely to be challenging because identification of F2s requires assignment to both parents in the pedigree for two generations.</w:t>
-      </w:r>
-    </w:p>
-    <w:p>
-      <w:pPr>
-        <w:rPr>
-          <w:rFonts w:asciiTheme="minorHAnsi" w:hAnsiTheme="minorHAnsi" w:cstheme="minorHAnsi"/>
-        </w:rPr>
-      </w:pPr>
-    </w:p>
-    <w:p>
-      <w:pPr>
-        <w:rPr>
-          <w:rFonts w:asciiTheme="minorHAnsi" w:hAnsiTheme="minorHAnsi" w:cstheme="minorHAnsi"/>
-          <w:i/>
-          <w:iCs/>
-        </w:rPr>
-      </w:pPr>
-      <w:r>
-        <w:rPr>
-          <w:rFonts w:asciiTheme="minorHAnsi" w:hAnsiTheme="minorHAnsi" w:cstheme="minorHAnsi"/>
-          <w:i/>
-          <w:iCs/>
-        </w:rPr>
-        <w:t>Data/Methods</w:t>
-      </w:r>
-    </w:p>
-    <w:p>
-      <w:pPr>
-        <w:rPr>
-          <w:rFonts w:asciiTheme="minorHAnsi" w:hAnsiTheme="minorHAnsi" w:cstheme="minorHAnsi"/>
-        </w:rPr>
-      </w:pPr>
-      <w:r>
-        <w:rPr>
-          <w:rFonts w:asciiTheme="minorHAnsi" w:hAnsiTheme="minorHAnsi" w:cstheme="minorHAnsi"/>
-        </w:rPr>
-        <w:t>For F1s and F2s we only consider individuals for which we know the following:</w:t>
-      </w:r>
-    </w:p>
-    <w:p>
-      <w:pPr>
-        <w:ind w:left="720"/>
-        <w:rPr>
-          <w:rFonts w:asciiTheme="minorHAnsi" w:hAnsiTheme="minorHAnsi" w:cstheme="minorHAnsi"/>
-        </w:rPr>
-      </w:pPr>
-      <w:r>
-        <w:rPr>
-          <w:rFonts w:asciiTheme="minorHAnsi" w:hAnsiTheme="minorHAnsi" w:cstheme="minorHAnsi"/>
-        </w:rPr>
-        <w:t>(1) TLF : This limits us to candidate parents (e.g. released above the dam) released in 2015 or earlier.</w:t>
-      </w:r>
-    </w:p>
-    <w:p>
-      <w:pPr>
-        <w:ind w:left="720"/>
-        <w:rPr>
-          <w:rFonts w:asciiTheme="minorHAnsi" w:hAnsiTheme="minorHAnsi" w:cstheme="minorHAnsi"/>
-        </w:rPr>
-      </w:pPr>
-      <w:r>
-        <w:rPr>
-          <w:rFonts w:asciiTheme="minorHAnsi" w:hAnsiTheme="minorHAnsi" w:cstheme="minorHAnsi"/>
-        </w:rPr>
-        <w:t xml:space="preserve">(2) Both parents </w:t>
-      </w:r>
-      <w:r>
-        <w:rPr>
-          <w:rFonts w:asciiTheme="minorHAnsi" w:hAnsiTheme="minorHAnsi" w:cstheme="minorHAnsi"/>
-        </w:rPr>
-        <w:t xml:space="preserve">assigned </w:t>
-      </w:r>
-      <w:r>
-        <w:rPr>
-          <w:rFonts w:asciiTheme="minorHAnsi" w:hAnsiTheme="minorHAnsi" w:cstheme="minorHAnsi"/>
-        </w:rPr>
-        <w:t>(in the case of F1s)</w:t>
-      </w:r>
-    </w:p>
-    <w:p>
-      <w:pPr>
-        <w:ind w:left="720"/>
-        <w:rPr>
-          <w:rFonts w:asciiTheme="minorHAnsi" w:hAnsiTheme="minorHAnsi" w:cstheme="minorHAnsi"/>
-        </w:rPr>
-      </w:pPr>
-      <w:r>
-        <w:rPr>
-          <w:rFonts w:asciiTheme="minorHAnsi" w:hAnsiTheme="minorHAnsi" w:cstheme="minorHAnsi"/>
-        </w:rPr>
-        <w:t>(3) All four grandparents (in the case of F2s)</w:t>
-      </w:r>
-    </w:p>
-    <w:p>
-      <w:pPr>
-        <w:rPr>
-          <w:rFonts w:asciiTheme="minorHAnsi" w:hAnsiTheme="minorHAnsi" w:cstheme="minorHAnsi"/>
-        </w:rPr>
-      </w:pPr>
-      <w:r>
-        <w:rPr>
-          <w:rFonts w:asciiTheme="minorHAnsi" w:hAnsiTheme="minorHAnsi" w:cstheme="minorHAnsi"/>
-        </w:rPr>
-        <w:t>For NOR immigrants, F1s and F2s, we also need to exclude any individuals released 201</w:t>
-      </w:r>
-      <w:r>
-        <w:rPr>
-          <w:rFonts w:asciiTheme="minorHAnsi" w:hAnsiTheme="minorHAnsi" w:cstheme="minorHAnsi"/>
-        </w:rPr>
-        <w:t>1</w:t>
-      </w:r>
-      <w:r>
-        <w:rPr>
-          <w:rFonts w:asciiTheme="minorHAnsi" w:hAnsiTheme="minorHAnsi" w:cstheme="minorHAnsi"/>
-        </w:rPr>
-        <w:t xml:space="preserve"> or earlier, because not all possible parents above the dam are sampled</w:t>
-      </w:r>
-      <w:r>
-        <w:rPr>
-          <w:rFonts w:asciiTheme="minorHAnsi" w:hAnsiTheme="minorHAnsi" w:cstheme="minorHAnsi"/>
-        </w:rPr>
-        <w:t xml:space="preserve"> (using ages 3-5</w:t>
-      </w:r>
-      <w:r>
-        <w:rPr>
-          <w:rFonts w:asciiTheme="minorHAnsi" w:hAnsiTheme="minorHAnsi" w:cstheme="minorHAnsi"/>
-        </w:rPr>
-        <w:t>, since only 2% are age-6</w:t>
-      </w:r>
-      <w:r>
-        <w:rPr>
-          <w:rFonts w:asciiTheme="minorHAnsi" w:hAnsiTheme="minorHAnsi" w:cstheme="minorHAnsi"/>
-        </w:rPr>
-        <w:t>)</w:t>
-      </w:r>
-      <w:r>
-        <w:rPr>
-          <w:rFonts w:asciiTheme="minorHAnsi" w:hAnsiTheme="minorHAnsi" w:cstheme="minorHAnsi"/>
-        </w:rPr>
-        <w:t xml:space="preserve"> This leaves just </w:t>
-      </w:r>
-      <w:r>
-        <w:rPr>
-          <w:rFonts w:asciiTheme="minorHAnsi" w:hAnsiTheme="minorHAnsi" w:cstheme="minorHAnsi"/>
-        </w:rPr>
-        <w:t xml:space="preserve">four </w:t>
-      </w:r>
-      <w:r>
-        <w:rPr>
-          <w:rFonts w:asciiTheme="minorHAnsi" w:hAnsiTheme="minorHAnsi" w:cstheme="minorHAnsi"/>
-        </w:rPr>
-        <w:t xml:space="preserve">years </w:t>
-      </w:r>
-      <w:r>
-        <w:rPr>
-          <w:rFonts w:asciiTheme="minorHAnsi" w:hAnsiTheme="minorHAnsi" w:cstheme="minorHAnsi"/>
-        </w:rPr>
-        <w:t>(</w:t>
-      </w:r>
-      <w:r>
-        <w:rPr>
-          <w:rFonts w:asciiTheme="minorHAnsi" w:hAnsiTheme="minorHAnsi" w:cstheme="minorHAnsi"/>
-        </w:rPr>
-        <w:t xml:space="preserve">2012, </w:t>
-      </w:r>
-      <w:r>
-        <w:rPr>
-          <w:rFonts w:asciiTheme="minorHAnsi" w:hAnsiTheme="minorHAnsi" w:cstheme="minorHAnsi"/>
-        </w:rPr>
-        <w:t>2013, 2014 and 2015</w:t>
-      </w:r>
-      <w:r>
-        <w:rPr>
-          <w:rFonts w:asciiTheme="minorHAnsi" w:hAnsiTheme="minorHAnsi" w:cstheme="minorHAnsi"/>
-        </w:rPr>
-        <w:t>)</w:t>
-      </w:r>
-      <w:r>
-        <w:rPr>
-          <w:rFonts w:asciiTheme="minorHAnsi" w:hAnsiTheme="minorHAnsi" w:cstheme="minorHAnsi"/>
-        </w:rPr>
-        <w:t xml:space="preserve"> to draw individuals from to make our comparison. </w:t>
-      </w:r>
-    </w:p>
-    <w:p>
-      <w:pPr>
-        <w:rPr>
-          <w:rFonts w:asciiTheme="minorHAnsi" w:hAnsiTheme="minorHAnsi" w:cstheme="minorHAnsi"/>
-        </w:rPr>
-      </w:pPr>
-    </w:p>
-    <w:p>
-      <w:pPr>
-        <w:rPr>
-          <w:rFonts w:asciiTheme="minorHAnsi" w:hAnsiTheme="minorHAnsi" w:cstheme="minorHAnsi"/>
-        </w:rPr>
-      </w:pPr>
-      <w:r>
-        <w:rPr>
-          <w:rFonts w:asciiTheme="minorHAnsi" w:hAnsiTheme="minorHAnsi" w:cstheme="minorHAnsi"/>
-        </w:rPr>
-        <w:t xml:space="preserve">For hypothesis testing, we fit a </w:t>
-      </w:r>
-      <w:r>
-        <w:rPr>
-          <w:rFonts w:asciiTheme="minorHAnsi" w:hAnsiTheme="minorHAnsi" w:cstheme="minorHAnsi"/>
-        </w:rPr>
-        <w:t xml:space="preserve">negative binomial </w:t>
-      </w:r>
-      <w:r>
-        <w:rPr>
-          <w:rFonts w:asciiTheme="minorHAnsi" w:hAnsiTheme="minorHAnsi" w:cstheme="minorHAnsi"/>
-        </w:rPr>
-        <w:t xml:space="preserve">GLM on TLF </w:t>
-      </w:r>
-      <w:r>
-        <w:rPr>
-          <w:rFonts w:asciiTheme="minorHAnsi" w:hAnsiTheme="minorHAnsi" w:cstheme="minorHAnsi"/>
-        </w:rPr>
-        <w:t xml:space="preserve">with two predictors: </w:t>
-      </w:r>
-      <w:r>
-        <w:rPr>
-          <w:rFonts w:asciiTheme="minorHAnsi" w:hAnsiTheme="minorHAnsi" w:cstheme="minorHAnsi"/>
-          <w:i/>
-          <w:iCs/>
-        </w:rPr>
-        <w:t>generation</w:t>
-      </w:r>
-      <w:r>
-        <w:rPr>
-          <w:rFonts w:asciiTheme="minorHAnsi" w:hAnsiTheme="minorHAnsi" w:cstheme="minorHAnsi"/>
-        </w:rPr>
-        <w:t xml:space="preserve"> (</w:t>
-      </w:r>
-      <w:r>
-        <w:rPr>
-          <w:rFonts w:asciiTheme="minorHAnsi" w:hAnsiTheme="minorHAnsi" w:cstheme="minorHAnsi"/>
-        </w:rPr>
-        <w:t>F</w:t>
-      </w:r>
-      <w:r>
-        <w:rPr>
-          <w:rFonts w:asciiTheme="minorHAnsi" w:hAnsiTheme="minorHAnsi" w:cstheme="minorHAnsi"/>
-          <w:vertAlign w:val="subscript"/>
-        </w:rPr>
-        <w:t>0</w:t>
-      </w:r>
-      <w:r>
-        <w:rPr>
-          <w:rFonts w:asciiTheme="minorHAnsi" w:hAnsiTheme="minorHAnsi" w:cstheme="minorHAnsi"/>
-        </w:rPr>
-        <w:t>/</w:t>
-      </w:r>
-      <w:r>
-        <w:rPr>
-          <w:rFonts w:asciiTheme="minorHAnsi" w:hAnsiTheme="minorHAnsi" w:cstheme="minorHAnsi"/>
-        </w:rPr>
-        <w:t>F</w:t>
-      </w:r>
-      <w:r>
-        <w:rPr>
-          <w:rFonts w:asciiTheme="minorHAnsi" w:hAnsiTheme="minorHAnsi" w:cstheme="minorHAnsi"/>
-          <w:vertAlign w:val="subscript"/>
-        </w:rPr>
-        <w:t>1</w:t>
-      </w:r>
-      <w:r>
-        <w:rPr>
-          <w:rFonts w:asciiTheme="minorHAnsi" w:hAnsiTheme="minorHAnsi" w:cstheme="minorHAnsi"/>
-        </w:rPr>
-        <w:t>/F</w:t>
-      </w:r>
-      <w:r>
-        <w:rPr>
-          <w:rFonts w:asciiTheme="minorHAnsi" w:hAnsiTheme="minorHAnsi" w:cstheme="minorHAnsi"/>
-          <w:vertAlign w:val="subscript"/>
-        </w:rPr>
-        <w:t>2</w:t>
-      </w:r>
-      <w:r>
-        <w:rPr>
-          <w:rFonts w:asciiTheme="minorHAnsi" w:hAnsiTheme="minorHAnsi" w:cstheme="minorHAnsi"/>
-        </w:rPr>
-        <w:t xml:space="preserve">/NOR immigrant) and </w:t>
-      </w:r>
-      <w:r>
-        <w:rPr>
-          <w:rFonts w:asciiTheme="minorHAnsi" w:hAnsiTheme="minorHAnsi" w:cstheme="minorHAnsi"/>
-          <w:i/>
-          <w:iCs/>
-        </w:rPr>
-        <w:t>year</w:t>
-      </w:r>
-      <w:r>
-        <w:rPr>
-          <w:rFonts w:asciiTheme="minorHAnsi" w:hAnsiTheme="minorHAnsi" w:cstheme="minorHAnsi"/>
-        </w:rPr>
-        <w:t xml:space="preserve"> (</w:t>
-      </w:r>
-      <w:r>
-        <w:rPr>
-          <w:rFonts w:asciiTheme="minorHAnsi" w:hAnsiTheme="minorHAnsi" w:cstheme="minorHAnsi"/>
-        </w:rPr>
-        <w:t>4</w:t>
-      </w:r>
-      <w:r>
-        <w:rPr>
-          <w:rFonts w:asciiTheme="minorHAnsi" w:hAnsiTheme="minorHAnsi" w:cstheme="minorHAnsi"/>
-        </w:rPr>
-        <w:t xml:space="preserve"> levels is too few to include as random effect)</w:t>
-      </w:r>
-      <w:r>
-        <w:rPr>
-          <w:rFonts w:asciiTheme="minorHAnsi" w:hAnsiTheme="minorHAnsi" w:cstheme="minorHAnsi"/>
-        </w:rPr>
-        <w:t>, and evaluated individual predictors with AIC, LRTs, and Wald Tests</w:t>
-      </w:r>
-      <w:r>
-        <w:rPr>
-          <w:rFonts w:asciiTheme="minorHAnsi" w:hAnsiTheme="minorHAnsi" w:cstheme="minorHAnsi"/>
-        </w:rPr>
-        <w:t>. In the future</w:t>
-      </w:r>
-      <w:r>
-        <w:rPr>
-          <w:rFonts w:asciiTheme="minorHAnsi" w:hAnsiTheme="minorHAnsi" w:cstheme="minorHAnsi"/>
-        </w:rPr>
-        <w:t>,</w:t>
-      </w:r>
-      <w:r>
-        <w:rPr>
-          <w:rFonts w:asciiTheme="minorHAnsi" w:hAnsiTheme="minorHAnsi" w:cstheme="minorHAnsi"/>
-        </w:rPr>
-        <w:t xml:space="preserve"> we may consider exploring additional covariates using model selection if there is evidence of overdispersion</w:t>
-      </w:r>
-      <w:r>
-        <w:rPr>
-          <w:rFonts w:asciiTheme="minorHAnsi" w:hAnsiTheme="minorHAnsi" w:cstheme="minorHAnsi"/>
-        </w:rPr>
-        <w:t xml:space="preserve"> in the model fit</w:t>
-      </w:r>
-      <w:r>
-        <w:rPr>
-          <w:rFonts w:asciiTheme="minorHAnsi" w:hAnsiTheme="minorHAnsi" w:cstheme="minorHAnsi"/>
-        </w:rPr>
-        <w:t>.</w:t>
-      </w:r>
-    </w:p>
-    <w:p>
-      <w:pPr>
-        <w:rPr>
-          <w:rFonts w:asciiTheme="minorHAnsi" w:hAnsiTheme="minorHAnsi" w:cstheme="minorHAnsi"/>
-        </w:rPr>
-      </w:pPr>
-    </w:p>
-    <w:p>
-      <w:pPr>
-        <w:rPr>
-          <w:rFonts w:asciiTheme="minorHAnsi" w:hAnsiTheme="minorHAnsi" w:cstheme="minorHAnsi"/>
-          <w:i/>
-          <w:iCs/>
-        </w:rPr>
-      </w:pPr>
-      <w:r>
-        <w:rPr>
-          <w:rFonts w:asciiTheme="minorHAnsi" w:hAnsiTheme="minorHAnsi" w:cstheme="minorHAnsi"/>
-          <w:i/>
-          <w:iCs/>
-        </w:rPr>
-        <w:t>Results</w:t>
-      </w:r>
-    </w:p>
-    <w:p>
-      <w:pPr>
-        <w:rPr>
-          <w:rFonts w:asciiTheme="minorHAnsi" w:hAnsiTheme="minorHAnsi" w:cstheme="minorHAnsi"/>
-        </w:rPr>
-      </w:pPr>
-      <w:r>
-        <w:rPr>
-          <w:rFonts w:asciiTheme="minorHAnsi" w:hAnsiTheme="minorHAnsi" w:cstheme="minorHAnsi"/>
-        </w:rPr>
-        <w:t>First let’s look at sample sizes (table 3)</w:t>
-      </w:r>
-    </w:p>
-    <w:p>
-      <w:pPr>
-        <w:rPr>
-          <w:rFonts w:asciiTheme="minorHAnsi" w:hAnsiTheme="minorHAnsi" w:cstheme="minorHAnsi"/>
-        </w:rPr>
-      </w:pPr>
-    </w:p>
-    <w:p>
-      <w:pPr>
-        <w:ind w:right="1440"/>
-        <w:rPr>
-          <w:rFonts w:asciiTheme="minorHAnsi" w:hAnsiTheme="minorHAnsi" w:cstheme="minorHAnsi"/>
-          <w:sz w:val="20"/>
-          <w:szCs w:val="20"/>
-        </w:rPr>
-      </w:pPr>
-    </w:p>
-    <w:p>
-      <w:pPr>
-        <w:ind w:left="1800" w:right="1440"/>
-        <w:rPr>
-          <w:rFonts w:asciiTheme="minorHAnsi" w:hAnsiTheme="minorHAnsi" w:cstheme="minorHAnsi"/>
-          <w:sz w:val="20"/>
-          <w:szCs w:val="20"/>
-        </w:rPr>
-      </w:pPr>
-      <w:r>
-        <w:rPr>
-          <w:rFonts w:asciiTheme="minorHAnsi" w:hAnsiTheme="minorHAnsi" w:cstheme="minorHAnsi"/>
-          <w:b/>
-          <w:bCs/>
-          <w:sz w:val="20"/>
-          <w:szCs w:val="20"/>
-        </w:rPr>
-        <w:t>Table 3:</w:t>
-      </w:r>
-      <w:r>
-        <w:rPr>
-          <w:rFonts w:asciiTheme="minorHAnsi" w:hAnsiTheme="minorHAnsi" w:cstheme="minorHAnsi"/>
-          <w:sz w:val="20"/>
-          <w:szCs w:val="20"/>
-        </w:rPr>
-        <w:t xml:space="preserve"> Sample sizes</w:t>
-      </w:r>
-      <w:r>
-        <w:rPr>
-          <w:rFonts w:asciiTheme="minorHAnsi" w:hAnsiTheme="minorHAnsi" w:cstheme="minorHAnsi"/>
-          <w:sz w:val="20"/>
-          <w:szCs w:val="20"/>
-        </w:rPr>
-        <w:t xml:space="preserve"> for candidate parents according to their parentage. Note that candidate parents descended from </w:t>
-      </w:r>
-      <w:proofErr w:type="spellStart"/>
-      <w:r>
-        <w:rPr>
-          <w:rFonts w:asciiTheme="minorHAnsi" w:hAnsiTheme="minorHAnsi" w:cstheme="minorHAnsi"/>
-          <w:sz w:val="20"/>
-          <w:szCs w:val="20"/>
-        </w:rPr>
-        <w:t>NORxHOR</w:t>
-      </w:r>
-      <w:proofErr w:type="spellEnd"/>
-      <w:r>
-        <w:rPr>
-          <w:rFonts w:asciiTheme="minorHAnsi" w:hAnsiTheme="minorHAnsi" w:cstheme="minorHAnsi"/>
-          <w:sz w:val="20"/>
-          <w:szCs w:val="20"/>
-        </w:rPr>
-        <w:t xml:space="preserve"> crosses and assigned to single parents are not included in this table. </w:t>
-      </w:r>
-    </w:p>
-    <w:p>
-      <w:pPr>
-        <w:ind w:left="1800" w:right="1440"/>
-        <w:rPr>
-          <w:rFonts w:asciiTheme="minorHAnsi" w:hAnsiTheme="minorHAnsi" w:cstheme="minorHAnsi"/>
-          <w:sz w:val="20"/>
-          <w:szCs w:val="20"/>
-        </w:rPr>
-      </w:pPr>
-      <w:r>
-        <w:rPr>
-          <w:rFonts w:asciiTheme="minorHAnsi" w:hAnsiTheme="minorHAnsi" w:cstheme="minorHAnsi"/>
-          <w:sz w:val="20"/>
-          <w:szCs w:val="20"/>
-        </w:rPr>
-        <w:t>F</w:t>
-      </w:r>
-      <w:r>
-        <w:rPr>
-          <w:rFonts w:asciiTheme="minorHAnsi" w:hAnsiTheme="minorHAnsi" w:cstheme="minorHAnsi"/>
-          <w:sz w:val="20"/>
-          <w:szCs w:val="20"/>
-          <w:vertAlign w:val="subscript"/>
-        </w:rPr>
-        <w:t>0</w:t>
-      </w:r>
-      <w:r>
-        <w:rPr>
-          <w:rFonts w:asciiTheme="minorHAnsi" w:hAnsiTheme="minorHAnsi" w:cstheme="minorHAnsi"/>
-          <w:sz w:val="20"/>
-          <w:szCs w:val="20"/>
-        </w:rPr>
-        <w:t>: Hatchery Outplants</w:t>
-      </w:r>
-    </w:p>
-    <w:p>
-      <w:pPr>
-        <w:ind w:left="1800" w:right="1440"/>
-        <w:rPr>
-          <w:rFonts w:asciiTheme="minorHAnsi" w:hAnsiTheme="minorHAnsi" w:cstheme="minorHAnsi"/>
-          <w:sz w:val="20"/>
-          <w:szCs w:val="20"/>
-        </w:rPr>
-      </w:pPr>
-      <w:r>
-        <w:rPr>
-          <w:rFonts w:asciiTheme="minorHAnsi" w:hAnsiTheme="minorHAnsi" w:cstheme="minorHAnsi"/>
-          <w:sz w:val="20"/>
-          <w:szCs w:val="20"/>
-        </w:rPr>
-        <w:t>F</w:t>
-      </w:r>
-      <w:r>
-        <w:rPr>
-          <w:rFonts w:asciiTheme="minorHAnsi" w:hAnsiTheme="minorHAnsi" w:cstheme="minorHAnsi"/>
-          <w:sz w:val="20"/>
-          <w:szCs w:val="20"/>
-          <w:vertAlign w:val="subscript"/>
-        </w:rPr>
-        <w:t>1</w:t>
-      </w:r>
-      <w:r>
-        <w:rPr>
-          <w:rFonts w:asciiTheme="minorHAnsi" w:hAnsiTheme="minorHAnsi" w:cstheme="minorHAnsi"/>
-          <w:sz w:val="20"/>
-          <w:szCs w:val="20"/>
-        </w:rPr>
-        <w:t xml:space="preserve">: </w:t>
-      </w:r>
-      <w:r>
-        <w:rPr>
-          <w:rFonts w:asciiTheme="minorHAnsi" w:hAnsiTheme="minorHAnsi" w:cstheme="minorHAnsi"/>
-          <w:sz w:val="20"/>
-          <w:szCs w:val="20"/>
-        </w:rPr>
-        <w:t>Candidate parents</w:t>
-      </w:r>
-      <w:r>
-        <w:rPr>
-          <w:rFonts w:asciiTheme="minorHAnsi" w:hAnsiTheme="minorHAnsi" w:cstheme="minorHAnsi"/>
-          <w:sz w:val="20"/>
-          <w:szCs w:val="20"/>
-        </w:rPr>
-        <w:t xml:space="preserve"> with </w:t>
-      </w:r>
-      <w:proofErr w:type="spellStart"/>
-      <w:r>
-        <w:rPr>
-          <w:rFonts w:asciiTheme="minorHAnsi" w:hAnsiTheme="minorHAnsi" w:cstheme="minorHAnsi"/>
-          <w:sz w:val="20"/>
-          <w:szCs w:val="20"/>
-        </w:rPr>
-        <w:t>HORxHOR</w:t>
-      </w:r>
-      <w:proofErr w:type="spellEnd"/>
-      <w:r>
-        <w:rPr>
-          <w:rFonts w:asciiTheme="minorHAnsi" w:hAnsiTheme="minorHAnsi" w:cstheme="minorHAnsi"/>
-          <w:sz w:val="20"/>
-          <w:szCs w:val="20"/>
-        </w:rPr>
-        <w:t xml:space="preserve"> parents</w:t>
-      </w:r>
-    </w:p>
-    <w:p>
-      <w:pPr>
-        <w:ind w:left="1800" w:right="1440"/>
-        <w:rPr>
-          <w:rFonts w:asciiTheme="minorHAnsi" w:hAnsiTheme="minorHAnsi" w:cstheme="minorHAnsi"/>
-          <w:sz w:val="20"/>
-          <w:szCs w:val="20"/>
-        </w:rPr>
-      </w:pPr>
-      <w:proofErr w:type="spellStart"/>
-      <w:r>
-        <w:rPr>
-          <w:rFonts w:asciiTheme="minorHAnsi" w:hAnsiTheme="minorHAnsi" w:cstheme="minorHAnsi"/>
-          <w:sz w:val="20"/>
-          <w:szCs w:val="20"/>
-        </w:rPr>
-        <w:t>HORxNOR</w:t>
-      </w:r>
-      <w:proofErr w:type="spellEnd"/>
-      <w:r>
-        <w:rPr>
-          <w:rFonts w:asciiTheme="minorHAnsi" w:hAnsiTheme="minorHAnsi" w:cstheme="minorHAnsi"/>
-          <w:sz w:val="20"/>
-          <w:szCs w:val="20"/>
-        </w:rPr>
-        <w:t xml:space="preserve">: </w:t>
-      </w:r>
-      <w:r>
-        <w:rPr>
-          <w:rFonts w:asciiTheme="minorHAnsi" w:hAnsiTheme="minorHAnsi" w:cstheme="minorHAnsi"/>
-          <w:sz w:val="20"/>
-          <w:szCs w:val="20"/>
-        </w:rPr>
-        <w:t xml:space="preserve">Candidate parents </w:t>
-      </w:r>
-      <w:r>
-        <w:rPr>
-          <w:rFonts w:asciiTheme="minorHAnsi" w:hAnsiTheme="minorHAnsi" w:cstheme="minorHAnsi"/>
-          <w:sz w:val="20"/>
-          <w:szCs w:val="20"/>
-        </w:rPr>
-        <w:t>with one HOR and one NOR parent.</w:t>
-      </w:r>
-    </w:p>
-    <w:p>
-      <w:pPr>
-        <w:ind w:left="1800" w:right="1440"/>
-        <w:rPr>
-          <w:rFonts w:asciiTheme="minorHAnsi" w:hAnsiTheme="minorHAnsi" w:cstheme="minorHAnsi"/>
-          <w:sz w:val="20"/>
-          <w:szCs w:val="20"/>
-        </w:rPr>
-      </w:pPr>
-      <w:r>
-        <w:rPr>
-          <w:rFonts w:asciiTheme="minorHAnsi" w:hAnsiTheme="minorHAnsi" w:cstheme="minorHAnsi"/>
-          <w:sz w:val="20"/>
-          <w:szCs w:val="20"/>
-        </w:rPr>
-        <w:t>F</w:t>
-      </w:r>
-      <w:r>
-        <w:rPr>
-          <w:rFonts w:asciiTheme="minorHAnsi" w:hAnsiTheme="minorHAnsi" w:cstheme="minorHAnsi"/>
-          <w:sz w:val="20"/>
-          <w:szCs w:val="20"/>
-          <w:vertAlign w:val="subscript"/>
-        </w:rPr>
-        <w:t>2</w:t>
-      </w:r>
-      <w:r>
-        <w:rPr>
-          <w:rFonts w:asciiTheme="minorHAnsi" w:hAnsiTheme="minorHAnsi" w:cstheme="minorHAnsi"/>
-          <w:sz w:val="20"/>
-          <w:szCs w:val="20"/>
-        </w:rPr>
-        <w:t xml:space="preserve">: </w:t>
-      </w:r>
-      <w:r>
-        <w:rPr>
-          <w:rFonts w:asciiTheme="minorHAnsi" w:hAnsiTheme="minorHAnsi" w:cstheme="minorHAnsi"/>
-          <w:sz w:val="20"/>
-          <w:szCs w:val="20"/>
-        </w:rPr>
-        <w:t>Candidate parents</w:t>
-      </w:r>
-      <w:r>
-        <w:rPr>
-          <w:rFonts w:asciiTheme="minorHAnsi" w:hAnsiTheme="minorHAnsi" w:cstheme="minorHAnsi"/>
-          <w:sz w:val="20"/>
-          <w:szCs w:val="20"/>
-        </w:rPr>
-        <w:t xml:space="preserve"> with </w:t>
-      </w:r>
-      <w:r>
-        <w:rPr>
-          <w:rFonts w:asciiTheme="minorHAnsi" w:hAnsiTheme="minorHAnsi" w:cstheme="minorHAnsi"/>
-          <w:sz w:val="20"/>
-          <w:szCs w:val="20"/>
-        </w:rPr>
-        <w:t>F</w:t>
-      </w:r>
-      <w:r>
-        <w:rPr>
-          <w:rFonts w:asciiTheme="minorHAnsi" w:hAnsiTheme="minorHAnsi" w:cstheme="minorHAnsi"/>
-          <w:sz w:val="20"/>
-          <w:szCs w:val="20"/>
-          <w:vertAlign w:val="subscript"/>
-        </w:rPr>
-        <w:t>1</w:t>
-      </w:r>
-      <w:r>
-        <w:rPr>
-          <w:rFonts w:asciiTheme="minorHAnsi" w:hAnsiTheme="minorHAnsi" w:cstheme="minorHAnsi"/>
-          <w:sz w:val="20"/>
-          <w:szCs w:val="20"/>
-        </w:rPr>
-        <w:t xml:space="preserve"> parents</w:t>
-      </w:r>
-    </w:p>
-    <w:p>
-      <w:pPr>
-        <w:ind w:left="1800" w:right="1440"/>
-        <w:rPr>
-          <w:rFonts w:asciiTheme="minorHAnsi" w:hAnsiTheme="minorHAnsi" w:cstheme="minorHAnsi"/>
-          <w:sz w:val="20"/>
-          <w:szCs w:val="20"/>
-        </w:rPr>
-      </w:pPr>
-      <w:r>
-        <w:rPr>
-          <w:rFonts w:asciiTheme="minorHAnsi" w:hAnsiTheme="minorHAnsi" w:cstheme="minorHAnsi"/>
-          <w:sz w:val="20"/>
-          <w:szCs w:val="20"/>
-        </w:rPr>
-        <w:lastRenderedPageBreak/>
-        <w:t xml:space="preserve">NOR Immigrant: </w:t>
-      </w:r>
-      <w:r>
-        <w:rPr>
-          <w:rFonts w:asciiTheme="minorHAnsi" w:hAnsiTheme="minorHAnsi" w:cstheme="minorHAnsi"/>
-          <w:sz w:val="20"/>
-          <w:szCs w:val="20"/>
-        </w:rPr>
-        <w:t>Candidate parents</w:t>
-      </w:r>
-      <w:r>
-        <w:rPr>
-          <w:rFonts w:asciiTheme="minorHAnsi" w:hAnsiTheme="minorHAnsi" w:cstheme="minorHAnsi"/>
-          <w:sz w:val="20"/>
-          <w:szCs w:val="20"/>
-        </w:rPr>
-        <w:t xml:space="preserve"> with no assigned to parents</w:t>
-      </w:r>
-    </w:p>
-    <w:p>
-      <w:pPr>
-        <w:ind w:left="1260" w:right="1440"/>
-        <w:rPr>
-          <w:rFonts w:asciiTheme="minorHAnsi" w:hAnsiTheme="minorHAnsi" w:cstheme="minorHAnsi"/>
-          <w:sz w:val="20"/>
-          <w:szCs w:val="20"/>
-        </w:rPr>
-      </w:pPr>
-    </w:p>
-    <w:tbl>
-      <w:tblPr>
-        <w:tblW w:w="5760" w:type="dxa"/>
-        <w:jc w:val="center"/>
-        <w:tblLook w:val="04A0" w:firstRow="1" w:lastRow="0" w:firstColumn="1" w:lastColumn="0" w:noHBand="0" w:noVBand="1"/>
-      </w:tblPr>
-      <w:tblGrid>
-        <w:gridCol w:w="1152"/>
-        <w:gridCol w:w="1152"/>
-        <w:gridCol w:w="1152"/>
-        <w:gridCol w:w="1152"/>
-        <w:gridCol w:w="1152"/>
-      </w:tblGrid>
-      <w:tr>
-        <w:trPr>
-          <w:trHeight w:val="320"/>
-          <w:jc w:val="center"/>
-        </w:trPr>
-        <w:tc>
-          <w:tcPr>
-            <w:tcW w:w="1152" w:type="dxa"/>
-            <w:tcBorders>
-              <w:top w:val="single" w:sz="4" w:space="0" w:color="auto"/>
-              <w:left w:val="nil"/>
-              <w:bottom w:val="single" w:sz="4" w:space="0" w:color="auto"/>
-              <w:right w:val="nil"/>
-            </w:tcBorders>
-            <w:shd w:val="clear" w:color="auto" w:fill="auto"/>
-            <w:noWrap/>
-            <w:vAlign w:val="center"/>
-            <w:hideMark/>
-          </w:tcPr>
-          <w:p>
-            <w:pPr>
-              <w:jc w:val="center"/>
-              <w:rPr>
-                <w:rFonts w:asciiTheme="minorHAnsi" w:hAnsiTheme="minorHAnsi" w:cstheme="minorHAnsi"/>
-                <w:b/>
-                <w:bCs/>
-                <w:color w:val="000000"/>
-                <w:sz w:val="20"/>
-                <w:szCs w:val="20"/>
-              </w:rPr>
-            </w:pPr>
-            <w:r>
-              <w:rPr>
-                <w:rFonts w:asciiTheme="minorHAnsi" w:hAnsiTheme="minorHAnsi" w:cstheme="minorHAnsi"/>
-                <w:b/>
-                <w:bCs/>
-                <w:color w:val="000000"/>
-                <w:sz w:val="20"/>
-                <w:szCs w:val="20"/>
-              </w:rPr>
-              <w:t>Year</w:t>
-            </w:r>
-          </w:p>
-        </w:tc>
-        <w:tc>
-          <w:tcPr>
-            <w:tcW w:w="1152" w:type="dxa"/>
-            <w:tcBorders>
-              <w:top w:val="single" w:sz="4" w:space="0" w:color="auto"/>
-              <w:left w:val="nil"/>
-              <w:bottom w:val="single" w:sz="4" w:space="0" w:color="auto"/>
-              <w:right w:val="nil"/>
-            </w:tcBorders>
-            <w:vAlign w:val="center"/>
-          </w:tcPr>
-          <w:p>
-            <w:pPr>
-              <w:jc w:val="center"/>
-              <w:rPr>
-                <w:rFonts w:asciiTheme="minorHAnsi" w:hAnsiTheme="minorHAnsi" w:cstheme="minorHAnsi"/>
-                <w:b/>
-                <w:bCs/>
-                <w:color w:val="000000"/>
-                <w:sz w:val="20"/>
-                <w:szCs w:val="20"/>
-              </w:rPr>
-            </w:pPr>
-            <w:r>
-              <w:rPr>
-                <w:rFonts w:asciiTheme="minorHAnsi" w:hAnsiTheme="minorHAnsi" w:cstheme="minorHAnsi"/>
-                <w:b/>
-                <w:bCs/>
-                <w:color w:val="000000"/>
-                <w:sz w:val="20"/>
-                <w:szCs w:val="20"/>
-              </w:rPr>
-              <w:t>F</w:t>
-            </w:r>
-            <w:r>
-              <w:rPr>
-                <w:rFonts w:asciiTheme="minorHAnsi" w:hAnsiTheme="minorHAnsi" w:cstheme="minorHAnsi"/>
-                <w:b/>
-                <w:bCs/>
-                <w:color w:val="000000"/>
-                <w:sz w:val="20"/>
-                <w:szCs w:val="20"/>
-                <w:vertAlign w:val="subscript"/>
-              </w:rPr>
-              <w:t>0</w:t>
-            </w:r>
-          </w:p>
-        </w:tc>
-        <w:tc>
-          <w:tcPr>
-            <w:tcW w:w="1152" w:type="dxa"/>
-            <w:tcBorders>
-              <w:top w:val="single" w:sz="4" w:space="0" w:color="auto"/>
-              <w:left w:val="nil"/>
-              <w:bottom w:val="single" w:sz="4" w:space="0" w:color="auto"/>
-              <w:right w:val="nil"/>
-            </w:tcBorders>
-            <w:shd w:val="clear" w:color="auto" w:fill="auto"/>
-            <w:noWrap/>
-            <w:vAlign w:val="center"/>
-            <w:hideMark/>
-          </w:tcPr>
-          <w:p>
-            <w:pPr>
-              <w:jc w:val="center"/>
-              <w:rPr>
-                <w:rFonts w:asciiTheme="minorHAnsi" w:hAnsiTheme="minorHAnsi" w:cstheme="minorHAnsi"/>
-                <w:b/>
-                <w:bCs/>
-                <w:color w:val="000000"/>
-                <w:sz w:val="20"/>
-                <w:szCs w:val="20"/>
-                <w:vertAlign w:val="subscript"/>
-              </w:rPr>
-            </w:pPr>
-            <w:r>
-              <w:rPr>
-                <w:rFonts w:asciiTheme="minorHAnsi" w:hAnsiTheme="minorHAnsi" w:cstheme="minorHAnsi"/>
-                <w:b/>
-                <w:bCs/>
-                <w:color w:val="000000"/>
-                <w:sz w:val="20"/>
-                <w:szCs w:val="20"/>
-              </w:rPr>
-              <w:t>F</w:t>
-            </w:r>
-            <w:r>
-              <w:rPr>
-                <w:rFonts w:asciiTheme="minorHAnsi" w:hAnsiTheme="minorHAnsi" w:cstheme="minorHAnsi"/>
-                <w:b/>
-                <w:bCs/>
-                <w:color w:val="000000"/>
-                <w:sz w:val="20"/>
-                <w:szCs w:val="20"/>
-                <w:vertAlign w:val="subscript"/>
-              </w:rPr>
-              <w:t>1</w:t>
-            </w:r>
-          </w:p>
-        </w:tc>
-        <w:tc>
-          <w:tcPr>
-            <w:tcW w:w="1152" w:type="dxa"/>
-            <w:tcBorders>
-              <w:top w:val="single" w:sz="4" w:space="0" w:color="auto"/>
-              <w:left w:val="nil"/>
-              <w:bottom w:val="single" w:sz="4" w:space="0" w:color="auto"/>
-              <w:right w:val="nil"/>
-            </w:tcBorders>
-            <w:shd w:val="clear" w:color="auto" w:fill="auto"/>
-            <w:noWrap/>
-            <w:vAlign w:val="center"/>
-            <w:hideMark/>
-          </w:tcPr>
-          <w:p>
-            <w:pPr>
-              <w:jc w:val="center"/>
-              <w:rPr>
-                <w:rFonts w:asciiTheme="minorHAnsi" w:hAnsiTheme="minorHAnsi" w:cstheme="minorHAnsi"/>
-                <w:b/>
-                <w:bCs/>
-                <w:color w:val="000000"/>
-                <w:sz w:val="20"/>
-                <w:szCs w:val="20"/>
-              </w:rPr>
-            </w:pPr>
-            <w:r>
-              <w:rPr>
-                <w:rFonts w:asciiTheme="minorHAnsi" w:hAnsiTheme="minorHAnsi" w:cstheme="minorHAnsi"/>
-                <w:b/>
-                <w:bCs/>
-                <w:color w:val="000000"/>
-                <w:sz w:val="20"/>
-                <w:szCs w:val="20"/>
-              </w:rPr>
-              <w:t>F</w:t>
-            </w:r>
-            <w:r>
-              <w:rPr>
-                <w:rFonts w:asciiTheme="minorHAnsi" w:hAnsiTheme="minorHAnsi" w:cstheme="minorHAnsi"/>
-                <w:b/>
-                <w:bCs/>
-                <w:color w:val="000000"/>
-                <w:sz w:val="20"/>
-                <w:szCs w:val="20"/>
-                <w:vertAlign w:val="subscript"/>
-              </w:rPr>
-              <w:t>2</w:t>
-            </w:r>
-          </w:p>
-        </w:tc>
-        <w:tc>
-          <w:tcPr>
-            <w:tcW w:w="1152" w:type="dxa"/>
-            <w:tcBorders>
-              <w:top w:val="single" w:sz="4" w:space="0" w:color="auto"/>
-              <w:left w:val="nil"/>
-              <w:bottom w:val="single" w:sz="4" w:space="0" w:color="auto"/>
-              <w:right w:val="nil"/>
-            </w:tcBorders>
-            <w:shd w:val="clear" w:color="auto" w:fill="auto"/>
-            <w:noWrap/>
-            <w:vAlign w:val="center"/>
-            <w:hideMark/>
-          </w:tcPr>
-          <w:p>
-            <w:pPr>
-              <w:jc w:val="center"/>
-              <w:rPr>
-                <w:rFonts w:asciiTheme="minorHAnsi" w:hAnsiTheme="minorHAnsi" w:cstheme="minorHAnsi"/>
-                <w:b/>
-                <w:bCs/>
-                <w:color w:val="000000"/>
-                <w:sz w:val="20"/>
-                <w:szCs w:val="20"/>
-              </w:rPr>
-            </w:pPr>
-            <w:r>
-              <w:rPr>
-                <w:rFonts w:asciiTheme="minorHAnsi" w:hAnsiTheme="minorHAnsi" w:cstheme="minorHAnsi"/>
-                <w:b/>
-                <w:bCs/>
-                <w:color w:val="000000"/>
-                <w:sz w:val="20"/>
-                <w:szCs w:val="20"/>
-              </w:rPr>
-              <w:t>NOR immigrant</w:t>
-            </w:r>
-          </w:p>
-        </w:tc>
-      </w:tr>
-      <w:tr>
-        <w:trPr>
-          <w:trHeight w:val="320"/>
-          <w:jc w:val="center"/>
-        </w:trPr>
-        <w:tc>
-          <w:tcPr>
-            <w:tcW w:w="1152" w:type="dxa"/>
-            <w:tcBorders>
-              <w:top w:val="single" w:sz="4" w:space="0" w:color="auto"/>
-              <w:left w:val="nil"/>
-              <w:right w:val="nil"/>
-            </w:tcBorders>
-            <w:shd w:val="clear" w:color="auto" w:fill="auto"/>
-            <w:noWrap/>
-            <w:vAlign w:val="center"/>
-          </w:tcPr>
-          <w:p>
-            <w:pPr>
-              <w:jc w:val="center"/>
-              <w:rPr>
-                <w:rFonts w:asciiTheme="minorHAnsi" w:hAnsiTheme="minorHAnsi" w:cstheme="minorHAnsi"/>
-                <w:color w:val="000000"/>
-                <w:sz w:val="20"/>
-                <w:szCs w:val="20"/>
-              </w:rPr>
-            </w:pPr>
-            <w:r>
-              <w:rPr>
-                <w:rFonts w:asciiTheme="minorHAnsi" w:hAnsiTheme="minorHAnsi" w:cstheme="minorHAnsi"/>
-                <w:color w:val="000000"/>
-                <w:sz w:val="20"/>
-                <w:szCs w:val="20"/>
-              </w:rPr>
-              <w:t>2012</w:t>
-            </w:r>
-          </w:p>
-        </w:tc>
-        <w:tc>
-          <w:tcPr>
-            <w:tcW w:w="1152" w:type="dxa"/>
-            <w:tcBorders>
-              <w:top w:val="single" w:sz="4" w:space="0" w:color="auto"/>
-              <w:left w:val="nil"/>
-              <w:right w:val="nil"/>
-            </w:tcBorders>
-          </w:tcPr>
-          <w:p>
-            <w:pPr>
-              <w:jc w:val="center"/>
-              <w:rPr>
-                <w:rFonts w:asciiTheme="minorHAnsi" w:hAnsiTheme="minorHAnsi" w:cstheme="minorHAnsi"/>
-                <w:color w:val="000000"/>
-                <w:sz w:val="20"/>
-                <w:szCs w:val="20"/>
-              </w:rPr>
-            </w:pPr>
-            <w:r>
-              <w:rPr>
-                <w:rFonts w:asciiTheme="minorHAnsi" w:hAnsiTheme="minorHAnsi" w:cstheme="minorHAnsi"/>
-                <w:color w:val="000000"/>
-                <w:sz w:val="20"/>
-                <w:szCs w:val="20"/>
-              </w:rPr>
-              <w:t>447</w:t>
-            </w:r>
-          </w:p>
-        </w:tc>
-        <w:tc>
-          <w:tcPr>
-            <w:tcW w:w="1152" w:type="dxa"/>
-            <w:tcBorders>
-              <w:top w:val="single" w:sz="4" w:space="0" w:color="auto"/>
-              <w:left w:val="nil"/>
-              <w:right w:val="nil"/>
-            </w:tcBorders>
-            <w:shd w:val="clear" w:color="auto" w:fill="auto"/>
-            <w:noWrap/>
-            <w:vAlign w:val="center"/>
-          </w:tcPr>
-          <w:p>
-            <w:pPr>
-              <w:jc w:val="center"/>
-              <w:rPr>
-                <w:rFonts w:asciiTheme="minorHAnsi" w:hAnsiTheme="minorHAnsi" w:cstheme="minorHAnsi"/>
-                <w:color w:val="000000"/>
-                <w:sz w:val="20"/>
-                <w:szCs w:val="20"/>
-              </w:rPr>
-            </w:pPr>
-            <w:r>
-              <w:rPr>
-                <w:rFonts w:asciiTheme="minorHAnsi" w:hAnsiTheme="minorHAnsi" w:cstheme="minorHAnsi"/>
-                <w:color w:val="000000"/>
-                <w:sz w:val="20"/>
-                <w:szCs w:val="20"/>
-              </w:rPr>
-              <w:t>276</w:t>
-            </w:r>
-          </w:p>
-        </w:tc>
-        <w:tc>
-          <w:tcPr>
-            <w:tcW w:w="1152" w:type="dxa"/>
-            <w:tcBorders>
-              <w:top w:val="single" w:sz="4" w:space="0" w:color="auto"/>
-              <w:left w:val="nil"/>
-              <w:right w:val="nil"/>
-            </w:tcBorders>
-            <w:shd w:val="clear" w:color="auto" w:fill="auto"/>
-            <w:noWrap/>
-            <w:vAlign w:val="center"/>
-          </w:tcPr>
-          <w:p>
-            <w:pPr>
-              <w:jc w:val="center"/>
-              <w:rPr>
-                <w:rFonts w:asciiTheme="minorHAnsi" w:hAnsiTheme="minorHAnsi" w:cstheme="minorHAnsi"/>
-                <w:color w:val="000000"/>
-                <w:sz w:val="20"/>
-                <w:szCs w:val="20"/>
-              </w:rPr>
-            </w:pPr>
-          </w:p>
-        </w:tc>
-        <w:tc>
-          <w:tcPr>
-            <w:tcW w:w="1152" w:type="dxa"/>
-            <w:tcBorders>
-              <w:top w:val="single" w:sz="4" w:space="0" w:color="auto"/>
-              <w:left w:val="nil"/>
-              <w:right w:val="nil"/>
-            </w:tcBorders>
-            <w:shd w:val="clear" w:color="auto" w:fill="auto"/>
-            <w:noWrap/>
-            <w:vAlign w:val="center"/>
-          </w:tcPr>
-          <w:p>
-            <w:pPr>
-              <w:jc w:val="center"/>
-              <w:rPr>
-                <w:rFonts w:asciiTheme="minorHAnsi" w:hAnsiTheme="minorHAnsi" w:cstheme="minorHAnsi"/>
-                <w:color w:val="000000"/>
-                <w:sz w:val="20"/>
-                <w:szCs w:val="20"/>
-              </w:rPr>
-            </w:pPr>
-            <w:r>
-              <w:rPr>
-                <w:rFonts w:asciiTheme="minorHAnsi" w:hAnsiTheme="minorHAnsi" w:cstheme="minorHAnsi"/>
-                <w:color w:val="000000"/>
-                <w:sz w:val="20"/>
-                <w:szCs w:val="20"/>
-              </w:rPr>
-              <w:t>174</w:t>
-            </w:r>
-          </w:p>
-        </w:tc>
-      </w:tr>
-      <w:tr>
-        <w:trPr>
-          <w:trHeight w:val="320"/>
-          <w:jc w:val="center"/>
-        </w:trPr>
-        <w:tc>
-          <w:tcPr>
-            <w:tcW w:w="1152" w:type="dxa"/>
-            <w:tcBorders>
-              <w:left w:val="nil"/>
-              <w:right w:val="nil"/>
-            </w:tcBorders>
-            <w:shd w:val="clear" w:color="auto" w:fill="auto"/>
-            <w:noWrap/>
-            <w:vAlign w:val="center"/>
-            <w:hideMark/>
-          </w:tcPr>
-          <w:p>
-            <w:pPr>
-              <w:jc w:val="center"/>
-              <w:rPr>
-                <w:rFonts w:asciiTheme="minorHAnsi" w:hAnsiTheme="minorHAnsi" w:cstheme="minorHAnsi"/>
-                <w:color w:val="000000"/>
-                <w:sz w:val="20"/>
-                <w:szCs w:val="20"/>
-              </w:rPr>
-            </w:pPr>
-            <w:r>
-              <w:rPr>
-                <w:rFonts w:asciiTheme="minorHAnsi" w:hAnsiTheme="minorHAnsi" w:cstheme="minorHAnsi"/>
-                <w:color w:val="000000"/>
-                <w:sz w:val="20"/>
-                <w:szCs w:val="20"/>
-              </w:rPr>
-              <w:t>2013</w:t>
-            </w:r>
-          </w:p>
-        </w:tc>
-        <w:tc>
-          <w:tcPr>
-            <w:tcW w:w="1152" w:type="dxa"/>
-            <w:tcBorders>
-              <w:left w:val="nil"/>
-              <w:right w:val="nil"/>
-            </w:tcBorders>
-          </w:tcPr>
-          <w:p>
-            <w:pPr>
-              <w:jc w:val="center"/>
-              <w:rPr>
-                <w:rFonts w:asciiTheme="minorHAnsi" w:hAnsiTheme="minorHAnsi" w:cstheme="minorHAnsi"/>
-                <w:color w:val="000000"/>
-                <w:sz w:val="20"/>
-                <w:szCs w:val="20"/>
-              </w:rPr>
-            </w:pPr>
-            <w:r>
-              <w:rPr>
-                <w:rFonts w:asciiTheme="minorHAnsi" w:hAnsiTheme="minorHAnsi" w:cstheme="minorHAnsi"/>
-                <w:color w:val="000000"/>
-                <w:sz w:val="20"/>
-                <w:szCs w:val="20"/>
-              </w:rPr>
-              <w:t>455</w:t>
-            </w:r>
-          </w:p>
-        </w:tc>
-        <w:tc>
-          <w:tcPr>
-            <w:tcW w:w="1152" w:type="dxa"/>
-            <w:tcBorders>
-              <w:left w:val="nil"/>
-              <w:right w:val="nil"/>
-            </w:tcBorders>
-            <w:shd w:val="clear" w:color="auto" w:fill="auto"/>
-            <w:noWrap/>
-            <w:vAlign w:val="center"/>
-            <w:hideMark/>
-          </w:tcPr>
-          <w:p>
-            <w:pPr>
-              <w:jc w:val="center"/>
-              <w:rPr>
-                <w:rFonts w:asciiTheme="minorHAnsi" w:hAnsiTheme="minorHAnsi" w:cstheme="minorHAnsi"/>
-                <w:color w:val="000000"/>
-                <w:sz w:val="20"/>
-                <w:szCs w:val="20"/>
-              </w:rPr>
-            </w:pPr>
-            <w:r>
-              <w:rPr>
-                <w:rFonts w:asciiTheme="minorHAnsi" w:hAnsiTheme="minorHAnsi" w:cstheme="minorHAnsi"/>
-                <w:color w:val="000000"/>
-                <w:sz w:val="20"/>
-                <w:szCs w:val="20"/>
-              </w:rPr>
-              <w:t>127</w:t>
-            </w:r>
-          </w:p>
-        </w:tc>
-        <w:tc>
-          <w:tcPr>
-            <w:tcW w:w="1152" w:type="dxa"/>
-            <w:tcBorders>
-              <w:left w:val="nil"/>
-              <w:right w:val="nil"/>
-            </w:tcBorders>
-            <w:shd w:val="clear" w:color="auto" w:fill="auto"/>
-            <w:noWrap/>
-            <w:vAlign w:val="center"/>
-            <w:hideMark/>
-          </w:tcPr>
-          <w:p>
-            <w:pPr>
-              <w:jc w:val="center"/>
-              <w:rPr>
-                <w:rFonts w:asciiTheme="minorHAnsi" w:hAnsiTheme="minorHAnsi" w:cstheme="minorHAnsi"/>
-                <w:color w:val="000000"/>
-                <w:sz w:val="20"/>
-                <w:szCs w:val="20"/>
-              </w:rPr>
-            </w:pPr>
-          </w:p>
-        </w:tc>
-        <w:tc>
-          <w:tcPr>
-            <w:tcW w:w="1152" w:type="dxa"/>
-            <w:tcBorders>
-              <w:left w:val="nil"/>
-              <w:right w:val="nil"/>
-            </w:tcBorders>
-            <w:shd w:val="clear" w:color="auto" w:fill="auto"/>
-            <w:noWrap/>
-            <w:vAlign w:val="center"/>
-            <w:hideMark/>
-          </w:tcPr>
-          <w:p>
-            <w:pPr>
-              <w:jc w:val="center"/>
-              <w:rPr>
-                <w:rFonts w:asciiTheme="minorHAnsi" w:hAnsiTheme="minorHAnsi" w:cstheme="minorHAnsi"/>
-                <w:color w:val="000000"/>
-                <w:sz w:val="20"/>
-                <w:szCs w:val="20"/>
-              </w:rPr>
-            </w:pPr>
-            <w:r>
-              <w:rPr>
-                <w:rFonts w:asciiTheme="minorHAnsi" w:hAnsiTheme="minorHAnsi" w:cstheme="minorHAnsi"/>
-                <w:color w:val="000000"/>
-                <w:sz w:val="20"/>
-                <w:szCs w:val="20"/>
-              </w:rPr>
-              <w:t>26</w:t>
-            </w:r>
-          </w:p>
-        </w:tc>
-      </w:tr>
-      <w:tr>
-        <w:trPr>
-          <w:trHeight w:val="320"/>
-          <w:jc w:val="center"/>
-        </w:trPr>
-        <w:tc>
-          <w:tcPr>
-            <w:tcW w:w="1152" w:type="dxa"/>
-            <w:tcBorders>
-              <w:left w:val="nil"/>
-              <w:right w:val="nil"/>
-            </w:tcBorders>
-            <w:shd w:val="clear" w:color="auto" w:fill="auto"/>
-            <w:noWrap/>
-            <w:vAlign w:val="center"/>
-            <w:hideMark/>
-          </w:tcPr>
-          <w:p>
-            <w:pPr>
-              <w:jc w:val="center"/>
-              <w:rPr>
-                <w:rFonts w:asciiTheme="minorHAnsi" w:hAnsiTheme="minorHAnsi" w:cstheme="minorHAnsi"/>
-                <w:color w:val="000000"/>
-                <w:sz w:val="20"/>
-                <w:szCs w:val="20"/>
-              </w:rPr>
-            </w:pPr>
-            <w:r>
-              <w:rPr>
-                <w:rFonts w:asciiTheme="minorHAnsi" w:hAnsiTheme="minorHAnsi" w:cstheme="minorHAnsi"/>
-                <w:color w:val="000000"/>
-                <w:sz w:val="20"/>
-                <w:szCs w:val="20"/>
-              </w:rPr>
-              <w:t>2014</w:t>
-            </w:r>
-          </w:p>
-        </w:tc>
-        <w:tc>
-          <w:tcPr>
-            <w:tcW w:w="1152" w:type="dxa"/>
-            <w:tcBorders>
-              <w:left w:val="nil"/>
-              <w:right w:val="nil"/>
-            </w:tcBorders>
-          </w:tcPr>
-          <w:p>
-            <w:pPr>
-              <w:jc w:val="center"/>
-              <w:rPr>
-                <w:rFonts w:asciiTheme="minorHAnsi" w:hAnsiTheme="minorHAnsi" w:cstheme="minorHAnsi"/>
-                <w:color w:val="000000"/>
-                <w:sz w:val="20"/>
-                <w:szCs w:val="20"/>
-              </w:rPr>
-            </w:pPr>
-            <w:r>
-              <w:rPr>
-                <w:rFonts w:asciiTheme="minorHAnsi" w:hAnsiTheme="minorHAnsi" w:cstheme="minorHAnsi"/>
-                <w:color w:val="000000"/>
-                <w:sz w:val="20"/>
-                <w:szCs w:val="20"/>
-              </w:rPr>
-              <w:t>506</w:t>
-            </w:r>
-          </w:p>
-        </w:tc>
-        <w:tc>
-          <w:tcPr>
-            <w:tcW w:w="1152" w:type="dxa"/>
-            <w:tcBorders>
-              <w:left w:val="nil"/>
-              <w:right w:val="nil"/>
-            </w:tcBorders>
-            <w:shd w:val="clear" w:color="auto" w:fill="auto"/>
-            <w:noWrap/>
-            <w:vAlign w:val="center"/>
-            <w:hideMark/>
-          </w:tcPr>
-          <w:p>
-            <w:pPr>
-              <w:jc w:val="center"/>
-              <w:rPr>
-                <w:rFonts w:asciiTheme="minorHAnsi" w:hAnsiTheme="minorHAnsi" w:cstheme="minorHAnsi"/>
-                <w:color w:val="000000"/>
-                <w:sz w:val="20"/>
-                <w:szCs w:val="20"/>
-              </w:rPr>
-            </w:pPr>
-            <w:r>
-              <w:rPr>
-                <w:rFonts w:asciiTheme="minorHAnsi" w:hAnsiTheme="minorHAnsi" w:cstheme="minorHAnsi"/>
-                <w:color w:val="000000"/>
-                <w:sz w:val="20"/>
-                <w:szCs w:val="20"/>
-              </w:rPr>
-              <w:t>48</w:t>
-            </w:r>
-          </w:p>
-        </w:tc>
-        <w:tc>
-          <w:tcPr>
-            <w:tcW w:w="1152" w:type="dxa"/>
-            <w:tcBorders>
-              <w:left w:val="nil"/>
-              <w:right w:val="nil"/>
-            </w:tcBorders>
-            <w:shd w:val="clear" w:color="auto" w:fill="auto"/>
-            <w:noWrap/>
-            <w:vAlign w:val="center"/>
-            <w:hideMark/>
-          </w:tcPr>
-          <w:p>
-            <w:pPr>
-              <w:jc w:val="center"/>
-              <w:rPr>
-                <w:rFonts w:asciiTheme="minorHAnsi" w:hAnsiTheme="minorHAnsi" w:cstheme="minorHAnsi"/>
-                <w:color w:val="000000"/>
-                <w:sz w:val="20"/>
-                <w:szCs w:val="20"/>
-              </w:rPr>
-            </w:pPr>
-            <w:r>
-              <w:rPr>
-                <w:rFonts w:asciiTheme="minorHAnsi" w:hAnsiTheme="minorHAnsi" w:cstheme="minorHAnsi"/>
-                <w:color w:val="000000"/>
-                <w:sz w:val="20"/>
-                <w:szCs w:val="20"/>
-              </w:rPr>
-              <w:t>8</w:t>
-            </w:r>
-          </w:p>
-        </w:tc>
-        <w:tc>
-          <w:tcPr>
-            <w:tcW w:w="1152" w:type="dxa"/>
-            <w:tcBorders>
-              <w:left w:val="nil"/>
-              <w:right w:val="nil"/>
-            </w:tcBorders>
-            <w:shd w:val="clear" w:color="auto" w:fill="auto"/>
-            <w:noWrap/>
-            <w:vAlign w:val="center"/>
-            <w:hideMark/>
-          </w:tcPr>
-          <w:p>
-            <w:pPr>
-              <w:jc w:val="center"/>
-              <w:rPr>
-                <w:rFonts w:asciiTheme="minorHAnsi" w:hAnsiTheme="minorHAnsi" w:cstheme="minorHAnsi"/>
-                <w:color w:val="000000"/>
-                <w:sz w:val="20"/>
-                <w:szCs w:val="20"/>
-              </w:rPr>
-            </w:pPr>
-            <w:r>
-              <w:rPr>
-                <w:rFonts w:asciiTheme="minorHAnsi" w:hAnsiTheme="minorHAnsi" w:cstheme="minorHAnsi"/>
-                <w:color w:val="000000"/>
-                <w:sz w:val="20"/>
-                <w:szCs w:val="20"/>
-              </w:rPr>
-              <w:t>37</w:t>
-            </w:r>
-          </w:p>
-        </w:tc>
-      </w:tr>
-      <w:tr>
-        <w:trPr>
-          <w:trHeight w:val="320"/>
-          <w:jc w:val="center"/>
-        </w:trPr>
-        <w:tc>
-          <w:tcPr>
-            <w:tcW w:w="1152" w:type="dxa"/>
-            <w:tcBorders>
-              <w:top w:val="nil"/>
-              <w:left w:val="nil"/>
-              <w:bottom w:val="single" w:sz="4" w:space="0" w:color="auto"/>
-              <w:right w:val="nil"/>
-            </w:tcBorders>
-            <w:shd w:val="clear" w:color="auto" w:fill="auto"/>
-            <w:noWrap/>
-            <w:vAlign w:val="center"/>
-            <w:hideMark/>
-          </w:tcPr>
-          <w:p>
-            <w:pPr>
-              <w:jc w:val="center"/>
-              <w:rPr>
-                <w:rFonts w:asciiTheme="minorHAnsi" w:hAnsiTheme="minorHAnsi" w:cstheme="minorHAnsi"/>
-                <w:color w:val="000000"/>
-                <w:sz w:val="20"/>
-                <w:szCs w:val="20"/>
-              </w:rPr>
-            </w:pPr>
-            <w:r>
-              <w:rPr>
-                <w:rFonts w:asciiTheme="minorHAnsi" w:hAnsiTheme="minorHAnsi" w:cstheme="minorHAnsi"/>
-                <w:color w:val="000000"/>
-                <w:sz w:val="20"/>
-                <w:szCs w:val="20"/>
-              </w:rPr>
-              <w:t>2015</w:t>
-            </w:r>
-          </w:p>
-        </w:tc>
-        <w:tc>
-          <w:tcPr>
-            <w:tcW w:w="1152" w:type="dxa"/>
-            <w:tcBorders>
-              <w:top w:val="nil"/>
-              <w:left w:val="nil"/>
-              <w:bottom w:val="single" w:sz="4" w:space="0" w:color="auto"/>
-              <w:right w:val="nil"/>
-            </w:tcBorders>
-          </w:tcPr>
-          <w:p>
-            <w:pPr>
-              <w:jc w:val="center"/>
-              <w:rPr>
-                <w:rFonts w:asciiTheme="minorHAnsi" w:hAnsiTheme="minorHAnsi" w:cstheme="minorHAnsi"/>
-                <w:color w:val="000000"/>
-                <w:sz w:val="20"/>
-                <w:szCs w:val="20"/>
-              </w:rPr>
-            </w:pPr>
-            <w:r>
-              <w:rPr>
-                <w:rFonts w:asciiTheme="minorHAnsi" w:hAnsiTheme="minorHAnsi" w:cstheme="minorHAnsi"/>
-                <w:color w:val="000000"/>
-                <w:sz w:val="20"/>
-                <w:szCs w:val="20"/>
-              </w:rPr>
-              <w:t>619</w:t>
-            </w:r>
-          </w:p>
-        </w:tc>
-        <w:tc>
-          <w:tcPr>
-            <w:tcW w:w="1152" w:type="dxa"/>
-            <w:tcBorders>
-              <w:top w:val="nil"/>
-              <w:left w:val="nil"/>
-              <w:bottom w:val="single" w:sz="4" w:space="0" w:color="auto"/>
-              <w:right w:val="nil"/>
-            </w:tcBorders>
-            <w:shd w:val="clear" w:color="auto" w:fill="auto"/>
-            <w:noWrap/>
-            <w:vAlign w:val="center"/>
-            <w:hideMark/>
-          </w:tcPr>
-          <w:p>
-            <w:pPr>
-              <w:jc w:val="center"/>
-              <w:rPr>
-                <w:rFonts w:asciiTheme="minorHAnsi" w:hAnsiTheme="minorHAnsi" w:cstheme="minorHAnsi"/>
-                <w:color w:val="000000"/>
-                <w:sz w:val="20"/>
-                <w:szCs w:val="20"/>
-              </w:rPr>
-            </w:pPr>
-            <w:r>
-              <w:rPr>
-                <w:rFonts w:asciiTheme="minorHAnsi" w:hAnsiTheme="minorHAnsi" w:cstheme="minorHAnsi"/>
-                <w:color w:val="000000"/>
-                <w:sz w:val="20"/>
-                <w:szCs w:val="20"/>
-              </w:rPr>
-              <w:t>15</w:t>
-            </w:r>
-          </w:p>
-        </w:tc>
-        <w:tc>
-          <w:tcPr>
-            <w:tcW w:w="1152" w:type="dxa"/>
-            <w:tcBorders>
-              <w:top w:val="nil"/>
-              <w:left w:val="nil"/>
-              <w:bottom w:val="single" w:sz="4" w:space="0" w:color="auto"/>
-              <w:right w:val="nil"/>
-            </w:tcBorders>
-            <w:shd w:val="clear" w:color="auto" w:fill="auto"/>
-            <w:noWrap/>
-            <w:vAlign w:val="center"/>
-            <w:hideMark/>
-          </w:tcPr>
-          <w:p>
-            <w:pPr>
-              <w:jc w:val="center"/>
-              <w:rPr>
-                <w:rFonts w:asciiTheme="minorHAnsi" w:hAnsiTheme="minorHAnsi" w:cstheme="minorHAnsi"/>
-                <w:color w:val="000000"/>
-                <w:sz w:val="20"/>
-                <w:szCs w:val="20"/>
-              </w:rPr>
-            </w:pPr>
-            <w:r>
-              <w:rPr>
-                <w:rFonts w:asciiTheme="minorHAnsi" w:hAnsiTheme="minorHAnsi" w:cstheme="minorHAnsi"/>
-                <w:color w:val="000000"/>
-                <w:sz w:val="20"/>
-                <w:szCs w:val="20"/>
-              </w:rPr>
-              <w:t>22</w:t>
-            </w:r>
-          </w:p>
-        </w:tc>
-        <w:tc>
-          <w:tcPr>
-            <w:tcW w:w="1152" w:type="dxa"/>
-            <w:tcBorders>
-              <w:top w:val="nil"/>
-              <w:left w:val="nil"/>
-              <w:bottom w:val="single" w:sz="4" w:space="0" w:color="auto"/>
-              <w:right w:val="nil"/>
-            </w:tcBorders>
-            <w:shd w:val="clear" w:color="auto" w:fill="auto"/>
-            <w:noWrap/>
-            <w:vAlign w:val="center"/>
-            <w:hideMark/>
-          </w:tcPr>
-          <w:p>
-            <w:pPr>
-              <w:jc w:val="center"/>
-              <w:rPr>
-                <w:rFonts w:asciiTheme="minorHAnsi" w:hAnsiTheme="minorHAnsi" w:cstheme="minorHAnsi"/>
-                <w:color w:val="000000"/>
-                <w:sz w:val="20"/>
-                <w:szCs w:val="20"/>
-              </w:rPr>
-            </w:pPr>
-            <w:r>
-              <w:rPr>
-                <w:rFonts w:asciiTheme="minorHAnsi" w:hAnsiTheme="minorHAnsi" w:cstheme="minorHAnsi"/>
-                <w:color w:val="000000"/>
-                <w:sz w:val="20"/>
-                <w:szCs w:val="20"/>
-              </w:rPr>
-              <w:t>12</w:t>
-            </w:r>
-          </w:p>
-        </w:tc>
-      </w:tr>
-    </w:tbl>
-    <w:p>
-      <w:pPr>
-        <w:ind w:right="1440"/>
-        <w:rPr>
-          <w:rFonts w:asciiTheme="minorHAnsi" w:hAnsiTheme="minorHAnsi" w:cstheme="minorHAnsi"/>
-        </w:rPr>
-      </w:pPr>
-    </w:p>
-    <w:p>
-      <w:pPr>
-        <w:ind w:right="1440"/>
-        <w:rPr>
-          <w:rFonts w:asciiTheme="minorHAnsi" w:hAnsiTheme="minorHAnsi" w:cstheme="minorHAnsi"/>
-        </w:rPr>
-      </w:pPr>
-    </w:p>
-    <w:p>
-      <w:pPr>
-        <w:rPr>
-          <w:rFonts w:asciiTheme="minorHAnsi" w:hAnsiTheme="minorHAnsi" w:cstheme="minorHAnsi"/>
-        </w:rPr>
-      </w:pPr>
-      <w:r>
-        <w:rPr>
-          <w:rFonts w:asciiTheme="minorHAnsi" w:hAnsiTheme="minorHAnsi" w:cstheme="minorHAnsi"/>
-        </w:rPr>
-        <w:t>Sample sizes are definitely insufficient to draw any meaningful comparisons involving F</w:t>
-      </w:r>
-      <w:r>
-        <w:rPr>
-          <w:rFonts w:asciiTheme="minorHAnsi" w:hAnsiTheme="minorHAnsi" w:cstheme="minorHAnsi"/>
-          <w:vertAlign w:val="subscript"/>
-        </w:rPr>
-        <w:t>2</w:t>
-      </w:r>
-      <w:r>
-        <w:rPr>
-          <w:rFonts w:asciiTheme="minorHAnsi" w:hAnsiTheme="minorHAnsi" w:cstheme="minorHAnsi"/>
-        </w:rPr>
-        <w:t>s (just 30 across 2 years).</w:t>
-      </w:r>
-      <w:r>
-        <w:rPr>
-          <w:rFonts w:asciiTheme="minorHAnsi" w:hAnsiTheme="minorHAnsi" w:cstheme="minorHAnsi"/>
-        </w:rPr>
-        <w:t xml:space="preserve"> </w:t>
-      </w:r>
-    </w:p>
-    <w:p>
-      <w:pPr>
-        <w:ind w:right="1440"/>
-        <w:rPr>
-          <w:rFonts w:asciiTheme="minorHAnsi" w:hAnsiTheme="minorHAnsi" w:cstheme="minorHAnsi"/>
-        </w:rPr>
-      </w:pPr>
-    </w:p>
-    <w:p>
-      <w:pPr>
-        <w:rPr>
-          <w:rFonts w:asciiTheme="minorHAnsi" w:hAnsiTheme="minorHAnsi" w:cstheme="minorHAnsi"/>
-        </w:rPr>
-      </w:pPr>
-      <w:r>
-        <w:rPr>
-          <w:rFonts w:asciiTheme="minorHAnsi" w:hAnsiTheme="minorHAnsi" w:cstheme="minorHAnsi"/>
-        </w:rPr>
-        <w:t xml:space="preserve">Model validation </w:t>
-      </w:r>
-      <w:r>
-        <w:rPr>
-          <w:rFonts w:asciiTheme="minorHAnsi" w:hAnsiTheme="minorHAnsi" w:cstheme="minorHAnsi"/>
-        </w:rPr>
-        <w:t>looked fine. I</w:t>
-      </w:r>
-      <w:r>
-        <w:rPr>
-          <w:rFonts w:asciiTheme="minorHAnsi" w:hAnsiTheme="minorHAnsi" w:cstheme="minorHAnsi"/>
-        </w:rPr>
-        <w:t xml:space="preserve">ncluding </w:t>
-      </w:r>
-      <w:r>
-        <w:rPr>
-          <w:rFonts w:asciiTheme="minorHAnsi" w:hAnsiTheme="minorHAnsi" w:cstheme="minorHAnsi"/>
-          <w:i/>
-          <w:iCs/>
-        </w:rPr>
-        <w:t xml:space="preserve">generation </w:t>
-      </w:r>
-      <w:r>
-        <w:rPr>
-          <w:rFonts w:asciiTheme="minorHAnsi" w:hAnsiTheme="minorHAnsi" w:cstheme="minorHAnsi"/>
-        </w:rPr>
-        <w:t>(F</w:t>
-      </w:r>
-      <w:r>
-        <w:rPr>
-          <w:rFonts w:asciiTheme="minorHAnsi" w:hAnsiTheme="minorHAnsi" w:cstheme="minorHAnsi"/>
-          <w:vertAlign w:val="subscript"/>
-        </w:rPr>
-        <w:t>0</w:t>
-      </w:r>
-      <w:r>
-        <w:rPr>
-          <w:rFonts w:asciiTheme="minorHAnsi" w:hAnsiTheme="minorHAnsi" w:cstheme="minorHAnsi"/>
-        </w:rPr>
-        <w:t>/F</w:t>
-      </w:r>
-      <w:r>
-        <w:rPr>
-          <w:rFonts w:asciiTheme="minorHAnsi" w:hAnsiTheme="minorHAnsi" w:cstheme="minorHAnsi"/>
-          <w:vertAlign w:val="subscript"/>
-        </w:rPr>
-        <w:t>1</w:t>
-      </w:r>
-      <w:r>
-        <w:rPr>
-          <w:rFonts w:asciiTheme="minorHAnsi" w:hAnsiTheme="minorHAnsi" w:cstheme="minorHAnsi"/>
-        </w:rPr>
-        <w:t>/F</w:t>
-      </w:r>
-      <w:r>
-        <w:rPr>
-          <w:rFonts w:asciiTheme="minorHAnsi" w:hAnsiTheme="minorHAnsi" w:cstheme="minorHAnsi"/>
-          <w:vertAlign w:val="subscript"/>
-        </w:rPr>
-        <w:t>2</w:t>
-      </w:r>
-      <w:r>
-        <w:rPr>
-          <w:rFonts w:asciiTheme="minorHAnsi" w:hAnsiTheme="minorHAnsi" w:cstheme="minorHAnsi"/>
-        </w:rPr>
-        <w:t>/NOR immigrant)</w:t>
-      </w:r>
-      <w:r>
-        <w:rPr>
-          <w:rFonts w:asciiTheme="minorHAnsi" w:hAnsiTheme="minorHAnsi" w:cstheme="minorHAnsi"/>
-        </w:rPr>
-        <w:t xml:space="preserve"> significantly improved the fit to the data over a null model with only year</w:t>
-      </w:r>
-      <w:r>
-        <w:rPr>
-          <w:rFonts w:asciiTheme="minorHAnsi" w:hAnsiTheme="minorHAnsi" w:cstheme="minorHAnsi"/>
-        </w:rPr>
-        <w:t xml:space="preserve"> (delta AIC = </w:t>
-      </w:r>
-      <w:r>
-        <w:rPr>
-          <w:rFonts w:asciiTheme="minorHAnsi" w:hAnsiTheme="minorHAnsi" w:cstheme="minorHAnsi"/>
-        </w:rPr>
-        <w:t>52</w:t>
-      </w:r>
-      <w:r>
-        <w:rPr>
-          <w:rFonts w:asciiTheme="minorHAnsi" w:hAnsiTheme="minorHAnsi" w:cstheme="minorHAnsi"/>
-        </w:rPr>
-        <w:t>, LRT p-value =</w:t>
-      </w:r>
-      <w:r>
-        <w:rPr>
-          <w:rFonts w:asciiTheme="minorHAnsi" w:hAnsiTheme="minorHAnsi" w:cstheme="minorHAnsi"/>
-        </w:rPr>
-        <w:t xml:space="preserve"> </w:t>
-      </w:r>
-      <w:r>
-        <w:rPr>
-          <w:rFonts w:asciiTheme="minorHAnsi" w:hAnsiTheme="minorHAnsi" w:cstheme="minorHAnsi"/>
-        </w:rPr>
-        <w:t>6.814e-13</w:t>
-      </w:r>
-      <w:r>
-        <w:rPr>
-          <w:rFonts w:asciiTheme="minorHAnsi" w:hAnsiTheme="minorHAnsi" w:cstheme="minorHAnsi"/>
-        </w:rPr>
-        <w:t>). Using F</w:t>
-      </w:r>
-      <w:r>
-        <w:rPr>
-          <w:rFonts w:asciiTheme="minorHAnsi" w:hAnsiTheme="minorHAnsi" w:cstheme="minorHAnsi"/>
-          <w:vertAlign w:val="subscript"/>
-        </w:rPr>
-        <w:t>0</w:t>
-      </w:r>
-      <w:r>
-        <w:rPr>
-          <w:rFonts w:asciiTheme="minorHAnsi" w:hAnsiTheme="minorHAnsi" w:cstheme="minorHAnsi"/>
-        </w:rPr>
-        <w:t xml:space="preserve"> as the focal level, F</w:t>
-      </w:r>
-      <w:r>
-        <w:rPr>
-          <w:rFonts w:asciiTheme="minorHAnsi" w:hAnsiTheme="minorHAnsi" w:cstheme="minorHAnsi"/>
-          <w:vertAlign w:val="subscript"/>
-        </w:rPr>
-        <w:t>1</w:t>
-      </w:r>
-      <w:r>
-        <w:rPr>
-          <w:rFonts w:asciiTheme="minorHAnsi" w:hAnsiTheme="minorHAnsi" w:cstheme="minorHAnsi"/>
-        </w:rPr>
-        <w:t>s  and NOR immigrants had greater fitness than F</w:t>
-      </w:r>
-      <w:r>
-        <w:rPr>
-          <w:rFonts w:asciiTheme="minorHAnsi" w:hAnsiTheme="minorHAnsi" w:cstheme="minorHAnsi"/>
-          <w:vertAlign w:val="subscript"/>
-        </w:rPr>
-        <w:t>0</w:t>
-      </w:r>
-      <w:r>
-        <w:rPr>
-          <w:rFonts w:asciiTheme="minorHAnsi" w:hAnsiTheme="minorHAnsi" w:cstheme="minorHAnsi"/>
-        </w:rPr>
-        <w:t>s, while F</w:t>
-      </w:r>
-      <w:r>
-        <w:rPr>
-          <w:rFonts w:asciiTheme="minorHAnsi" w:hAnsiTheme="minorHAnsi" w:cstheme="minorHAnsi"/>
-          <w:vertAlign w:val="subscript"/>
-        </w:rPr>
-        <w:t>2</w:t>
-      </w:r>
-      <w:r>
-        <w:rPr>
-          <w:rFonts w:asciiTheme="minorHAnsi" w:hAnsiTheme="minorHAnsi" w:cstheme="minorHAnsi"/>
-        </w:rPr>
-        <w:t>s did not (table 4).</w:t>
-      </w:r>
-      <w:r>
-        <w:rPr>
-          <w:rFonts w:asciiTheme="minorHAnsi" w:hAnsiTheme="minorHAnsi" w:cstheme="minorHAnsi"/>
-        </w:rPr>
-        <w:t xml:space="preserve"> These comparisons were also the only significant pairwise comparisons </w:t>
-      </w:r>
-      <w:r>
-        <w:rPr>
-          <w:rFonts w:asciiTheme="minorHAnsi" w:hAnsiTheme="minorHAnsi" w:cstheme="minorHAnsi"/>
-        </w:rPr>
-        <w:t xml:space="preserve">(Tukey’s HSD &lt; 0.05) </w:t>
-      </w:r>
-      <w:r>
-        <w:rPr>
-          <w:rFonts w:asciiTheme="minorHAnsi" w:hAnsiTheme="minorHAnsi" w:cstheme="minorHAnsi"/>
-        </w:rPr>
-        <w:t xml:space="preserve">between any levels of </w:t>
-      </w:r>
-      <w:r>
-        <w:rPr>
-          <w:rFonts w:asciiTheme="minorHAnsi" w:hAnsiTheme="minorHAnsi" w:cstheme="minorHAnsi"/>
-          <w:i/>
-          <w:iCs/>
-        </w:rPr>
-        <w:t>generation</w:t>
-      </w:r>
-      <w:r>
-        <w:rPr>
-          <w:rFonts w:asciiTheme="minorHAnsi" w:hAnsiTheme="minorHAnsi" w:cstheme="minorHAnsi"/>
-          <w:i/>
-          <w:iCs/>
-        </w:rPr>
-        <w:t xml:space="preserve"> </w:t>
-      </w:r>
-      <w:r>
-        <w:rPr>
-          <w:rFonts w:asciiTheme="minorHAnsi" w:hAnsiTheme="minorHAnsi" w:cstheme="minorHAnsi"/>
-        </w:rPr>
-        <w:t>(table 5)</w:t>
-      </w:r>
-    </w:p>
-    <w:p>
-      <w:pPr>
-        <w:rPr>
-          <w:rFonts w:asciiTheme="minorHAnsi" w:hAnsiTheme="minorHAnsi" w:cstheme="minorHAnsi"/>
-        </w:rPr>
-      </w:pPr>
-      <w:r>
-        <w:rPr>
-          <w:rFonts w:asciiTheme="minorHAnsi" w:hAnsiTheme="minorHAnsi" w:cstheme="minorHAnsi"/>
-        </w:rPr>
-        <w:t xml:space="preserve"> </w:t>
-      </w:r>
-    </w:p>
-    <w:p>
-      <w:pPr>
-        <w:ind w:right="1440"/>
-        <w:rPr>
-          <w:rFonts w:asciiTheme="minorHAnsi" w:hAnsiTheme="minorHAnsi" w:cstheme="minorHAnsi"/>
-        </w:rPr>
-      </w:pPr>
-    </w:p>
-    <w:p>
-      <w:pPr>
-        <w:ind w:left="810" w:right="1440"/>
-        <w:rPr>
-          <w:rFonts w:asciiTheme="minorHAnsi" w:hAnsiTheme="minorHAnsi" w:cstheme="minorHAnsi"/>
-          <w:sz w:val="20"/>
-          <w:szCs w:val="20"/>
-        </w:rPr>
-      </w:pPr>
-      <w:r>
-        <w:rPr>
-          <w:rFonts w:asciiTheme="minorHAnsi" w:hAnsiTheme="minorHAnsi" w:cstheme="minorHAnsi"/>
-          <w:b/>
-          <w:bCs/>
-          <w:sz w:val="20"/>
-          <w:szCs w:val="20"/>
-        </w:rPr>
-        <w:t>Table 4:</w:t>
-      </w:r>
-      <w:r>
-        <w:rPr>
-          <w:rFonts w:asciiTheme="minorHAnsi" w:hAnsiTheme="minorHAnsi" w:cstheme="minorHAnsi"/>
-          <w:sz w:val="20"/>
-          <w:szCs w:val="20"/>
-        </w:rPr>
-        <w:t xml:space="preserve"> GLM model fit of TLF </w:t>
-      </w:r>
-      <w:r>
-        <w:rPr>
-          <w:rFonts w:asciiTheme="minorHAnsi" w:hAnsiTheme="minorHAnsi" w:cstheme="minorHAnsi"/>
-          <w:sz w:val="20"/>
-          <w:szCs w:val="20"/>
-        </w:rPr>
-        <w:t>using</w:t>
-      </w:r>
-      <w:r>
-        <w:rPr>
-          <w:rFonts w:asciiTheme="minorHAnsi" w:hAnsiTheme="minorHAnsi" w:cstheme="minorHAnsi"/>
-          <w:sz w:val="20"/>
-          <w:szCs w:val="20"/>
-        </w:rPr>
-        <w:t xml:space="preserve"> </w:t>
-      </w:r>
-      <w:r>
-        <w:rPr>
-          <w:rFonts w:asciiTheme="minorHAnsi" w:hAnsiTheme="minorHAnsi" w:cstheme="minorHAnsi"/>
-          <w:i/>
-          <w:iCs/>
-          <w:sz w:val="20"/>
-          <w:szCs w:val="20"/>
-        </w:rPr>
-        <w:t xml:space="preserve">generation </w:t>
-      </w:r>
-      <w:r>
-        <w:rPr>
-          <w:rFonts w:asciiTheme="minorHAnsi" w:hAnsiTheme="minorHAnsi" w:cstheme="minorHAnsi"/>
-          <w:sz w:val="20"/>
-          <w:szCs w:val="20"/>
-        </w:rPr>
-        <w:t>(F</w:t>
-      </w:r>
-      <w:r>
-        <w:rPr>
-          <w:rFonts w:asciiTheme="minorHAnsi" w:hAnsiTheme="minorHAnsi" w:cstheme="minorHAnsi"/>
-          <w:sz w:val="20"/>
-          <w:szCs w:val="20"/>
-          <w:vertAlign w:val="subscript"/>
-        </w:rPr>
-        <w:t>0</w:t>
-      </w:r>
-      <w:r>
-        <w:rPr>
-          <w:rFonts w:asciiTheme="minorHAnsi" w:hAnsiTheme="minorHAnsi" w:cstheme="minorHAnsi"/>
-          <w:sz w:val="20"/>
-          <w:szCs w:val="20"/>
-        </w:rPr>
-        <w:t>/F</w:t>
-      </w:r>
-      <w:r>
-        <w:rPr>
-          <w:rFonts w:asciiTheme="minorHAnsi" w:hAnsiTheme="minorHAnsi" w:cstheme="minorHAnsi"/>
-          <w:sz w:val="20"/>
-          <w:szCs w:val="20"/>
-          <w:vertAlign w:val="subscript"/>
-        </w:rPr>
-        <w:t>1</w:t>
-      </w:r>
-      <w:r>
-        <w:rPr>
-          <w:rFonts w:asciiTheme="minorHAnsi" w:hAnsiTheme="minorHAnsi" w:cstheme="minorHAnsi"/>
-          <w:sz w:val="20"/>
-          <w:szCs w:val="20"/>
-        </w:rPr>
-        <w:t>/F</w:t>
-      </w:r>
-      <w:r>
-        <w:rPr>
-          <w:rFonts w:asciiTheme="minorHAnsi" w:hAnsiTheme="minorHAnsi" w:cstheme="minorHAnsi"/>
-          <w:sz w:val="20"/>
-          <w:szCs w:val="20"/>
-          <w:vertAlign w:val="subscript"/>
-        </w:rPr>
-        <w:t>2</w:t>
-      </w:r>
-      <w:r>
-        <w:rPr>
-          <w:rFonts w:asciiTheme="minorHAnsi" w:hAnsiTheme="minorHAnsi" w:cstheme="minorHAnsi"/>
-          <w:sz w:val="20"/>
-          <w:szCs w:val="20"/>
-        </w:rPr>
-        <w:t>/NOR immigrant)</w:t>
-      </w:r>
-      <w:r>
-        <w:rPr>
-          <w:rFonts w:asciiTheme="minorHAnsi" w:hAnsiTheme="minorHAnsi" w:cstheme="minorHAnsi"/>
-          <w:sz w:val="20"/>
-          <w:szCs w:val="20"/>
-        </w:rPr>
-        <w:t xml:space="preserve"> and </w:t>
-      </w:r>
-      <w:r>
-        <w:rPr>
-          <w:rFonts w:asciiTheme="minorHAnsi" w:hAnsiTheme="minorHAnsi" w:cstheme="minorHAnsi"/>
-          <w:i/>
-          <w:iCs/>
-          <w:sz w:val="20"/>
-          <w:szCs w:val="20"/>
-        </w:rPr>
-        <w:t>year</w:t>
-      </w:r>
-      <w:r>
-        <w:rPr>
-          <w:rFonts w:asciiTheme="minorHAnsi" w:hAnsiTheme="minorHAnsi" w:cstheme="minorHAnsi"/>
-          <w:sz w:val="20"/>
-          <w:szCs w:val="20"/>
-        </w:rPr>
-        <w:t xml:space="preserve"> as predictors for candidate parents from 2013 to 2015.</w:t>
-      </w:r>
-    </w:p>
-    <w:tbl>
-      <w:tblPr>
-        <w:tblStyle w:val="TableGrid"/>
-        <w:tblW w:w="0" w:type="auto"/>
-        <w:jc w:val="center"/>
-        <w:tblBorders>
-          <w:top w:val="none" w:sz="0" w:space="0" w:color="auto"/>
-          <w:left w:val="none" w:sz="0" w:space="0" w:color="auto"/>
-          <w:bottom w:val="none" w:sz="0" w:space="0" w:color="auto"/>
-          <w:right w:val="none" w:sz="0" w:space="0" w:color="auto"/>
-          <w:insideH w:val="none" w:sz="0" w:space="0" w:color="auto"/>
-          <w:insideV w:val="none" w:sz="0" w:space="0" w:color="auto"/>
-        </w:tblBorders>
-        <w:tblLook w:val="04A0" w:firstRow="1" w:lastRow="0" w:firstColumn="1" w:lastColumn="0" w:noHBand="0" w:noVBand="1"/>
-      </w:tblPr>
-      <w:tblGrid>
-        <w:gridCol w:w="3325"/>
-        <w:gridCol w:w="1080"/>
-        <w:gridCol w:w="1080"/>
-        <w:gridCol w:w="1080"/>
-        <w:gridCol w:w="1223"/>
-      </w:tblGrid>
-      <w:tr>
-        <w:trPr>
-          <w:jc w:val="center"/>
-        </w:trPr>
-        <w:tc>
-          <w:tcPr>
-            <w:tcW w:w="3325" w:type="dxa"/>
-            <w:tcBorders>
-              <w:top w:val="single" w:sz="4" w:space="0" w:color="auto"/>
-              <w:bottom w:val="single" w:sz="4" w:space="0" w:color="auto"/>
-            </w:tcBorders>
-            <w:shd w:val="clear" w:color="auto" w:fill="E7E6E6" w:themeFill="background2"/>
-            <w:vAlign w:val="center"/>
-          </w:tcPr>
-          <w:p>
-            <w:pPr>
-              <w:spacing w:after="112" w:line="259" w:lineRule="auto"/>
-              <w:jc w:val="center"/>
-              <w:rPr>
-                <w:rFonts w:asciiTheme="minorHAnsi" w:hAnsiTheme="minorHAnsi" w:cstheme="minorHAnsi"/>
-                <w:b/>
-                <w:bCs/>
-                <w:sz w:val="20"/>
-                <w:szCs w:val="20"/>
-              </w:rPr>
-            </w:pPr>
-            <w:r>
-              <w:rPr>
-                <w:rFonts w:asciiTheme="minorHAnsi" w:hAnsiTheme="minorHAnsi" w:cstheme="minorHAnsi"/>
-                <w:b/>
-                <w:bCs/>
-                <w:sz w:val="20"/>
-                <w:szCs w:val="20"/>
-              </w:rPr>
-              <w:t>Fixed effects</w:t>
-            </w:r>
-          </w:p>
-        </w:tc>
-        <w:tc>
-          <w:tcPr>
-            <w:tcW w:w="1080" w:type="dxa"/>
-            <w:tcBorders>
-              <w:top w:val="single" w:sz="4" w:space="0" w:color="auto"/>
-              <w:bottom w:val="single" w:sz="4" w:space="0" w:color="auto"/>
-            </w:tcBorders>
-            <w:shd w:val="clear" w:color="auto" w:fill="E7E6E6" w:themeFill="background2"/>
-          </w:tcPr>
-          <w:p>
-            <w:pPr>
-              <w:spacing w:after="112" w:line="259" w:lineRule="auto"/>
-              <w:jc w:val="center"/>
-              <w:rPr>
-                <w:rFonts w:asciiTheme="minorHAnsi" w:hAnsiTheme="minorHAnsi" w:cstheme="minorHAnsi"/>
-                <w:b/>
-                <w:bCs/>
-                <w:sz w:val="20"/>
-                <w:szCs w:val="20"/>
-              </w:rPr>
-            </w:pPr>
-            <w:r>
-              <w:rPr>
-                <w:rFonts w:asciiTheme="minorHAnsi" w:hAnsiTheme="minorHAnsi" w:cstheme="minorHAnsi"/>
-                <w:b/>
-                <w:bCs/>
-                <w:sz w:val="20"/>
-                <w:szCs w:val="20"/>
-              </w:rPr>
-              <w:t>β</w:t>
-            </w:r>
-          </w:p>
-        </w:tc>
-        <w:tc>
-          <w:tcPr>
-            <w:tcW w:w="1080" w:type="dxa"/>
-            <w:tcBorders>
-              <w:top w:val="single" w:sz="4" w:space="0" w:color="auto"/>
-              <w:bottom w:val="single" w:sz="4" w:space="0" w:color="auto"/>
-            </w:tcBorders>
-            <w:shd w:val="clear" w:color="auto" w:fill="E7E6E6" w:themeFill="background2"/>
-          </w:tcPr>
-          <w:p>
-            <w:pPr>
-              <w:jc w:val="center"/>
-              <w:rPr>
-                <w:rFonts w:asciiTheme="minorHAnsi" w:hAnsiTheme="minorHAnsi" w:cstheme="minorHAnsi"/>
-                <w:b/>
-                <w:bCs/>
-                <w:sz w:val="20"/>
-                <w:szCs w:val="20"/>
-              </w:rPr>
-            </w:pPr>
-            <w:proofErr w:type="spellStart"/>
-            <w:r>
-              <w:rPr>
-                <w:rFonts w:asciiTheme="minorHAnsi" w:hAnsiTheme="minorHAnsi" w:cstheme="minorHAnsi"/>
-                <w:b/>
-                <w:bCs/>
-                <w:sz w:val="20"/>
-                <w:szCs w:val="20"/>
-              </w:rPr>
-              <w:t>s.e</w:t>
-            </w:r>
-            <w:proofErr w:type="spellEnd"/>
-          </w:p>
-        </w:tc>
-        <w:tc>
-          <w:tcPr>
-            <w:tcW w:w="1080" w:type="dxa"/>
-            <w:tcBorders>
-              <w:top w:val="single" w:sz="4" w:space="0" w:color="auto"/>
-              <w:bottom w:val="single" w:sz="4" w:space="0" w:color="auto"/>
-            </w:tcBorders>
-            <w:shd w:val="clear" w:color="auto" w:fill="E7E6E6" w:themeFill="background2"/>
-          </w:tcPr>
-          <w:p>
-            <w:pPr>
-              <w:jc w:val="center"/>
-              <w:rPr>
-                <w:rFonts w:asciiTheme="minorHAnsi" w:hAnsiTheme="minorHAnsi" w:cstheme="minorHAnsi"/>
-                <w:b/>
-                <w:bCs/>
-                <w:sz w:val="20"/>
-                <w:szCs w:val="20"/>
-              </w:rPr>
-            </w:pPr>
-            <w:r>
-              <w:rPr>
-                <w:rFonts w:asciiTheme="minorHAnsi" w:hAnsiTheme="minorHAnsi" w:cstheme="minorHAnsi"/>
-                <w:b/>
-                <w:bCs/>
-                <w:sz w:val="20"/>
-                <w:szCs w:val="20"/>
-              </w:rPr>
-              <w:t>LRT</w:t>
-            </w:r>
-          </w:p>
-          <w:p>
-            <w:pPr>
-              <w:jc w:val="center"/>
-              <w:rPr>
-                <w:rFonts w:asciiTheme="minorHAnsi" w:hAnsiTheme="minorHAnsi" w:cstheme="minorHAnsi"/>
-                <w:b/>
-                <w:bCs/>
-                <w:sz w:val="20"/>
-                <w:szCs w:val="20"/>
-              </w:rPr>
-            </w:pPr>
-            <w:r>
-              <w:rPr>
-                <w:rFonts w:asciiTheme="minorHAnsi" w:hAnsiTheme="minorHAnsi" w:cstheme="minorHAnsi"/>
-                <w:b/>
-                <w:bCs/>
-                <w:sz w:val="20"/>
-                <w:szCs w:val="20"/>
-              </w:rPr>
-              <w:t>p-value</w:t>
-            </w:r>
-          </w:p>
-        </w:tc>
-        <w:tc>
-          <w:tcPr>
-            <w:tcW w:w="1223" w:type="dxa"/>
-            <w:tcBorders>
-              <w:top w:val="single" w:sz="4" w:space="0" w:color="auto"/>
-              <w:bottom w:val="single" w:sz="4" w:space="0" w:color="auto"/>
-            </w:tcBorders>
-            <w:shd w:val="clear" w:color="auto" w:fill="E7E6E6" w:themeFill="background2"/>
-          </w:tcPr>
-          <w:p>
-            <w:pPr>
-              <w:jc w:val="center"/>
-              <w:rPr>
-                <w:rFonts w:asciiTheme="minorHAnsi" w:hAnsiTheme="minorHAnsi" w:cstheme="minorHAnsi"/>
-                <w:b/>
-                <w:bCs/>
-                <w:sz w:val="20"/>
-                <w:szCs w:val="20"/>
-              </w:rPr>
-            </w:pPr>
-            <w:r>
-              <w:rPr>
-                <w:rFonts w:asciiTheme="minorHAnsi" w:hAnsiTheme="minorHAnsi" w:cstheme="minorHAnsi"/>
-                <w:b/>
-                <w:bCs/>
-                <w:sz w:val="20"/>
-                <w:szCs w:val="20"/>
-              </w:rPr>
-              <w:t>Wald</w:t>
-            </w:r>
-          </w:p>
-          <w:p>
-            <w:pPr>
-              <w:jc w:val="center"/>
-              <w:rPr>
-                <w:rFonts w:asciiTheme="minorHAnsi" w:hAnsiTheme="minorHAnsi" w:cstheme="minorHAnsi"/>
-                <w:b/>
-                <w:bCs/>
-                <w:sz w:val="20"/>
-                <w:szCs w:val="20"/>
-              </w:rPr>
-            </w:pPr>
-            <w:r>
-              <w:rPr>
-                <w:rFonts w:asciiTheme="minorHAnsi" w:hAnsiTheme="minorHAnsi" w:cstheme="minorHAnsi"/>
-                <w:b/>
-                <w:bCs/>
-                <w:sz w:val="20"/>
-                <w:szCs w:val="20"/>
-              </w:rPr>
-              <w:t>p-value</w:t>
-            </w:r>
-          </w:p>
-        </w:tc>
-      </w:tr>
-      <w:tr>
-        <w:trPr>
-          <w:jc w:val="center"/>
-        </w:trPr>
-        <w:tc>
-          <w:tcPr>
-            <w:tcW w:w="3325" w:type="dxa"/>
-            <w:tcBorders>
-              <w:top w:val="single" w:sz="4" w:space="0" w:color="auto"/>
-            </w:tcBorders>
-            <w:vAlign w:val="center"/>
-          </w:tcPr>
-          <w:p>
-            <w:pPr>
-              <w:spacing w:after="112"/>
-              <w:jc w:val="center"/>
-              <w:rPr>
-                <w:rFonts w:asciiTheme="minorHAnsi" w:hAnsiTheme="minorHAnsi" w:cstheme="minorHAnsi"/>
-                <w:color w:val="000000" w:themeColor="text1"/>
-                <w:sz w:val="20"/>
-                <w:szCs w:val="20"/>
-              </w:rPr>
-            </w:pPr>
-            <w:r>
-              <w:rPr>
-                <w:rFonts w:asciiTheme="minorHAnsi" w:hAnsiTheme="minorHAnsi" w:cstheme="minorHAnsi"/>
-                <w:color w:val="000000"/>
-                <w:sz w:val="20"/>
-                <w:szCs w:val="20"/>
-              </w:rPr>
-              <w:t>(Intercept)</w:t>
-            </w:r>
-          </w:p>
-        </w:tc>
-        <w:tc>
-          <w:tcPr>
-            <w:tcW w:w="1080" w:type="dxa"/>
-            <w:tcBorders>
-              <w:top w:val="single" w:sz="4" w:space="0" w:color="auto"/>
-            </w:tcBorders>
-            <w:vAlign w:val="center"/>
-          </w:tcPr>
-          <w:p>
-            <w:pPr>
-              <w:jc w:val="center"/>
-              <w:rPr>
-                <w:rFonts w:asciiTheme="minorHAnsi" w:hAnsiTheme="minorHAnsi" w:cstheme="minorHAnsi"/>
-                <w:color w:val="000000" w:themeColor="text1"/>
-                <w:sz w:val="20"/>
-                <w:szCs w:val="20"/>
-              </w:rPr>
-            </w:pPr>
-            <w:r>
-              <w:rPr>
-                <w:rFonts w:asciiTheme="minorHAnsi" w:hAnsiTheme="minorHAnsi" w:cstheme="minorHAnsi"/>
-                <w:color w:val="000000"/>
-                <w:sz w:val="20"/>
-                <w:szCs w:val="20"/>
-              </w:rPr>
-              <w:t>-1.6636</w:t>
-            </w:r>
-          </w:p>
-        </w:tc>
-        <w:tc>
-          <w:tcPr>
-            <w:tcW w:w="1080" w:type="dxa"/>
-            <w:tcBorders>
-              <w:top w:val="single" w:sz="4" w:space="0" w:color="auto"/>
-            </w:tcBorders>
-            <w:vAlign w:val="center"/>
-          </w:tcPr>
-          <w:p>
-            <w:pPr>
-              <w:jc w:val="center"/>
-              <w:rPr>
-                <w:rFonts w:asciiTheme="minorHAnsi" w:hAnsiTheme="minorHAnsi" w:cstheme="minorHAnsi"/>
-                <w:color w:val="000000" w:themeColor="text1"/>
-                <w:sz w:val="20"/>
-                <w:szCs w:val="20"/>
-              </w:rPr>
-            </w:pPr>
-            <w:r>
-              <w:rPr>
-                <w:rFonts w:asciiTheme="minorHAnsi" w:hAnsiTheme="minorHAnsi" w:cstheme="minorHAnsi"/>
-                <w:color w:val="000000"/>
-                <w:sz w:val="20"/>
-                <w:szCs w:val="20"/>
-              </w:rPr>
-              <w:t>0.1016</w:t>
-            </w:r>
-          </w:p>
-        </w:tc>
-        <w:tc>
-          <w:tcPr>
-            <w:tcW w:w="1080" w:type="dxa"/>
-            <w:tcBorders>
-              <w:top w:val="single" w:sz="4" w:space="0" w:color="auto"/>
-            </w:tcBorders>
-            <w:vAlign w:val="center"/>
-          </w:tcPr>
-          <w:p>
-            <w:pPr>
-              <w:spacing w:after="112"/>
-              <w:jc w:val="center"/>
-              <w:rPr>
-                <w:rFonts w:asciiTheme="minorHAnsi" w:hAnsiTheme="minorHAnsi" w:cstheme="minorHAnsi"/>
-                <w:color w:val="000000" w:themeColor="text1"/>
-                <w:sz w:val="20"/>
-                <w:szCs w:val="20"/>
-              </w:rPr>
-            </w:pPr>
-          </w:p>
-        </w:tc>
-        <w:tc>
-          <w:tcPr>
-            <w:tcW w:w="1223" w:type="dxa"/>
-            <w:tcBorders>
-              <w:top w:val="single" w:sz="4" w:space="0" w:color="auto"/>
-            </w:tcBorders>
-            <w:vAlign w:val="center"/>
-          </w:tcPr>
-          <w:p>
-            <w:pPr>
-              <w:spacing w:after="112"/>
-              <w:jc w:val="center"/>
-              <w:rPr>
-                <w:rFonts w:asciiTheme="minorHAnsi" w:hAnsiTheme="minorHAnsi" w:cstheme="minorHAnsi"/>
-                <w:b/>
-                <w:bCs/>
-                <w:color w:val="000000" w:themeColor="text1"/>
-                <w:sz w:val="20"/>
-                <w:szCs w:val="20"/>
-                <w:vertAlign w:val="superscript"/>
-              </w:rPr>
-            </w:pPr>
-            <w:r>
-              <w:rPr>
-                <w:rFonts w:asciiTheme="minorHAnsi" w:hAnsiTheme="minorHAnsi" w:cstheme="minorHAnsi"/>
-                <w:b/>
-                <w:bCs/>
-                <w:color w:val="000000"/>
-                <w:sz w:val="20"/>
-                <w:szCs w:val="20"/>
-              </w:rPr>
-              <w:t>2.00E-16</w:t>
-            </w:r>
-          </w:p>
-        </w:tc>
-      </w:tr>
-      <w:tr>
-        <w:trPr>
-          <w:jc w:val="center"/>
-        </w:trPr>
-        <w:tc>
-          <w:tcPr>
-            <w:tcW w:w="3325" w:type="dxa"/>
-            <w:vAlign w:val="center"/>
-          </w:tcPr>
-          <w:p>
-            <w:pPr>
-              <w:spacing w:after="112"/>
-              <w:jc w:val="center"/>
-              <w:rPr>
-                <w:rFonts w:asciiTheme="minorHAnsi" w:hAnsiTheme="minorHAnsi" w:cstheme="minorHAnsi"/>
-                <w:color w:val="000000" w:themeColor="text1"/>
-                <w:sz w:val="20"/>
-                <w:szCs w:val="20"/>
-              </w:rPr>
-            </w:pPr>
-            <w:r>
-              <w:rPr>
-                <w:rFonts w:asciiTheme="minorHAnsi" w:hAnsiTheme="minorHAnsi" w:cstheme="minorHAnsi"/>
-                <w:color w:val="000000"/>
-                <w:sz w:val="20"/>
-                <w:szCs w:val="20"/>
-              </w:rPr>
-              <w:t>generation[F1]</w:t>
-            </w:r>
-          </w:p>
-        </w:tc>
-        <w:tc>
-          <w:tcPr>
-            <w:tcW w:w="1080" w:type="dxa"/>
-            <w:vAlign w:val="center"/>
-          </w:tcPr>
-          <w:p>
-            <w:pPr>
-              <w:jc w:val="center"/>
-              <w:rPr>
-                <w:rFonts w:asciiTheme="minorHAnsi" w:hAnsiTheme="minorHAnsi" w:cstheme="minorHAnsi"/>
-                <w:color w:val="000000" w:themeColor="text1"/>
-                <w:sz w:val="20"/>
-                <w:szCs w:val="20"/>
-              </w:rPr>
-            </w:pPr>
-            <w:r>
-              <w:rPr>
-                <w:rFonts w:asciiTheme="minorHAnsi" w:hAnsiTheme="minorHAnsi" w:cstheme="minorHAnsi"/>
-                <w:color w:val="000000"/>
-                <w:sz w:val="20"/>
-                <w:szCs w:val="20"/>
-              </w:rPr>
-              <w:t>0.7677</w:t>
-            </w:r>
-          </w:p>
-        </w:tc>
-        <w:tc>
-          <w:tcPr>
-            <w:tcW w:w="1080" w:type="dxa"/>
-            <w:vAlign w:val="center"/>
-          </w:tcPr>
-          <w:p>
-            <w:pPr>
-              <w:jc w:val="center"/>
-              <w:rPr>
-                <w:rFonts w:asciiTheme="minorHAnsi" w:hAnsiTheme="minorHAnsi" w:cstheme="minorHAnsi"/>
-                <w:color w:val="000000" w:themeColor="text1"/>
-                <w:sz w:val="20"/>
-                <w:szCs w:val="20"/>
-              </w:rPr>
-            </w:pPr>
-            <w:r>
-              <w:rPr>
-                <w:rFonts w:asciiTheme="minorHAnsi" w:hAnsiTheme="minorHAnsi" w:cstheme="minorHAnsi"/>
-                <w:color w:val="000000"/>
-                <w:sz w:val="20"/>
-                <w:szCs w:val="20"/>
-              </w:rPr>
-              <w:t>0.1184</w:t>
-            </w:r>
-          </w:p>
-        </w:tc>
-        <w:tc>
-          <w:tcPr>
-            <w:tcW w:w="1080" w:type="dxa"/>
-            <w:vAlign w:val="center"/>
-          </w:tcPr>
-          <w:p>
-            <w:pPr>
-              <w:spacing w:after="112"/>
-              <w:jc w:val="center"/>
-              <w:rPr>
-                <w:rFonts w:asciiTheme="minorHAnsi" w:hAnsiTheme="minorHAnsi" w:cstheme="minorHAnsi"/>
-                <w:b/>
-                <w:bCs/>
-                <w:color w:val="000000" w:themeColor="text1"/>
-                <w:sz w:val="20"/>
-                <w:szCs w:val="20"/>
-              </w:rPr>
-            </w:pPr>
-            <w:r>
-              <w:rPr>
-                <w:rFonts w:asciiTheme="minorHAnsi" w:hAnsiTheme="minorHAnsi" w:cstheme="minorHAnsi"/>
-                <w:b/>
-                <w:bCs/>
-                <w:color w:val="000000" w:themeColor="text1"/>
-                <w:sz w:val="20"/>
-                <w:szCs w:val="20"/>
-              </w:rPr>
-              <w:t>6.814e-13</w:t>
-            </w:r>
-          </w:p>
-        </w:tc>
-        <w:tc>
-          <w:tcPr>
-            <w:tcW w:w="1223" w:type="dxa"/>
-            <w:vAlign w:val="center"/>
-          </w:tcPr>
-          <w:p>
-            <w:pPr>
-              <w:jc w:val="center"/>
-              <w:rPr>
-                <w:rFonts w:asciiTheme="minorHAnsi" w:hAnsiTheme="minorHAnsi" w:cstheme="minorHAnsi"/>
-                <w:b/>
-                <w:bCs/>
-                <w:color w:val="000000" w:themeColor="text1"/>
-                <w:sz w:val="20"/>
-                <w:szCs w:val="20"/>
-              </w:rPr>
-            </w:pPr>
-            <w:r>
-              <w:rPr>
-                <w:rFonts w:asciiTheme="minorHAnsi" w:hAnsiTheme="minorHAnsi" w:cstheme="minorHAnsi"/>
-                <w:b/>
-                <w:bCs/>
-                <w:color w:val="000000"/>
-                <w:sz w:val="20"/>
-                <w:szCs w:val="20"/>
-              </w:rPr>
-              <w:t>8.93E-11</w:t>
-            </w:r>
-          </w:p>
-        </w:tc>
-      </w:tr>
-      <w:tr>
-        <w:trPr>
-          <w:jc w:val="center"/>
-        </w:trPr>
-        <w:tc>
-          <w:tcPr>
-            <w:tcW w:w="3325" w:type="dxa"/>
-            <w:vAlign w:val="center"/>
-          </w:tcPr>
-          <w:p>
-            <w:pPr>
-              <w:spacing w:after="112"/>
-              <w:jc w:val="center"/>
-              <w:rPr>
-                <w:rFonts w:asciiTheme="minorHAnsi" w:hAnsiTheme="minorHAnsi" w:cstheme="minorHAnsi"/>
-                <w:color w:val="000000" w:themeColor="text1"/>
-                <w:sz w:val="20"/>
-                <w:szCs w:val="20"/>
-              </w:rPr>
-            </w:pPr>
-            <w:r>
-              <w:rPr>
-                <w:rFonts w:asciiTheme="minorHAnsi" w:hAnsiTheme="minorHAnsi" w:cstheme="minorHAnsi"/>
-                <w:color w:val="000000"/>
-                <w:sz w:val="20"/>
-                <w:szCs w:val="20"/>
-              </w:rPr>
-              <w:t>generation[F2]</w:t>
-            </w:r>
-          </w:p>
-        </w:tc>
-        <w:tc>
-          <w:tcPr>
-            <w:tcW w:w="1080" w:type="dxa"/>
-            <w:vAlign w:val="center"/>
-          </w:tcPr>
-          <w:p>
-            <w:pPr>
-              <w:jc w:val="center"/>
-              <w:rPr>
-                <w:rFonts w:asciiTheme="minorHAnsi" w:hAnsiTheme="minorHAnsi" w:cstheme="minorHAnsi"/>
-                <w:color w:val="000000" w:themeColor="text1"/>
-                <w:sz w:val="20"/>
-                <w:szCs w:val="20"/>
-              </w:rPr>
-            </w:pPr>
-            <w:r>
-              <w:rPr>
-                <w:rFonts w:asciiTheme="minorHAnsi" w:hAnsiTheme="minorHAnsi" w:cstheme="minorHAnsi"/>
-                <w:color w:val="000000"/>
-                <w:sz w:val="20"/>
-                <w:szCs w:val="20"/>
-              </w:rPr>
-              <w:t>0.4858</w:t>
-            </w:r>
-          </w:p>
-        </w:tc>
-        <w:tc>
-          <w:tcPr>
-            <w:tcW w:w="1080" w:type="dxa"/>
-            <w:vAlign w:val="center"/>
-          </w:tcPr>
-          <w:p>
-            <w:pPr>
-              <w:jc w:val="center"/>
-              <w:rPr>
-                <w:rFonts w:asciiTheme="minorHAnsi" w:hAnsiTheme="minorHAnsi" w:cstheme="minorHAnsi"/>
-                <w:color w:val="000000" w:themeColor="text1"/>
-                <w:sz w:val="20"/>
-                <w:szCs w:val="20"/>
-              </w:rPr>
-            </w:pPr>
-            <w:r>
-              <w:rPr>
-                <w:rFonts w:asciiTheme="minorHAnsi" w:hAnsiTheme="minorHAnsi" w:cstheme="minorHAnsi"/>
-                <w:color w:val="000000"/>
-                <w:sz w:val="20"/>
-                <w:szCs w:val="20"/>
-              </w:rPr>
-              <w:t>0.4577</w:t>
-            </w:r>
-          </w:p>
-        </w:tc>
-        <w:tc>
-          <w:tcPr>
-            <w:tcW w:w="1080" w:type="dxa"/>
-            <w:vAlign w:val="center"/>
-          </w:tcPr>
-          <w:p>
-            <w:pPr>
-              <w:spacing w:after="112"/>
-              <w:jc w:val="center"/>
-              <w:rPr>
-                <w:rFonts w:asciiTheme="minorHAnsi" w:hAnsiTheme="minorHAnsi" w:cstheme="minorHAnsi"/>
-                <w:b/>
-                <w:bCs/>
-                <w:color w:val="000000" w:themeColor="text1"/>
-                <w:sz w:val="20"/>
-                <w:szCs w:val="20"/>
-              </w:rPr>
-            </w:pPr>
-            <w:r>
-              <w:rPr>
-                <w:rFonts w:asciiTheme="minorHAnsi" w:hAnsiTheme="minorHAnsi" w:cstheme="minorHAnsi"/>
-                <w:b/>
-                <w:bCs/>
-                <w:color w:val="000000" w:themeColor="text1"/>
-                <w:sz w:val="20"/>
-                <w:szCs w:val="20"/>
-              </w:rPr>
-              <w:t>6.814e-13</w:t>
-            </w:r>
-          </w:p>
-        </w:tc>
-        <w:tc>
-          <w:tcPr>
-            <w:tcW w:w="1223" w:type="dxa"/>
-            <w:vAlign w:val="center"/>
-          </w:tcPr>
-          <w:p>
-            <w:pPr>
-              <w:jc w:val="center"/>
-              <w:rPr>
-                <w:rFonts w:asciiTheme="minorHAnsi" w:hAnsiTheme="minorHAnsi" w:cstheme="minorHAnsi"/>
-                <w:color w:val="000000" w:themeColor="text1"/>
-                <w:sz w:val="20"/>
-                <w:szCs w:val="20"/>
-              </w:rPr>
-            </w:pPr>
-            <w:r>
-              <w:rPr>
-                <w:rFonts w:asciiTheme="minorHAnsi" w:hAnsiTheme="minorHAnsi" w:cstheme="minorHAnsi"/>
-                <w:color w:val="000000"/>
-                <w:sz w:val="20"/>
-                <w:szCs w:val="20"/>
-              </w:rPr>
-              <w:t>0.288483</w:t>
-            </w:r>
-          </w:p>
-        </w:tc>
-      </w:tr>
-      <w:tr>
-        <w:trPr>
-          <w:jc w:val="center"/>
-        </w:trPr>
-        <w:tc>
-          <w:tcPr>
-            <w:tcW w:w="3325" w:type="dxa"/>
-            <w:vAlign w:val="center"/>
-          </w:tcPr>
-          <w:p>
-            <w:pPr>
-              <w:spacing w:after="112"/>
-              <w:jc w:val="center"/>
-              <w:rPr>
-                <w:rFonts w:asciiTheme="minorHAnsi" w:hAnsiTheme="minorHAnsi" w:cstheme="minorHAnsi"/>
-                <w:i/>
-                <w:iCs/>
-                <w:color w:val="000000" w:themeColor="text1"/>
-                <w:sz w:val="20"/>
-                <w:szCs w:val="20"/>
-              </w:rPr>
-            </w:pPr>
-            <w:r>
-              <w:rPr>
-                <w:rFonts w:asciiTheme="minorHAnsi" w:hAnsiTheme="minorHAnsi" w:cstheme="minorHAnsi"/>
-                <w:color w:val="000000"/>
-                <w:sz w:val="20"/>
-                <w:szCs w:val="20"/>
-              </w:rPr>
-              <w:t>generation[</w:t>
-            </w:r>
-            <w:proofErr w:type="spellStart"/>
-            <w:r>
-              <w:rPr>
-                <w:rFonts w:asciiTheme="minorHAnsi" w:hAnsiTheme="minorHAnsi" w:cstheme="minorHAnsi"/>
-                <w:color w:val="000000"/>
-                <w:sz w:val="20"/>
-                <w:szCs w:val="20"/>
-              </w:rPr>
-              <w:t>NORimmigrant</w:t>
-            </w:r>
-            <w:proofErr w:type="spellEnd"/>
-            <w:r>
-              <w:rPr>
-                <w:rFonts w:asciiTheme="minorHAnsi" w:hAnsiTheme="minorHAnsi" w:cstheme="minorHAnsi"/>
-                <w:color w:val="000000"/>
-                <w:sz w:val="20"/>
-                <w:szCs w:val="20"/>
-              </w:rPr>
-              <w:t>]</w:t>
-            </w:r>
-          </w:p>
-        </w:tc>
-        <w:tc>
-          <w:tcPr>
-            <w:tcW w:w="1080" w:type="dxa"/>
-            <w:vAlign w:val="center"/>
-          </w:tcPr>
-          <w:p>
-            <w:pPr>
-              <w:jc w:val="center"/>
-              <w:rPr>
-                <w:rFonts w:asciiTheme="minorHAnsi" w:hAnsiTheme="minorHAnsi" w:cstheme="minorHAnsi"/>
-                <w:color w:val="000000" w:themeColor="text1"/>
-                <w:sz w:val="20"/>
-                <w:szCs w:val="20"/>
-              </w:rPr>
-            </w:pPr>
-            <w:r>
-              <w:rPr>
-                <w:rFonts w:asciiTheme="minorHAnsi" w:hAnsiTheme="minorHAnsi" w:cstheme="minorHAnsi"/>
-                <w:color w:val="000000"/>
-                <w:sz w:val="20"/>
-                <w:szCs w:val="20"/>
-              </w:rPr>
-              <w:t>0.8562</w:t>
-            </w:r>
-          </w:p>
-        </w:tc>
-        <w:tc>
-          <w:tcPr>
-            <w:tcW w:w="1080" w:type="dxa"/>
-            <w:vAlign w:val="center"/>
-          </w:tcPr>
-          <w:p>
-            <w:pPr>
-              <w:jc w:val="center"/>
-              <w:rPr>
-                <w:rFonts w:asciiTheme="minorHAnsi" w:hAnsiTheme="minorHAnsi" w:cstheme="minorHAnsi"/>
-                <w:color w:val="000000" w:themeColor="text1"/>
-                <w:sz w:val="20"/>
-                <w:szCs w:val="20"/>
-              </w:rPr>
-            </w:pPr>
-            <w:r>
-              <w:rPr>
-                <w:rFonts w:asciiTheme="minorHAnsi" w:hAnsiTheme="minorHAnsi" w:cstheme="minorHAnsi"/>
-                <w:color w:val="000000"/>
-                <w:sz w:val="20"/>
-                <w:szCs w:val="20"/>
-              </w:rPr>
-              <w:t>0.1493</w:t>
-            </w:r>
-          </w:p>
-        </w:tc>
-        <w:tc>
-          <w:tcPr>
-            <w:tcW w:w="1080" w:type="dxa"/>
-            <w:vAlign w:val="center"/>
-          </w:tcPr>
-          <w:p>
-            <w:pPr>
-              <w:spacing w:after="112"/>
-              <w:jc w:val="center"/>
-              <w:rPr>
-                <w:rFonts w:asciiTheme="minorHAnsi" w:hAnsiTheme="minorHAnsi" w:cstheme="minorHAnsi"/>
-                <w:b/>
-                <w:bCs/>
-                <w:color w:val="000000" w:themeColor="text1"/>
-                <w:sz w:val="20"/>
-                <w:szCs w:val="20"/>
-              </w:rPr>
-            </w:pPr>
-            <w:r>
-              <w:rPr>
-                <w:rFonts w:asciiTheme="minorHAnsi" w:hAnsiTheme="minorHAnsi" w:cstheme="minorHAnsi"/>
-                <w:b/>
-                <w:bCs/>
-                <w:color w:val="000000" w:themeColor="text1"/>
-                <w:sz w:val="20"/>
-                <w:szCs w:val="20"/>
-              </w:rPr>
-              <w:t>6.814e-13</w:t>
-            </w:r>
-          </w:p>
-        </w:tc>
-        <w:tc>
-          <w:tcPr>
-            <w:tcW w:w="1223" w:type="dxa"/>
-            <w:vAlign w:val="center"/>
-          </w:tcPr>
-          <w:p>
-            <w:pPr>
-              <w:jc w:val="center"/>
-              <w:rPr>
-                <w:rFonts w:asciiTheme="minorHAnsi" w:hAnsiTheme="minorHAnsi" w:cstheme="minorHAnsi"/>
-                <w:b/>
-                <w:bCs/>
-                <w:color w:val="000000" w:themeColor="text1"/>
-                <w:sz w:val="20"/>
-                <w:szCs w:val="20"/>
-              </w:rPr>
-            </w:pPr>
-            <w:r>
-              <w:rPr>
-                <w:rFonts w:asciiTheme="minorHAnsi" w:hAnsiTheme="minorHAnsi" w:cstheme="minorHAnsi"/>
-                <w:b/>
-                <w:bCs/>
-                <w:color w:val="000000"/>
-                <w:sz w:val="20"/>
-                <w:szCs w:val="20"/>
-              </w:rPr>
-              <w:t>9.78E-09</w:t>
-            </w:r>
-          </w:p>
-        </w:tc>
-      </w:tr>
-      <w:tr>
-        <w:trPr>
-          <w:jc w:val="center"/>
-        </w:trPr>
-        <w:tc>
-          <w:tcPr>
-            <w:tcW w:w="3325" w:type="dxa"/>
-            <w:vAlign w:val="center"/>
-          </w:tcPr>
-          <w:p>
-            <w:pPr>
-              <w:spacing w:after="112"/>
-              <w:jc w:val="center"/>
-              <w:rPr>
-                <w:rFonts w:asciiTheme="minorHAnsi" w:hAnsiTheme="minorHAnsi" w:cstheme="minorHAnsi"/>
-                <w:i/>
-                <w:iCs/>
-                <w:color w:val="000000" w:themeColor="text1"/>
-                <w:sz w:val="20"/>
-                <w:szCs w:val="20"/>
-              </w:rPr>
-            </w:pPr>
-            <w:r>
-              <w:rPr>
-                <w:rFonts w:asciiTheme="minorHAnsi" w:hAnsiTheme="minorHAnsi" w:cstheme="minorHAnsi"/>
-                <w:color w:val="000000"/>
-                <w:sz w:val="20"/>
-                <w:szCs w:val="20"/>
-              </w:rPr>
-              <w:t>year[2013]</w:t>
-            </w:r>
-          </w:p>
-        </w:tc>
-        <w:tc>
-          <w:tcPr>
-            <w:tcW w:w="1080" w:type="dxa"/>
-            <w:vAlign w:val="center"/>
-          </w:tcPr>
-          <w:p>
-            <w:pPr>
-              <w:jc w:val="center"/>
-              <w:rPr>
-                <w:rFonts w:asciiTheme="minorHAnsi" w:hAnsiTheme="minorHAnsi" w:cstheme="minorHAnsi"/>
-                <w:color w:val="000000" w:themeColor="text1"/>
-                <w:sz w:val="20"/>
-                <w:szCs w:val="20"/>
-              </w:rPr>
-            </w:pPr>
-            <w:r>
-              <w:rPr>
-                <w:rFonts w:asciiTheme="minorHAnsi" w:hAnsiTheme="minorHAnsi" w:cstheme="minorHAnsi"/>
-                <w:color w:val="000000"/>
-                <w:sz w:val="20"/>
-                <w:szCs w:val="20"/>
-              </w:rPr>
-              <w:t>0.4287</w:t>
-            </w:r>
-          </w:p>
-        </w:tc>
-        <w:tc>
-          <w:tcPr>
-            <w:tcW w:w="1080" w:type="dxa"/>
-            <w:vAlign w:val="center"/>
-          </w:tcPr>
-          <w:p>
-            <w:pPr>
-              <w:jc w:val="center"/>
-              <w:rPr>
-                <w:rFonts w:asciiTheme="minorHAnsi" w:hAnsiTheme="minorHAnsi" w:cstheme="minorHAnsi"/>
-                <w:color w:val="000000" w:themeColor="text1"/>
-                <w:sz w:val="20"/>
-                <w:szCs w:val="20"/>
-              </w:rPr>
-            </w:pPr>
-            <w:r>
-              <w:rPr>
-                <w:rFonts w:asciiTheme="minorHAnsi" w:hAnsiTheme="minorHAnsi" w:cstheme="minorHAnsi"/>
-                <w:color w:val="000000"/>
-                <w:sz w:val="20"/>
-                <w:szCs w:val="20"/>
-              </w:rPr>
-              <w:t>0.1205</w:t>
-            </w:r>
-          </w:p>
-        </w:tc>
-        <w:tc>
-          <w:tcPr>
-            <w:tcW w:w="1080" w:type="dxa"/>
-            <w:vAlign w:val="center"/>
-          </w:tcPr>
-          <w:p>
-            <w:pPr>
-              <w:spacing w:after="112"/>
-              <w:jc w:val="center"/>
-              <w:rPr>
-                <w:rFonts w:asciiTheme="minorHAnsi" w:hAnsiTheme="minorHAnsi" w:cstheme="minorHAnsi"/>
-                <w:b/>
-                <w:bCs/>
-                <w:color w:val="000000" w:themeColor="text1"/>
-                <w:sz w:val="20"/>
-                <w:szCs w:val="20"/>
-              </w:rPr>
-            </w:pPr>
-            <w:r>
-              <w:rPr>
-                <w:rFonts w:asciiTheme="minorHAnsi" w:hAnsiTheme="minorHAnsi" w:cstheme="minorHAnsi"/>
-                <w:b/>
-                <w:bCs/>
-                <w:color w:val="000000" w:themeColor="text1"/>
-                <w:sz w:val="20"/>
-                <w:szCs w:val="20"/>
-              </w:rPr>
-              <w:t>6.438e-07</w:t>
-            </w:r>
-          </w:p>
-        </w:tc>
-        <w:tc>
-          <w:tcPr>
-            <w:tcW w:w="1223" w:type="dxa"/>
-            <w:vAlign w:val="center"/>
-          </w:tcPr>
-          <w:p>
-            <w:pPr>
-              <w:jc w:val="center"/>
-              <w:rPr>
-                <w:rFonts w:asciiTheme="minorHAnsi" w:hAnsiTheme="minorHAnsi" w:cstheme="minorHAnsi"/>
-                <w:b/>
-                <w:bCs/>
-                <w:color w:val="000000" w:themeColor="text1"/>
-                <w:sz w:val="20"/>
-                <w:szCs w:val="20"/>
-              </w:rPr>
-            </w:pPr>
-            <w:r>
-              <w:rPr>
-                <w:rFonts w:asciiTheme="minorHAnsi" w:hAnsiTheme="minorHAnsi" w:cstheme="minorHAnsi"/>
-                <w:b/>
-                <w:bCs/>
-                <w:color w:val="000000"/>
-                <w:sz w:val="20"/>
-                <w:szCs w:val="20"/>
-              </w:rPr>
-              <w:t>0.000374</w:t>
-            </w:r>
-          </w:p>
-        </w:tc>
-      </w:tr>
-      <w:tr>
-        <w:trPr>
-          <w:jc w:val="center"/>
-        </w:trPr>
-        <w:tc>
-          <w:tcPr>
-            <w:tcW w:w="3325" w:type="dxa"/>
-            <w:vAlign w:val="center"/>
-          </w:tcPr>
-          <w:p>
-            <w:pPr>
-              <w:spacing w:after="112"/>
-              <w:jc w:val="center"/>
-              <w:rPr>
-                <w:rFonts w:asciiTheme="minorHAnsi" w:hAnsiTheme="minorHAnsi" w:cstheme="minorHAnsi"/>
-                <w:i/>
-                <w:iCs/>
-                <w:color w:val="000000" w:themeColor="text1"/>
-                <w:sz w:val="20"/>
-                <w:szCs w:val="20"/>
-              </w:rPr>
-            </w:pPr>
-            <w:r>
-              <w:rPr>
-                <w:rFonts w:asciiTheme="minorHAnsi" w:hAnsiTheme="minorHAnsi" w:cstheme="minorHAnsi"/>
-                <w:color w:val="000000"/>
-                <w:sz w:val="20"/>
-                <w:szCs w:val="20"/>
-              </w:rPr>
-              <w:t>year[2014]</w:t>
-            </w:r>
-          </w:p>
-        </w:tc>
-        <w:tc>
-          <w:tcPr>
-            <w:tcW w:w="1080" w:type="dxa"/>
-            <w:vAlign w:val="center"/>
-          </w:tcPr>
-          <w:p>
-            <w:pPr>
-              <w:jc w:val="center"/>
-              <w:rPr>
-                <w:rFonts w:asciiTheme="minorHAnsi" w:hAnsiTheme="minorHAnsi" w:cstheme="minorHAnsi"/>
-                <w:color w:val="000000" w:themeColor="text1"/>
-                <w:sz w:val="20"/>
-                <w:szCs w:val="20"/>
-              </w:rPr>
-            </w:pPr>
-            <w:r>
-              <w:rPr>
-                <w:rFonts w:asciiTheme="minorHAnsi" w:hAnsiTheme="minorHAnsi" w:cstheme="minorHAnsi"/>
-                <w:color w:val="000000"/>
-                <w:sz w:val="20"/>
-                <w:szCs w:val="20"/>
-              </w:rPr>
-              <w:t>-0.1464</w:t>
-            </w:r>
-          </w:p>
-        </w:tc>
-        <w:tc>
-          <w:tcPr>
-            <w:tcW w:w="1080" w:type="dxa"/>
-            <w:vAlign w:val="center"/>
-          </w:tcPr>
-          <w:p>
-            <w:pPr>
-              <w:jc w:val="center"/>
-              <w:rPr>
-                <w:rFonts w:asciiTheme="minorHAnsi" w:hAnsiTheme="minorHAnsi" w:cstheme="minorHAnsi"/>
-                <w:color w:val="000000" w:themeColor="text1"/>
-                <w:sz w:val="20"/>
-                <w:szCs w:val="20"/>
-              </w:rPr>
-            </w:pPr>
-            <w:r>
-              <w:rPr>
-                <w:rFonts w:asciiTheme="minorHAnsi" w:hAnsiTheme="minorHAnsi" w:cstheme="minorHAnsi"/>
-                <w:color w:val="000000"/>
-                <w:sz w:val="20"/>
-                <w:szCs w:val="20"/>
-              </w:rPr>
-              <w:t>0.14</w:t>
-            </w:r>
-          </w:p>
-        </w:tc>
-        <w:tc>
-          <w:tcPr>
-            <w:tcW w:w="1080" w:type="dxa"/>
-            <w:vAlign w:val="center"/>
-          </w:tcPr>
-          <w:p>
-            <w:pPr>
-              <w:spacing w:after="112"/>
-              <w:jc w:val="center"/>
-              <w:rPr>
-                <w:rFonts w:asciiTheme="minorHAnsi" w:hAnsiTheme="minorHAnsi" w:cstheme="minorHAnsi"/>
-                <w:b/>
-                <w:bCs/>
-                <w:color w:val="000000" w:themeColor="text1"/>
-                <w:sz w:val="20"/>
-                <w:szCs w:val="20"/>
-              </w:rPr>
-            </w:pPr>
-            <w:r>
-              <w:rPr>
-                <w:rFonts w:asciiTheme="minorHAnsi" w:hAnsiTheme="minorHAnsi" w:cstheme="minorHAnsi"/>
-                <w:b/>
-                <w:bCs/>
-                <w:color w:val="000000" w:themeColor="text1"/>
-                <w:sz w:val="20"/>
-                <w:szCs w:val="20"/>
-              </w:rPr>
-              <w:t>6.438e-07</w:t>
-            </w:r>
-          </w:p>
-        </w:tc>
-        <w:tc>
-          <w:tcPr>
-            <w:tcW w:w="1223" w:type="dxa"/>
-            <w:vAlign w:val="center"/>
-          </w:tcPr>
-          <w:p>
-            <w:pPr>
-              <w:jc w:val="center"/>
-              <w:rPr>
-                <w:rFonts w:asciiTheme="minorHAnsi" w:hAnsiTheme="minorHAnsi" w:cstheme="minorHAnsi"/>
-                <w:b/>
-                <w:bCs/>
-                <w:color w:val="000000" w:themeColor="text1"/>
-                <w:sz w:val="20"/>
-                <w:szCs w:val="20"/>
-              </w:rPr>
-            </w:pPr>
-            <w:r>
-              <w:rPr>
-                <w:rFonts w:asciiTheme="minorHAnsi" w:hAnsiTheme="minorHAnsi" w:cstheme="minorHAnsi"/>
-                <w:color w:val="000000"/>
-                <w:sz w:val="20"/>
-                <w:szCs w:val="20"/>
-              </w:rPr>
-              <w:t>2.96E-01</w:t>
-            </w:r>
-          </w:p>
-        </w:tc>
-      </w:tr>
-      <w:tr>
-        <w:trPr>
-          <w:jc w:val="center"/>
-        </w:trPr>
-        <w:tc>
-          <w:tcPr>
-            <w:tcW w:w="3325" w:type="dxa"/>
-            <w:tcBorders>
-              <w:bottom w:val="single" w:sz="4" w:space="0" w:color="auto"/>
-            </w:tcBorders>
-            <w:vAlign w:val="center"/>
-          </w:tcPr>
-          <w:p>
-            <w:pPr>
-              <w:spacing w:after="112"/>
-              <w:jc w:val="center"/>
-              <w:rPr>
-                <w:rFonts w:asciiTheme="minorHAnsi" w:hAnsiTheme="minorHAnsi" w:cstheme="minorHAnsi"/>
-                <w:color w:val="000000"/>
-                <w:sz w:val="20"/>
-                <w:szCs w:val="20"/>
-              </w:rPr>
-            </w:pPr>
-            <w:r>
-              <w:rPr>
-                <w:rFonts w:asciiTheme="minorHAnsi" w:hAnsiTheme="minorHAnsi" w:cstheme="minorHAnsi"/>
-                <w:color w:val="000000"/>
-              </w:rPr>
-              <w:t>year[2015]</w:t>
-            </w:r>
-          </w:p>
-        </w:tc>
-        <w:tc>
-          <w:tcPr>
-            <w:tcW w:w="1080" w:type="dxa"/>
-            <w:tcBorders>
-              <w:bottom w:val="single" w:sz="4" w:space="0" w:color="auto"/>
-            </w:tcBorders>
-            <w:vAlign w:val="center"/>
-          </w:tcPr>
-          <w:p>
-            <w:pPr>
-              <w:jc w:val="center"/>
-              <w:rPr>
-                <w:rFonts w:asciiTheme="minorHAnsi" w:hAnsiTheme="minorHAnsi" w:cstheme="minorHAnsi"/>
-                <w:color w:val="000000"/>
-                <w:sz w:val="20"/>
-                <w:szCs w:val="20"/>
-              </w:rPr>
-            </w:pPr>
-            <w:r>
-              <w:rPr>
-                <w:rFonts w:asciiTheme="minorHAnsi" w:hAnsiTheme="minorHAnsi" w:cstheme="minorHAnsi"/>
-                <w:color w:val="000000"/>
-              </w:rPr>
-              <w:t>-0.3181</w:t>
-            </w:r>
-          </w:p>
-        </w:tc>
-        <w:tc>
-          <w:tcPr>
-            <w:tcW w:w="1080" w:type="dxa"/>
-            <w:tcBorders>
-              <w:bottom w:val="single" w:sz="4" w:space="0" w:color="auto"/>
-            </w:tcBorders>
-            <w:vAlign w:val="center"/>
-          </w:tcPr>
-          <w:p>
-            <w:pPr>
-              <w:jc w:val="center"/>
-              <w:rPr>
-                <w:rFonts w:asciiTheme="minorHAnsi" w:hAnsiTheme="minorHAnsi" w:cstheme="minorHAnsi"/>
-                <w:color w:val="000000"/>
-                <w:sz w:val="20"/>
-                <w:szCs w:val="20"/>
-              </w:rPr>
-            </w:pPr>
-            <w:r>
-              <w:rPr>
-                <w:rFonts w:asciiTheme="minorHAnsi" w:hAnsiTheme="minorHAnsi" w:cstheme="minorHAnsi"/>
-                <w:color w:val="000000"/>
-              </w:rPr>
-              <w:t>0.1506</w:t>
-            </w:r>
-          </w:p>
-        </w:tc>
-        <w:tc>
-          <w:tcPr>
-            <w:tcW w:w="1080" w:type="dxa"/>
-            <w:tcBorders>
-              <w:bottom w:val="single" w:sz="4" w:space="0" w:color="auto"/>
-            </w:tcBorders>
-            <w:vAlign w:val="center"/>
-          </w:tcPr>
-          <w:p>
-            <w:pPr>
-              <w:spacing w:after="112"/>
-              <w:jc w:val="center"/>
-              <w:rPr>
-                <w:rFonts w:asciiTheme="minorHAnsi" w:hAnsiTheme="minorHAnsi" w:cstheme="minorHAnsi"/>
-                <w:b/>
-                <w:bCs/>
-                <w:color w:val="000000" w:themeColor="text1"/>
-                <w:sz w:val="20"/>
-                <w:szCs w:val="20"/>
-              </w:rPr>
-            </w:pPr>
-            <w:r>
-              <w:rPr>
-                <w:rFonts w:asciiTheme="minorHAnsi" w:hAnsiTheme="minorHAnsi" w:cstheme="minorHAnsi"/>
-                <w:b/>
-                <w:bCs/>
-                <w:color w:val="000000" w:themeColor="text1"/>
-                <w:sz w:val="20"/>
-                <w:szCs w:val="20"/>
-              </w:rPr>
-              <w:t>6.438e-07</w:t>
-            </w:r>
-          </w:p>
-        </w:tc>
-        <w:tc>
-          <w:tcPr>
-            <w:tcW w:w="1223" w:type="dxa"/>
-            <w:tcBorders>
-              <w:bottom w:val="single" w:sz="4" w:space="0" w:color="auto"/>
-            </w:tcBorders>
-            <w:vAlign w:val="center"/>
-          </w:tcPr>
-          <w:p>
-            <w:pPr>
-              <w:jc w:val="center"/>
-              <w:rPr>
-                <w:rFonts w:asciiTheme="minorHAnsi" w:hAnsiTheme="minorHAnsi" w:cstheme="minorHAnsi"/>
-                <w:color w:val="000000"/>
-                <w:sz w:val="20"/>
-                <w:szCs w:val="20"/>
-              </w:rPr>
-            </w:pPr>
-            <w:r>
-              <w:rPr>
-                <w:rFonts w:asciiTheme="minorHAnsi" w:hAnsiTheme="minorHAnsi" w:cstheme="minorHAnsi"/>
-                <w:color w:val="000000"/>
-              </w:rPr>
-              <w:t>0.034631</w:t>
-            </w:r>
-          </w:p>
-        </w:tc>
-      </w:tr>
-    </w:tbl>
-    <w:p>
-      <w:pPr>
-        <w:ind w:right="1440"/>
-        <w:rPr>
-          <w:rFonts w:asciiTheme="minorHAnsi" w:hAnsiTheme="minorHAnsi" w:cstheme="minorHAnsi"/>
-          <w:i/>
-          <w:iCs/>
-        </w:rPr>
-      </w:pPr>
-    </w:p>
-    <w:p>
-      <w:pPr>
-        <w:ind w:right="90"/>
-        <w:rPr>
-          <w:rFonts w:asciiTheme="minorHAnsi" w:hAnsiTheme="minorHAnsi" w:cstheme="minorHAnsi"/>
-        </w:rPr>
-      </w:pPr>
-      <w:r>
-        <w:rPr>
-          <w:rFonts w:asciiTheme="minorHAnsi" w:hAnsiTheme="minorHAnsi" w:cstheme="minorHAnsi"/>
-        </w:rPr>
-        <w:t xml:space="preserve">Let’s also translate these </w:t>
-      </w:r>
-      <w:r>
-        <w:rPr>
-          <w:rFonts w:asciiTheme="minorHAnsi" w:hAnsiTheme="minorHAnsi" w:cstheme="minorHAnsi"/>
-        </w:rPr>
-        <w:t>β</w:t>
-      </w:r>
-      <w:r>
-        <w:rPr>
-          <w:rFonts w:asciiTheme="minorHAnsi" w:hAnsiTheme="minorHAnsi" w:cstheme="minorHAnsi"/>
-        </w:rPr>
-        <w:t>s into something humans can understand</w:t>
-      </w:r>
-      <w:r>
-        <w:rPr>
-          <w:rFonts w:asciiTheme="minorHAnsi" w:hAnsiTheme="minorHAnsi" w:cstheme="minorHAnsi"/>
-        </w:rPr>
-        <w:t>. We’ll convert the parameters in table 4 into the response scale (TLF)</w:t>
-      </w:r>
-      <w:r>
-        <w:rPr>
-          <w:rFonts w:asciiTheme="minorHAnsi" w:hAnsiTheme="minorHAnsi" w:cstheme="minorHAnsi"/>
-        </w:rPr>
-        <w:t xml:space="preserve"> (figure 4).</w:t>
-      </w:r>
-    </w:p>
-    <w:p>
-      <w:pPr>
-        <w:ind w:right="90"/>
-        <w:rPr>
-          <w:rFonts w:asciiTheme="minorHAnsi" w:hAnsiTheme="minorHAnsi" w:cstheme="minorHAnsi"/>
-        </w:rPr>
-      </w:pPr>
-    </w:p>
-    <w:p>
-      <w:pPr>
-        <w:ind w:right="90"/>
-        <w:rPr>
-          <w:rFonts w:asciiTheme="minorHAnsi" w:hAnsiTheme="minorHAnsi" w:cstheme="minorHAnsi"/>
-        </w:rPr>
-      </w:pPr>
-      <w:r>
-        <w:rPr>
-          <w:rFonts w:asciiTheme="minorHAnsi" w:hAnsiTheme="minorHAnsi" w:cstheme="minorHAnsi"/>
-          <w:noProof/>
-        </w:rPr>
-        <w:lastRenderedPageBreak/>
-        <w:drawing>
-          <wp:inline distT="0" distB="0" distL="0" distR="0" wp14:anchorId="56E0F926" wp14:editId="58CD6E24">
-            <wp:extent cx="5943600" cy="3644900"/>
-            <wp:effectExtent l="0" t="0" r="0" b="0"/>
-            <wp:docPr id="6" name="Picture 6" descr="Chart, box and whisker chart&#10;&#10;Description automatically generated"/>
-            <wp:cNvGraphicFramePr>
-              <a:graphicFrameLocks xmlns:a="http://schemas.openxmlformats.org/drawingml/2006/main" noChangeAspect="1"/>
-            </wp:cNvGraphicFramePr>
-            <a:graphic xmlns:a="http://schemas.openxmlformats.org/drawingml/2006/main">
-              <a:graphicData uri="http://schemas.openxmlformats.org/drawingml/2006/picture">
-                <pic:pic xmlns:pic="http://schemas.openxmlformats.org/drawingml/2006/picture">
-                  <pic:nvPicPr>
-                    <pic:cNvPr id="6" name="Picture 6" descr="Chart, box and whisker chart&#10;&#10;Description automatically generated"/>
-                    <pic:cNvPicPr/>
-                  </pic:nvPicPr>
-                  <pic:blipFill>
-                    <a:blip r:embed="rId10">
-                      <a:extLst>
-                        <a:ext uri="{28A0092B-C50C-407E-A947-70E740481C1C}">
-                          <a14:useLocalDpi xmlns:a14="http://schemas.microsoft.com/office/drawing/2010/main" val="0"/>
-                        </a:ext>
-                      </a:extLst>
-                    </a:blip>
-                    <a:stretch>
-                      <a:fillRect/>
-                    </a:stretch>
-                  </pic:blipFill>
-                  <pic:spPr>
-                    <a:xfrm>
-                      <a:off x="0" y="0"/>
-                      <a:ext cx="5943600" cy="3644900"/>
-                    </a:xfrm>
-                    <a:prstGeom prst="rect">
-                      <a:avLst/>
-                    </a:prstGeom>
-                  </pic:spPr>
-                </pic:pic>
-              </a:graphicData>
-            </a:graphic>
-          </wp:inline>
-        </w:drawing>
-      </w:r>
-    </w:p>
-    <w:p>
-      <w:pPr>
-        <w:ind w:right="90"/>
-        <w:rPr>
-          <w:rFonts w:asciiTheme="minorHAnsi" w:hAnsiTheme="minorHAnsi" w:cstheme="minorHAnsi"/>
-          <w:sz w:val="20"/>
-          <w:szCs w:val="20"/>
-        </w:rPr>
-      </w:pPr>
-      <w:r>
-        <w:rPr>
-          <w:rFonts w:asciiTheme="minorHAnsi" w:hAnsiTheme="minorHAnsi" w:cstheme="minorHAnsi"/>
-          <w:b/>
-          <w:bCs/>
-          <w:sz w:val="20"/>
-          <w:szCs w:val="20"/>
-        </w:rPr>
-        <w:t>Figure 4:</w:t>
-      </w:r>
-      <w:r>
-        <w:rPr>
-          <w:rFonts w:asciiTheme="minorHAnsi" w:hAnsiTheme="minorHAnsi" w:cstheme="minorHAnsi"/>
-          <w:sz w:val="20"/>
-          <w:szCs w:val="20"/>
-        </w:rPr>
-        <w:t xml:space="preserve"> Predicted TLF according to </w:t>
-      </w:r>
-      <w:r>
-        <w:rPr>
-          <w:rFonts w:asciiTheme="minorHAnsi" w:hAnsiTheme="minorHAnsi" w:cstheme="minorHAnsi"/>
-          <w:i/>
-          <w:iCs/>
-          <w:sz w:val="20"/>
-          <w:szCs w:val="20"/>
-        </w:rPr>
-        <w:t xml:space="preserve">generation </w:t>
-      </w:r>
-      <w:r>
-        <w:rPr>
-          <w:rFonts w:asciiTheme="minorHAnsi" w:hAnsiTheme="minorHAnsi" w:cstheme="minorHAnsi"/>
-          <w:sz w:val="20"/>
-          <w:szCs w:val="20"/>
-        </w:rPr>
-        <w:t>(F</w:t>
-      </w:r>
-      <w:r>
-        <w:rPr>
-          <w:rFonts w:asciiTheme="minorHAnsi" w:hAnsiTheme="minorHAnsi" w:cstheme="minorHAnsi"/>
-          <w:sz w:val="20"/>
-          <w:szCs w:val="20"/>
-          <w:vertAlign w:val="subscript"/>
-        </w:rPr>
-        <w:t>0</w:t>
-      </w:r>
-      <w:r>
-        <w:rPr>
-          <w:rFonts w:asciiTheme="minorHAnsi" w:hAnsiTheme="minorHAnsi" w:cstheme="minorHAnsi"/>
-          <w:sz w:val="20"/>
-          <w:szCs w:val="20"/>
-        </w:rPr>
-        <w:t>/F</w:t>
-      </w:r>
-      <w:r>
-        <w:rPr>
-          <w:rFonts w:asciiTheme="minorHAnsi" w:hAnsiTheme="minorHAnsi" w:cstheme="minorHAnsi"/>
-          <w:sz w:val="20"/>
-          <w:szCs w:val="20"/>
-          <w:vertAlign w:val="subscript"/>
-        </w:rPr>
-        <w:t>1</w:t>
-      </w:r>
-      <w:r>
-        <w:rPr>
-          <w:rFonts w:asciiTheme="minorHAnsi" w:hAnsiTheme="minorHAnsi" w:cstheme="minorHAnsi"/>
-          <w:sz w:val="20"/>
-          <w:szCs w:val="20"/>
-        </w:rPr>
-        <w:t>/F</w:t>
-      </w:r>
-      <w:r>
-        <w:rPr>
-          <w:rFonts w:asciiTheme="minorHAnsi" w:hAnsiTheme="minorHAnsi" w:cstheme="minorHAnsi"/>
-          <w:sz w:val="20"/>
-          <w:szCs w:val="20"/>
-          <w:vertAlign w:val="subscript"/>
-        </w:rPr>
-        <w:t>2</w:t>
-      </w:r>
-      <w:r>
-        <w:rPr>
-          <w:rFonts w:asciiTheme="minorHAnsi" w:hAnsiTheme="minorHAnsi" w:cstheme="minorHAnsi"/>
-          <w:sz w:val="20"/>
-          <w:szCs w:val="20"/>
-        </w:rPr>
-        <w:t>/NOR immigrant)</w:t>
-      </w:r>
-      <w:r>
-        <w:rPr>
-          <w:rFonts w:asciiTheme="minorHAnsi" w:hAnsiTheme="minorHAnsi" w:cstheme="minorHAnsi"/>
-          <w:sz w:val="20"/>
-          <w:szCs w:val="20"/>
-        </w:rPr>
-        <w:t xml:space="preserve"> after controlling for year. Error bars are 95% confidence limits for the predicted TLF.</w:t>
-      </w:r>
-    </w:p>
-    <w:p>
-      <w:pPr>
-        <w:ind w:right="90"/>
-        <w:rPr>
-          <w:rFonts w:asciiTheme="minorHAnsi" w:hAnsiTheme="minorHAnsi" w:cstheme="minorHAnsi"/>
-        </w:rPr>
-      </w:pPr>
-    </w:p>
-    <w:p>
-      <w:pPr>
-        <w:ind w:right="90"/>
-        <w:rPr>
-          <w:rFonts w:asciiTheme="minorHAnsi" w:hAnsiTheme="minorHAnsi" w:cstheme="minorHAnsi"/>
-        </w:rPr>
-      </w:pPr>
-      <w:r>
-        <w:rPr>
-          <w:rFonts w:asciiTheme="minorHAnsi" w:hAnsiTheme="minorHAnsi" w:cstheme="minorHAnsi"/>
-        </w:rPr>
-        <w:t>As we can see in figure 4, the fitness of F1s and NOR immigrants is greater than that of HORs (F</w:t>
-      </w:r>
-      <w:r>
-        <w:rPr>
-          <w:rFonts w:asciiTheme="minorHAnsi" w:hAnsiTheme="minorHAnsi" w:cstheme="minorHAnsi"/>
-          <w:vertAlign w:val="subscript"/>
-        </w:rPr>
-        <w:t>0</w:t>
-      </w:r>
-      <w:r>
-        <w:rPr>
-          <w:rFonts w:asciiTheme="minorHAnsi" w:hAnsiTheme="minorHAnsi" w:cstheme="minorHAnsi"/>
-        </w:rPr>
-        <w:t>)</w:t>
-      </w:r>
-      <w:r>
-        <w:rPr>
-          <w:rFonts w:asciiTheme="minorHAnsi" w:hAnsiTheme="minorHAnsi" w:cstheme="minorHAnsi"/>
-        </w:rPr>
-        <w:t>. Another important takeaway here is that there’s no evidence that F</w:t>
-      </w:r>
-      <w:r>
-        <w:rPr>
-          <w:rFonts w:asciiTheme="minorHAnsi" w:hAnsiTheme="minorHAnsi" w:cstheme="minorHAnsi"/>
-          <w:vertAlign w:val="subscript"/>
-        </w:rPr>
-        <w:t>1</w:t>
-      </w:r>
-      <w:r>
-        <w:rPr>
-          <w:rFonts w:asciiTheme="minorHAnsi" w:hAnsiTheme="minorHAnsi" w:cstheme="minorHAnsi"/>
-        </w:rPr>
-        <w:t xml:space="preserve"> fitness differs from that of NOR immigrants. NOR immigrants </w:t>
-      </w:r>
-      <w:r>
-        <w:rPr>
-          <w:rFonts w:asciiTheme="minorHAnsi" w:hAnsiTheme="minorHAnsi" w:cstheme="minorHAnsi"/>
-        </w:rPr>
-        <w:t xml:space="preserve">are predicted to </w:t>
-      </w:r>
-      <w:r>
-        <w:rPr>
-          <w:rFonts w:asciiTheme="minorHAnsi" w:hAnsiTheme="minorHAnsi" w:cstheme="minorHAnsi"/>
-        </w:rPr>
-        <w:t xml:space="preserve">have </w:t>
-      </w:r>
-      <w:r>
-        <w:rPr>
-          <w:rFonts w:asciiTheme="minorHAnsi" w:hAnsiTheme="minorHAnsi" w:cstheme="minorHAnsi"/>
-        </w:rPr>
-        <w:t xml:space="preserve">~10% </w:t>
-      </w:r>
-      <w:r>
-        <w:rPr>
-          <w:rFonts w:asciiTheme="minorHAnsi" w:hAnsiTheme="minorHAnsi" w:cstheme="minorHAnsi"/>
-        </w:rPr>
-        <w:t>higher fitness than F</w:t>
-      </w:r>
-      <w:r>
-        <w:rPr>
-          <w:rFonts w:asciiTheme="minorHAnsi" w:hAnsiTheme="minorHAnsi" w:cstheme="minorHAnsi"/>
-          <w:vertAlign w:val="subscript"/>
-        </w:rPr>
-        <w:t>1</w:t>
-      </w:r>
-      <w:r>
-        <w:rPr>
-          <w:rFonts w:asciiTheme="minorHAnsi" w:hAnsiTheme="minorHAnsi" w:cstheme="minorHAnsi"/>
-        </w:rPr>
-        <w:t>s (predicted TLF 0.44 vs 0.40), but this difference is not significant</w:t>
-      </w:r>
-      <w:r>
-        <w:rPr>
-          <w:rFonts w:asciiTheme="minorHAnsi" w:hAnsiTheme="minorHAnsi" w:cstheme="minorHAnsi"/>
-        </w:rPr>
-        <w:t>. Finally,</w:t>
-      </w:r>
-      <w:r>
-        <w:rPr>
-          <w:rFonts w:asciiTheme="minorHAnsi" w:hAnsiTheme="minorHAnsi" w:cstheme="minorHAnsi"/>
-        </w:rPr>
-        <w:t xml:space="preserve"> given the low sample sizes</w:t>
-      </w:r>
-      <w:r>
-        <w:rPr>
-          <w:rFonts w:asciiTheme="minorHAnsi" w:hAnsiTheme="minorHAnsi" w:cstheme="minorHAnsi"/>
-        </w:rPr>
-        <w:t>,</w:t>
-      </w:r>
-      <w:r>
-        <w:rPr>
-          <w:rFonts w:asciiTheme="minorHAnsi" w:hAnsiTheme="minorHAnsi" w:cstheme="minorHAnsi"/>
-        </w:rPr>
-        <w:t xml:space="preserve"> the confidence limits are too wide to draw any </w:t>
-      </w:r>
-      <w:r>
-        <w:rPr>
-          <w:rFonts w:asciiTheme="minorHAnsi" w:hAnsiTheme="minorHAnsi" w:cstheme="minorHAnsi"/>
-        </w:rPr>
-        <w:t>conclusions about F</w:t>
-      </w:r>
-      <w:r>
-        <w:rPr>
-          <w:rFonts w:asciiTheme="minorHAnsi" w:hAnsiTheme="minorHAnsi" w:cstheme="minorHAnsi"/>
-          <w:vertAlign w:val="subscript"/>
-        </w:rPr>
-        <w:t>2</w:t>
-      </w:r>
-      <w:r>
-        <w:rPr>
-          <w:rFonts w:asciiTheme="minorHAnsi" w:hAnsiTheme="minorHAnsi" w:cstheme="minorHAnsi"/>
-        </w:rPr>
-        <w:t>s.</w:t>
-      </w:r>
-      <w:r>
-        <w:rPr>
-          <w:rFonts w:asciiTheme="minorHAnsi" w:hAnsiTheme="minorHAnsi" w:cstheme="minorHAnsi"/>
-        </w:rPr>
-        <w:t xml:space="preserve"> </w:t>
-      </w:r>
-    </w:p>
-    <w:p>
-      <w:pPr>
-        <w:ind w:right="90"/>
-        <w:rPr>
-          <w:rFonts w:asciiTheme="minorHAnsi" w:hAnsiTheme="minorHAnsi" w:cstheme="minorHAnsi"/>
-        </w:rPr>
-      </w:pPr>
-    </w:p>
-    <w:p>
-      <w:pPr>
-        <w:ind w:right="90"/>
-        <w:rPr>
-          <w:rFonts w:asciiTheme="minorHAnsi" w:hAnsiTheme="minorHAnsi" w:cstheme="minorHAnsi"/>
-        </w:rPr>
-      </w:pPr>
-      <w:r>
-        <w:rPr>
-          <w:rFonts w:asciiTheme="minorHAnsi" w:hAnsiTheme="minorHAnsi" w:cstheme="minorHAnsi"/>
-        </w:rPr>
-        <w:t xml:space="preserve">What about future years, we will have more F2s then? Let’s count the F2s from 2016 – 2020. </w:t>
-      </w:r>
-    </w:p>
-    <w:p>
-      <w:pPr>
-        <w:ind w:right="90"/>
-        <w:rPr>
-          <w:rFonts w:asciiTheme="minorHAnsi" w:hAnsiTheme="minorHAnsi" w:cstheme="minorHAnsi"/>
-        </w:rPr>
-      </w:pPr>
-    </w:p>
-    <w:p>
-      <w:pPr>
-        <w:ind w:left="1800" w:right="1710"/>
-        <w:rPr>
-          <w:rFonts w:asciiTheme="minorHAnsi" w:hAnsiTheme="minorHAnsi" w:cstheme="minorHAnsi"/>
-          <w:b/>
-          <w:bCs/>
-          <w:sz w:val="20"/>
-          <w:szCs w:val="20"/>
-        </w:rPr>
-      </w:pPr>
-      <w:r>
-        <w:rPr>
-          <w:rFonts w:asciiTheme="minorHAnsi" w:hAnsiTheme="minorHAnsi" w:cstheme="minorHAnsi"/>
-          <w:b/>
-          <w:bCs/>
-          <w:sz w:val="20"/>
-          <w:szCs w:val="20"/>
-        </w:rPr>
-        <w:t>Table 5:</w:t>
-      </w:r>
-      <w:r>
-        <w:rPr>
-          <w:rFonts w:asciiTheme="minorHAnsi" w:hAnsiTheme="minorHAnsi" w:cstheme="minorHAnsi"/>
-          <w:b/>
-          <w:bCs/>
-          <w:sz w:val="20"/>
-          <w:szCs w:val="20"/>
-        </w:rPr>
-        <w:t xml:space="preserve"> </w:t>
-      </w:r>
-      <w:r>
-        <w:rPr>
-          <w:rFonts w:asciiTheme="minorHAnsi" w:hAnsiTheme="minorHAnsi" w:cstheme="minorHAnsi"/>
-          <w:sz w:val="20"/>
-          <w:szCs w:val="20"/>
-        </w:rPr>
-        <w:t xml:space="preserve">Number of </w:t>
-      </w:r>
-      <w:r>
-        <w:rPr>
-          <w:rFonts w:asciiTheme="minorHAnsi" w:hAnsiTheme="minorHAnsi" w:cstheme="minorHAnsi"/>
-          <w:sz w:val="20"/>
-          <w:szCs w:val="20"/>
-        </w:rPr>
-        <w:t>F1</w:t>
-      </w:r>
-      <w:r>
-        <w:rPr>
-          <w:rFonts w:asciiTheme="minorHAnsi" w:hAnsiTheme="minorHAnsi" w:cstheme="minorHAnsi"/>
-          <w:sz w:val="20"/>
-          <w:szCs w:val="20"/>
-        </w:rPr>
-        <w:t xml:space="preserve">, </w:t>
-      </w:r>
-      <w:proofErr w:type="spellStart"/>
-      <w:r>
-        <w:rPr>
-          <w:rFonts w:asciiTheme="minorHAnsi" w:hAnsiTheme="minorHAnsi" w:cstheme="minorHAnsi"/>
-          <w:sz w:val="20"/>
-          <w:szCs w:val="20"/>
-        </w:rPr>
-        <w:t>NORimmigrant</w:t>
-      </w:r>
-      <w:proofErr w:type="spellEnd"/>
-      <w:r>
-        <w:rPr>
-          <w:rFonts w:asciiTheme="minorHAnsi" w:hAnsiTheme="minorHAnsi" w:cstheme="minorHAnsi"/>
-          <w:sz w:val="20"/>
-          <w:szCs w:val="20"/>
-        </w:rPr>
-        <w:t xml:space="preserve">, and </w:t>
-      </w:r>
-      <w:r>
-        <w:rPr>
-          <w:rFonts w:asciiTheme="minorHAnsi" w:hAnsiTheme="minorHAnsi" w:cstheme="minorHAnsi"/>
-          <w:sz w:val="20"/>
-          <w:szCs w:val="20"/>
-        </w:rPr>
-        <w:t>F2</w:t>
-      </w:r>
-      <w:r>
-        <w:rPr>
-          <w:rFonts w:asciiTheme="minorHAnsi" w:hAnsiTheme="minorHAnsi" w:cstheme="minorHAnsi"/>
-          <w:sz w:val="20"/>
-          <w:szCs w:val="20"/>
-        </w:rPr>
-        <w:t>s</w:t>
-      </w:r>
-      <w:r>
-        <w:rPr>
-          <w:rFonts w:asciiTheme="minorHAnsi" w:hAnsiTheme="minorHAnsi" w:cstheme="minorHAnsi"/>
-          <w:sz w:val="20"/>
-          <w:szCs w:val="20"/>
-        </w:rPr>
-        <w:t xml:space="preserve"> </w:t>
-      </w:r>
-      <w:r>
-        <w:rPr>
-          <w:rFonts w:asciiTheme="minorHAnsi" w:hAnsiTheme="minorHAnsi" w:cstheme="minorHAnsi"/>
-          <w:sz w:val="20"/>
-          <w:szCs w:val="20"/>
-        </w:rPr>
-        <w:t xml:space="preserve">released above the dam from 2016 – 2020. </w:t>
-      </w:r>
-    </w:p>
-    <w:tbl>
-      <w:tblPr>
-        <w:tblW w:w="5763" w:type="dxa"/>
-        <w:jc w:val="center"/>
-        <w:tblLook w:val="04A0" w:firstRow="1" w:lastRow="0" w:firstColumn="1" w:lastColumn="0" w:noHBand="0" w:noVBand="1"/>
-      </w:tblPr>
-      <w:tblGrid>
-        <w:gridCol w:w="1300"/>
-        <w:gridCol w:w="1300"/>
-        <w:gridCol w:w="1863"/>
-        <w:gridCol w:w="1300"/>
-      </w:tblGrid>
-      <w:tr>
-        <w:trPr>
-          <w:trHeight w:val="320"/>
-          <w:jc w:val="center"/>
-        </w:trPr>
-        <w:tc>
-          <w:tcPr>
-            <w:tcW w:w="1300" w:type="dxa"/>
-            <w:tcBorders>
-              <w:top w:val="single" w:sz="4" w:space="0" w:color="auto"/>
-              <w:left w:val="nil"/>
-              <w:bottom w:val="single" w:sz="4" w:space="0" w:color="auto"/>
-              <w:right w:val="nil"/>
-            </w:tcBorders>
-            <w:shd w:val="clear" w:color="auto" w:fill="auto"/>
-            <w:noWrap/>
-            <w:vAlign w:val="center"/>
-            <w:hideMark/>
-          </w:tcPr>
-          <w:p>
-            <w:pPr>
-              <w:jc w:val="center"/>
-              <w:rPr>
-                <w:rFonts w:asciiTheme="minorHAnsi" w:hAnsiTheme="minorHAnsi" w:cstheme="minorHAnsi"/>
-                <w:b/>
-                <w:bCs/>
-                <w:color w:val="000000" w:themeColor="text1"/>
-                <w:sz w:val="20"/>
-                <w:szCs w:val="20"/>
-              </w:rPr>
-            </w:pPr>
-            <w:r>
-              <w:rPr>
-                <w:rFonts w:asciiTheme="minorHAnsi" w:hAnsiTheme="minorHAnsi" w:cstheme="minorHAnsi"/>
-                <w:b/>
-                <w:bCs/>
-                <w:color w:val="000000" w:themeColor="text1"/>
-                <w:sz w:val="20"/>
-                <w:szCs w:val="20"/>
-              </w:rPr>
-              <w:t>year</w:t>
-            </w:r>
-          </w:p>
-        </w:tc>
-        <w:tc>
-          <w:tcPr>
-            <w:tcW w:w="1300" w:type="dxa"/>
-            <w:tcBorders>
-              <w:top w:val="single" w:sz="4" w:space="0" w:color="auto"/>
-              <w:left w:val="nil"/>
-              <w:bottom w:val="single" w:sz="4" w:space="0" w:color="auto"/>
-              <w:right w:val="nil"/>
-            </w:tcBorders>
-            <w:shd w:val="clear" w:color="auto" w:fill="auto"/>
-            <w:noWrap/>
-            <w:vAlign w:val="center"/>
-            <w:hideMark/>
-          </w:tcPr>
-          <w:p>
-            <w:pPr>
-              <w:jc w:val="center"/>
-              <w:rPr>
-                <w:rFonts w:asciiTheme="minorHAnsi" w:hAnsiTheme="minorHAnsi" w:cstheme="minorHAnsi"/>
-                <w:b/>
-                <w:bCs/>
-                <w:color w:val="000000" w:themeColor="text1"/>
-                <w:sz w:val="20"/>
-                <w:szCs w:val="20"/>
-              </w:rPr>
-            </w:pPr>
-            <w:r>
-              <w:rPr>
-                <w:rFonts w:asciiTheme="minorHAnsi" w:hAnsiTheme="minorHAnsi" w:cstheme="minorHAnsi"/>
-                <w:b/>
-                <w:bCs/>
-                <w:color w:val="000000" w:themeColor="text1"/>
-                <w:sz w:val="20"/>
-                <w:szCs w:val="20"/>
-              </w:rPr>
-              <w:t>F1</w:t>
-            </w:r>
-          </w:p>
-        </w:tc>
-        <w:tc>
-          <w:tcPr>
-            <w:tcW w:w="1863" w:type="dxa"/>
-            <w:tcBorders>
-              <w:top w:val="single" w:sz="4" w:space="0" w:color="auto"/>
-              <w:left w:val="nil"/>
-              <w:bottom w:val="single" w:sz="4" w:space="0" w:color="auto"/>
-              <w:right w:val="nil"/>
-            </w:tcBorders>
-            <w:shd w:val="clear" w:color="auto" w:fill="auto"/>
-            <w:noWrap/>
-            <w:vAlign w:val="center"/>
-            <w:hideMark/>
-          </w:tcPr>
-          <w:p>
-            <w:pPr>
-              <w:jc w:val="center"/>
-              <w:rPr>
-                <w:rFonts w:asciiTheme="minorHAnsi" w:hAnsiTheme="minorHAnsi" w:cstheme="minorHAnsi"/>
-                <w:b/>
-                <w:bCs/>
-                <w:color w:val="000000" w:themeColor="text1"/>
-                <w:sz w:val="20"/>
-                <w:szCs w:val="20"/>
-              </w:rPr>
-            </w:pPr>
-            <w:proofErr w:type="spellStart"/>
-            <w:r>
-              <w:rPr>
-                <w:rFonts w:asciiTheme="minorHAnsi" w:hAnsiTheme="minorHAnsi" w:cstheme="minorHAnsi"/>
-                <w:b/>
-                <w:bCs/>
-                <w:color w:val="000000" w:themeColor="text1"/>
-                <w:sz w:val="20"/>
-                <w:szCs w:val="20"/>
-              </w:rPr>
-              <w:t>NORimmigrant</w:t>
-            </w:r>
-            <w:proofErr w:type="spellEnd"/>
-          </w:p>
-        </w:tc>
-        <w:tc>
-          <w:tcPr>
-            <w:tcW w:w="1300" w:type="dxa"/>
-            <w:tcBorders>
-              <w:top w:val="single" w:sz="4" w:space="0" w:color="auto"/>
-              <w:left w:val="nil"/>
-              <w:bottom w:val="single" w:sz="4" w:space="0" w:color="auto"/>
-              <w:right w:val="nil"/>
-            </w:tcBorders>
-            <w:shd w:val="clear" w:color="auto" w:fill="auto"/>
-            <w:noWrap/>
-            <w:vAlign w:val="center"/>
-            <w:hideMark/>
-          </w:tcPr>
-          <w:p>
-            <w:pPr>
-              <w:jc w:val="center"/>
-              <w:rPr>
-                <w:rFonts w:asciiTheme="minorHAnsi" w:hAnsiTheme="minorHAnsi" w:cstheme="minorHAnsi"/>
-                <w:b/>
-                <w:bCs/>
-                <w:color w:val="000000" w:themeColor="text1"/>
-                <w:sz w:val="20"/>
-                <w:szCs w:val="20"/>
-              </w:rPr>
-            </w:pPr>
-            <w:r>
-              <w:rPr>
-                <w:rFonts w:asciiTheme="minorHAnsi" w:hAnsiTheme="minorHAnsi" w:cstheme="minorHAnsi"/>
-                <w:b/>
-                <w:bCs/>
-                <w:color w:val="000000" w:themeColor="text1"/>
-                <w:sz w:val="20"/>
-                <w:szCs w:val="20"/>
-              </w:rPr>
-              <w:t>F2</w:t>
-            </w:r>
-          </w:p>
-        </w:tc>
-      </w:tr>
-      <w:tr>
-        <w:trPr>
-          <w:trHeight w:val="320"/>
-          <w:jc w:val="center"/>
-        </w:trPr>
-        <w:tc>
-          <w:tcPr>
-            <w:tcW w:w="1300" w:type="dxa"/>
-            <w:tcBorders>
-              <w:top w:val="single" w:sz="4" w:space="0" w:color="auto"/>
-              <w:left w:val="nil"/>
-              <w:bottom w:val="nil"/>
-              <w:right w:val="nil"/>
-            </w:tcBorders>
-            <w:shd w:val="clear" w:color="auto" w:fill="auto"/>
-            <w:noWrap/>
-            <w:vAlign w:val="center"/>
-            <w:hideMark/>
-          </w:tcPr>
-          <w:p>
-            <w:pPr>
-              <w:jc w:val="center"/>
-              <w:rPr>
-                <w:rFonts w:asciiTheme="minorHAnsi" w:hAnsiTheme="minorHAnsi" w:cstheme="minorHAnsi"/>
-                <w:color w:val="000000"/>
-                <w:sz w:val="20"/>
-                <w:szCs w:val="20"/>
-              </w:rPr>
-            </w:pPr>
-            <w:r>
-              <w:rPr>
-                <w:rFonts w:asciiTheme="minorHAnsi" w:hAnsiTheme="minorHAnsi" w:cstheme="minorHAnsi"/>
-                <w:color w:val="000000"/>
-                <w:sz w:val="20"/>
-                <w:szCs w:val="20"/>
-              </w:rPr>
-              <w:t>2016</w:t>
-            </w:r>
-          </w:p>
-        </w:tc>
-        <w:tc>
-          <w:tcPr>
-            <w:tcW w:w="1300" w:type="dxa"/>
-            <w:tcBorders>
-              <w:top w:val="single" w:sz="4" w:space="0" w:color="auto"/>
-              <w:left w:val="nil"/>
-              <w:bottom w:val="nil"/>
-              <w:right w:val="nil"/>
-            </w:tcBorders>
-            <w:shd w:val="clear" w:color="auto" w:fill="auto"/>
-            <w:noWrap/>
-            <w:vAlign w:val="center"/>
-            <w:hideMark/>
-          </w:tcPr>
-          <w:p>
-            <w:pPr>
-              <w:jc w:val="center"/>
-              <w:rPr>
-                <w:rFonts w:asciiTheme="minorHAnsi" w:hAnsiTheme="minorHAnsi" w:cstheme="minorHAnsi"/>
-                <w:color w:val="000000"/>
-                <w:sz w:val="20"/>
-                <w:szCs w:val="20"/>
-              </w:rPr>
-            </w:pPr>
-            <w:r>
-              <w:rPr>
-                <w:rFonts w:asciiTheme="minorHAnsi" w:hAnsiTheme="minorHAnsi" w:cstheme="minorHAnsi"/>
-                <w:color w:val="000000"/>
-                <w:sz w:val="20"/>
-                <w:szCs w:val="20"/>
-              </w:rPr>
-              <w:t>14</w:t>
-            </w:r>
-          </w:p>
-        </w:tc>
-        <w:tc>
-          <w:tcPr>
-            <w:tcW w:w="1863" w:type="dxa"/>
-            <w:tcBorders>
-              <w:top w:val="single" w:sz="4" w:space="0" w:color="auto"/>
-              <w:left w:val="nil"/>
-              <w:bottom w:val="nil"/>
-              <w:right w:val="nil"/>
-            </w:tcBorders>
-            <w:shd w:val="clear" w:color="auto" w:fill="auto"/>
-            <w:noWrap/>
-            <w:vAlign w:val="center"/>
-            <w:hideMark/>
-          </w:tcPr>
-          <w:p>
-            <w:pPr>
-              <w:jc w:val="center"/>
-              <w:rPr>
-                <w:rFonts w:asciiTheme="minorHAnsi" w:hAnsiTheme="minorHAnsi" w:cstheme="minorHAnsi"/>
-                <w:color w:val="000000"/>
-                <w:sz w:val="20"/>
-                <w:szCs w:val="20"/>
-              </w:rPr>
-            </w:pPr>
-            <w:r>
-              <w:rPr>
-                <w:rFonts w:asciiTheme="minorHAnsi" w:hAnsiTheme="minorHAnsi" w:cstheme="minorHAnsi"/>
-                <w:color w:val="000000"/>
-                <w:sz w:val="20"/>
-                <w:szCs w:val="20"/>
-              </w:rPr>
-              <w:t>16</w:t>
-            </w:r>
-          </w:p>
-        </w:tc>
-        <w:tc>
-          <w:tcPr>
-            <w:tcW w:w="1300" w:type="dxa"/>
-            <w:tcBorders>
-              <w:top w:val="single" w:sz="4" w:space="0" w:color="auto"/>
-              <w:left w:val="nil"/>
-              <w:bottom w:val="nil"/>
-              <w:right w:val="nil"/>
-            </w:tcBorders>
-            <w:shd w:val="clear" w:color="auto" w:fill="auto"/>
-            <w:noWrap/>
-            <w:vAlign w:val="center"/>
-            <w:hideMark/>
-          </w:tcPr>
-          <w:p>
-            <w:pPr>
-              <w:jc w:val="center"/>
-              <w:rPr>
-                <w:rFonts w:asciiTheme="minorHAnsi" w:hAnsiTheme="minorHAnsi" w:cstheme="minorHAnsi"/>
-                <w:color w:val="000000"/>
-                <w:sz w:val="20"/>
-                <w:szCs w:val="20"/>
-              </w:rPr>
-            </w:pPr>
-            <w:r>
-              <w:rPr>
-                <w:rFonts w:asciiTheme="minorHAnsi" w:hAnsiTheme="minorHAnsi" w:cstheme="minorHAnsi"/>
-                <w:color w:val="000000"/>
-                <w:sz w:val="20"/>
-                <w:szCs w:val="20"/>
-              </w:rPr>
-              <w:t>34</w:t>
-            </w:r>
-          </w:p>
-        </w:tc>
-      </w:tr>
-      <w:tr>
-        <w:trPr>
-          <w:trHeight w:val="320"/>
-          <w:jc w:val="center"/>
-        </w:trPr>
-        <w:tc>
-          <w:tcPr>
-            <w:tcW w:w="1300" w:type="dxa"/>
-            <w:tcBorders>
-              <w:top w:val="nil"/>
-              <w:left w:val="nil"/>
-              <w:bottom w:val="nil"/>
-              <w:right w:val="nil"/>
-            </w:tcBorders>
-            <w:shd w:val="clear" w:color="auto" w:fill="auto"/>
-            <w:noWrap/>
-            <w:vAlign w:val="center"/>
-            <w:hideMark/>
-          </w:tcPr>
-          <w:p>
-            <w:pPr>
-              <w:jc w:val="center"/>
-              <w:rPr>
-                <w:rFonts w:asciiTheme="minorHAnsi" w:hAnsiTheme="minorHAnsi" w:cstheme="minorHAnsi"/>
-                <w:color w:val="000000"/>
-                <w:sz w:val="20"/>
-                <w:szCs w:val="20"/>
-              </w:rPr>
-            </w:pPr>
-            <w:r>
-              <w:rPr>
-                <w:rFonts w:asciiTheme="minorHAnsi" w:hAnsiTheme="minorHAnsi" w:cstheme="minorHAnsi"/>
-                <w:color w:val="000000"/>
-                <w:sz w:val="20"/>
-                <w:szCs w:val="20"/>
-              </w:rPr>
-              <w:t>2017</w:t>
-            </w:r>
-          </w:p>
-        </w:tc>
-        <w:tc>
-          <w:tcPr>
-            <w:tcW w:w="1300" w:type="dxa"/>
-            <w:tcBorders>
-              <w:top w:val="nil"/>
-              <w:left w:val="nil"/>
-              <w:bottom w:val="nil"/>
-              <w:right w:val="nil"/>
-            </w:tcBorders>
-            <w:shd w:val="clear" w:color="auto" w:fill="auto"/>
-            <w:noWrap/>
-            <w:vAlign w:val="center"/>
-            <w:hideMark/>
-          </w:tcPr>
-          <w:p>
-            <w:pPr>
-              <w:jc w:val="center"/>
-              <w:rPr>
-                <w:rFonts w:asciiTheme="minorHAnsi" w:hAnsiTheme="minorHAnsi" w:cstheme="minorHAnsi"/>
-                <w:color w:val="000000"/>
-                <w:sz w:val="20"/>
-                <w:szCs w:val="20"/>
-              </w:rPr>
-            </w:pPr>
-            <w:r>
-              <w:rPr>
-                <w:rFonts w:asciiTheme="minorHAnsi" w:hAnsiTheme="minorHAnsi" w:cstheme="minorHAnsi"/>
-                <w:color w:val="000000"/>
-                <w:sz w:val="20"/>
-                <w:szCs w:val="20"/>
-              </w:rPr>
-              <w:t>13</w:t>
-            </w:r>
-          </w:p>
-        </w:tc>
-        <w:tc>
-          <w:tcPr>
-            <w:tcW w:w="1863" w:type="dxa"/>
-            <w:tcBorders>
-              <w:top w:val="nil"/>
-              <w:left w:val="nil"/>
-              <w:bottom w:val="nil"/>
-              <w:right w:val="nil"/>
-            </w:tcBorders>
-            <w:shd w:val="clear" w:color="auto" w:fill="auto"/>
-            <w:noWrap/>
-            <w:vAlign w:val="center"/>
-            <w:hideMark/>
-          </w:tcPr>
-          <w:p>
-            <w:pPr>
-              <w:jc w:val="center"/>
-              <w:rPr>
-                <w:rFonts w:asciiTheme="minorHAnsi" w:hAnsiTheme="minorHAnsi" w:cstheme="minorHAnsi"/>
-                <w:color w:val="000000"/>
-                <w:sz w:val="20"/>
-                <w:szCs w:val="20"/>
-              </w:rPr>
-            </w:pPr>
-            <w:r>
-              <w:rPr>
-                <w:rFonts w:asciiTheme="minorHAnsi" w:hAnsiTheme="minorHAnsi" w:cstheme="minorHAnsi"/>
-                <w:color w:val="000000"/>
-                <w:sz w:val="20"/>
-                <w:szCs w:val="20"/>
-              </w:rPr>
-              <w:t>39</w:t>
-            </w:r>
-          </w:p>
-        </w:tc>
-        <w:tc>
-          <w:tcPr>
-            <w:tcW w:w="1300" w:type="dxa"/>
-            <w:tcBorders>
-              <w:top w:val="nil"/>
-              <w:left w:val="nil"/>
-              <w:bottom w:val="nil"/>
-              <w:right w:val="nil"/>
-            </w:tcBorders>
-            <w:shd w:val="clear" w:color="auto" w:fill="auto"/>
-            <w:noWrap/>
-            <w:vAlign w:val="center"/>
-            <w:hideMark/>
-          </w:tcPr>
-          <w:p>
-            <w:pPr>
-              <w:jc w:val="center"/>
-              <w:rPr>
-                <w:rFonts w:asciiTheme="minorHAnsi" w:hAnsiTheme="minorHAnsi" w:cstheme="minorHAnsi"/>
-                <w:color w:val="000000"/>
-                <w:sz w:val="20"/>
-                <w:szCs w:val="20"/>
-              </w:rPr>
-            </w:pPr>
-            <w:r>
-              <w:rPr>
-                <w:rFonts w:asciiTheme="minorHAnsi" w:hAnsiTheme="minorHAnsi" w:cstheme="minorHAnsi"/>
-                <w:color w:val="000000"/>
-                <w:sz w:val="20"/>
-                <w:szCs w:val="20"/>
-              </w:rPr>
-              <w:t>22</w:t>
-            </w:r>
-          </w:p>
-        </w:tc>
-      </w:tr>
-      <w:tr>
-        <w:trPr>
-          <w:trHeight w:val="320"/>
-          <w:jc w:val="center"/>
-        </w:trPr>
-        <w:tc>
-          <w:tcPr>
-            <w:tcW w:w="1300" w:type="dxa"/>
-            <w:tcBorders>
-              <w:top w:val="nil"/>
-              <w:left w:val="nil"/>
-              <w:bottom w:val="nil"/>
-              <w:right w:val="nil"/>
-            </w:tcBorders>
-            <w:shd w:val="clear" w:color="auto" w:fill="auto"/>
-            <w:noWrap/>
-            <w:vAlign w:val="center"/>
-            <w:hideMark/>
-          </w:tcPr>
-          <w:p>
-            <w:pPr>
-              <w:jc w:val="center"/>
-              <w:rPr>
-                <w:rFonts w:asciiTheme="minorHAnsi" w:hAnsiTheme="minorHAnsi" w:cstheme="minorHAnsi"/>
-                <w:color w:val="000000"/>
-                <w:sz w:val="20"/>
-                <w:szCs w:val="20"/>
-              </w:rPr>
-            </w:pPr>
-            <w:r>
-              <w:rPr>
-                <w:rFonts w:asciiTheme="minorHAnsi" w:hAnsiTheme="minorHAnsi" w:cstheme="minorHAnsi"/>
-                <w:color w:val="000000"/>
-                <w:sz w:val="20"/>
-                <w:szCs w:val="20"/>
-              </w:rPr>
-              <w:t>2018</w:t>
-            </w:r>
-          </w:p>
-        </w:tc>
-        <w:tc>
-          <w:tcPr>
-            <w:tcW w:w="1300" w:type="dxa"/>
-            <w:tcBorders>
-              <w:top w:val="nil"/>
-              <w:left w:val="nil"/>
-              <w:bottom w:val="nil"/>
-              <w:right w:val="nil"/>
-            </w:tcBorders>
-            <w:shd w:val="clear" w:color="auto" w:fill="auto"/>
-            <w:noWrap/>
-            <w:vAlign w:val="center"/>
-            <w:hideMark/>
-          </w:tcPr>
-          <w:p>
-            <w:pPr>
-              <w:jc w:val="center"/>
-              <w:rPr>
-                <w:rFonts w:asciiTheme="minorHAnsi" w:hAnsiTheme="minorHAnsi" w:cstheme="minorHAnsi"/>
-                <w:color w:val="000000"/>
-                <w:sz w:val="20"/>
-                <w:szCs w:val="20"/>
-              </w:rPr>
-            </w:pPr>
-            <w:r>
-              <w:rPr>
-                <w:rFonts w:asciiTheme="minorHAnsi" w:hAnsiTheme="minorHAnsi" w:cstheme="minorHAnsi"/>
-                <w:color w:val="000000"/>
-                <w:sz w:val="20"/>
-                <w:szCs w:val="20"/>
-              </w:rPr>
-              <w:t>17</w:t>
-            </w:r>
-          </w:p>
-        </w:tc>
-        <w:tc>
-          <w:tcPr>
-            <w:tcW w:w="1863" w:type="dxa"/>
-            <w:tcBorders>
-              <w:top w:val="nil"/>
-              <w:left w:val="nil"/>
-              <w:bottom w:val="nil"/>
-              <w:right w:val="nil"/>
-            </w:tcBorders>
-            <w:shd w:val="clear" w:color="auto" w:fill="auto"/>
-            <w:noWrap/>
-            <w:vAlign w:val="center"/>
-            <w:hideMark/>
-          </w:tcPr>
-          <w:p>
-            <w:pPr>
-              <w:jc w:val="center"/>
-              <w:rPr>
-                <w:rFonts w:asciiTheme="minorHAnsi" w:hAnsiTheme="minorHAnsi" w:cstheme="minorHAnsi"/>
-                <w:color w:val="000000"/>
-                <w:sz w:val="20"/>
-                <w:szCs w:val="20"/>
-              </w:rPr>
-            </w:pPr>
-            <w:r>
-              <w:rPr>
-                <w:rFonts w:asciiTheme="minorHAnsi" w:hAnsiTheme="minorHAnsi" w:cstheme="minorHAnsi"/>
-                <w:color w:val="000000"/>
-                <w:sz w:val="20"/>
-                <w:szCs w:val="20"/>
-              </w:rPr>
-              <w:t>2</w:t>
-            </w:r>
-          </w:p>
-        </w:tc>
-        <w:tc>
-          <w:tcPr>
-            <w:tcW w:w="1300" w:type="dxa"/>
-            <w:tcBorders>
-              <w:top w:val="nil"/>
-              <w:left w:val="nil"/>
-              <w:bottom w:val="nil"/>
-              <w:right w:val="nil"/>
-            </w:tcBorders>
-            <w:shd w:val="clear" w:color="auto" w:fill="auto"/>
-            <w:noWrap/>
-            <w:vAlign w:val="center"/>
-            <w:hideMark/>
-          </w:tcPr>
-          <w:p>
-            <w:pPr>
-              <w:jc w:val="center"/>
-              <w:rPr>
-                <w:rFonts w:asciiTheme="minorHAnsi" w:hAnsiTheme="minorHAnsi" w:cstheme="minorHAnsi"/>
-                <w:color w:val="000000"/>
-                <w:sz w:val="20"/>
-                <w:szCs w:val="20"/>
-              </w:rPr>
-            </w:pPr>
-            <w:r>
-              <w:rPr>
-                <w:rFonts w:asciiTheme="minorHAnsi" w:hAnsiTheme="minorHAnsi" w:cstheme="minorHAnsi"/>
-                <w:color w:val="000000"/>
-                <w:sz w:val="20"/>
-                <w:szCs w:val="20"/>
-              </w:rPr>
-              <w:t>19</w:t>
-            </w:r>
-          </w:p>
-        </w:tc>
-      </w:tr>
-      <w:tr>
-        <w:trPr>
-          <w:trHeight w:val="320"/>
-          <w:jc w:val="center"/>
-        </w:trPr>
-        <w:tc>
-          <w:tcPr>
-            <w:tcW w:w="1300" w:type="dxa"/>
-            <w:tcBorders>
-              <w:top w:val="nil"/>
-              <w:left w:val="nil"/>
-              <w:right w:val="nil"/>
-            </w:tcBorders>
-            <w:shd w:val="clear" w:color="auto" w:fill="auto"/>
-            <w:noWrap/>
-            <w:vAlign w:val="center"/>
-            <w:hideMark/>
-          </w:tcPr>
-          <w:p>
-            <w:pPr>
-              <w:jc w:val="center"/>
-              <w:rPr>
-                <w:rFonts w:asciiTheme="minorHAnsi" w:hAnsiTheme="minorHAnsi" w:cstheme="minorHAnsi"/>
-                <w:color w:val="000000"/>
-                <w:sz w:val="20"/>
-                <w:szCs w:val="20"/>
-              </w:rPr>
-            </w:pPr>
-            <w:r>
-              <w:rPr>
-                <w:rFonts w:asciiTheme="minorHAnsi" w:hAnsiTheme="minorHAnsi" w:cstheme="minorHAnsi"/>
-                <w:color w:val="000000"/>
-                <w:sz w:val="20"/>
-                <w:szCs w:val="20"/>
-              </w:rPr>
-              <w:t>2019</w:t>
-            </w:r>
-          </w:p>
-        </w:tc>
-        <w:tc>
-          <w:tcPr>
-            <w:tcW w:w="1300" w:type="dxa"/>
-            <w:tcBorders>
-              <w:top w:val="nil"/>
-              <w:left w:val="nil"/>
-              <w:right w:val="nil"/>
-            </w:tcBorders>
-            <w:shd w:val="clear" w:color="auto" w:fill="auto"/>
-            <w:noWrap/>
-            <w:vAlign w:val="center"/>
-            <w:hideMark/>
-          </w:tcPr>
-          <w:p>
-            <w:pPr>
-              <w:jc w:val="center"/>
-              <w:rPr>
-                <w:rFonts w:asciiTheme="minorHAnsi" w:hAnsiTheme="minorHAnsi" w:cstheme="minorHAnsi"/>
-                <w:color w:val="000000"/>
-                <w:sz w:val="20"/>
-                <w:szCs w:val="20"/>
-              </w:rPr>
-            </w:pPr>
-            <w:r>
-              <w:rPr>
-                <w:rFonts w:asciiTheme="minorHAnsi" w:hAnsiTheme="minorHAnsi" w:cstheme="minorHAnsi"/>
-                <w:color w:val="000000"/>
-                <w:sz w:val="20"/>
-                <w:szCs w:val="20"/>
-              </w:rPr>
-              <w:t>17</w:t>
-            </w:r>
-          </w:p>
-        </w:tc>
-        <w:tc>
-          <w:tcPr>
-            <w:tcW w:w="1863" w:type="dxa"/>
-            <w:tcBorders>
-              <w:top w:val="nil"/>
-              <w:left w:val="nil"/>
-              <w:right w:val="nil"/>
-            </w:tcBorders>
-            <w:shd w:val="clear" w:color="auto" w:fill="auto"/>
-            <w:noWrap/>
-            <w:vAlign w:val="center"/>
-            <w:hideMark/>
-          </w:tcPr>
-          <w:p>
-            <w:pPr>
-              <w:jc w:val="center"/>
-              <w:rPr>
-                <w:rFonts w:asciiTheme="minorHAnsi" w:hAnsiTheme="minorHAnsi" w:cstheme="minorHAnsi"/>
-                <w:color w:val="000000"/>
-                <w:sz w:val="20"/>
-                <w:szCs w:val="20"/>
-              </w:rPr>
-            </w:pPr>
-            <w:r>
-              <w:rPr>
-                <w:rFonts w:asciiTheme="minorHAnsi" w:hAnsiTheme="minorHAnsi" w:cstheme="minorHAnsi"/>
-                <w:color w:val="000000"/>
-                <w:sz w:val="20"/>
-                <w:szCs w:val="20"/>
-              </w:rPr>
-              <w:t>12</w:t>
-            </w:r>
-          </w:p>
-        </w:tc>
-        <w:tc>
-          <w:tcPr>
-            <w:tcW w:w="1300" w:type="dxa"/>
-            <w:tcBorders>
-              <w:top w:val="nil"/>
-              <w:left w:val="nil"/>
-              <w:right w:val="nil"/>
-            </w:tcBorders>
-            <w:shd w:val="clear" w:color="auto" w:fill="auto"/>
-            <w:noWrap/>
-            <w:vAlign w:val="center"/>
-            <w:hideMark/>
-          </w:tcPr>
-          <w:p>
-            <w:pPr>
-              <w:jc w:val="center"/>
-              <w:rPr>
-                <w:rFonts w:asciiTheme="minorHAnsi" w:hAnsiTheme="minorHAnsi" w:cstheme="minorHAnsi"/>
-                <w:color w:val="000000"/>
-                <w:sz w:val="20"/>
-                <w:szCs w:val="20"/>
-              </w:rPr>
-            </w:pPr>
-            <w:r>
-              <w:rPr>
-                <w:rFonts w:asciiTheme="minorHAnsi" w:hAnsiTheme="minorHAnsi" w:cstheme="minorHAnsi"/>
-                <w:color w:val="000000"/>
-                <w:sz w:val="20"/>
-                <w:szCs w:val="20"/>
-              </w:rPr>
-              <w:t>3</w:t>
-            </w:r>
-          </w:p>
-        </w:tc>
-      </w:tr>
-      <w:tr>
-        <w:trPr>
-          <w:trHeight w:val="320"/>
-          <w:jc w:val="center"/>
-        </w:trPr>
-        <w:tc>
-          <w:tcPr>
-            <w:tcW w:w="1300" w:type="dxa"/>
-            <w:tcBorders>
-              <w:top w:val="nil"/>
-              <w:left w:val="nil"/>
-              <w:bottom w:val="single" w:sz="4" w:space="0" w:color="auto"/>
-              <w:right w:val="nil"/>
-            </w:tcBorders>
-            <w:shd w:val="clear" w:color="auto" w:fill="auto"/>
-            <w:noWrap/>
-            <w:vAlign w:val="center"/>
-            <w:hideMark/>
-          </w:tcPr>
-          <w:p>
-            <w:pPr>
-              <w:jc w:val="center"/>
-              <w:rPr>
-                <w:rFonts w:asciiTheme="minorHAnsi" w:hAnsiTheme="minorHAnsi" w:cstheme="minorHAnsi"/>
-                <w:color w:val="000000"/>
-                <w:sz w:val="20"/>
-                <w:szCs w:val="20"/>
-              </w:rPr>
-            </w:pPr>
-            <w:r>
-              <w:rPr>
-                <w:rFonts w:asciiTheme="minorHAnsi" w:hAnsiTheme="minorHAnsi" w:cstheme="minorHAnsi"/>
-                <w:color w:val="000000"/>
-                <w:sz w:val="20"/>
-                <w:szCs w:val="20"/>
-              </w:rPr>
-              <w:t>2020</w:t>
-            </w:r>
-          </w:p>
-        </w:tc>
-        <w:tc>
-          <w:tcPr>
-            <w:tcW w:w="1300" w:type="dxa"/>
-            <w:tcBorders>
-              <w:top w:val="nil"/>
-              <w:left w:val="nil"/>
-              <w:bottom w:val="single" w:sz="4" w:space="0" w:color="auto"/>
-              <w:right w:val="nil"/>
-            </w:tcBorders>
-            <w:shd w:val="clear" w:color="auto" w:fill="auto"/>
-            <w:noWrap/>
-            <w:vAlign w:val="center"/>
-            <w:hideMark/>
-          </w:tcPr>
-          <w:p>
-            <w:pPr>
-              <w:jc w:val="center"/>
-              <w:rPr>
-                <w:rFonts w:asciiTheme="minorHAnsi" w:hAnsiTheme="minorHAnsi" w:cstheme="minorHAnsi"/>
-                <w:color w:val="000000"/>
-                <w:sz w:val="20"/>
-                <w:szCs w:val="20"/>
-              </w:rPr>
-            </w:pPr>
-            <w:r>
-              <w:rPr>
-                <w:rFonts w:asciiTheme="minorHAnsi" w:hAnsiTheme="minorHAnsi" w:cstheme="minorHAnsi"/>
-                <w:color w:val="000000"/>
-                <w:sz w:val="20"/>
-                <w:szCs w:val="20"/>
-              </w:rPr>
-              <w:t>42</w:t>
-            </w:r>
-          </w:p>
-        </w:tc>
-        <w:tc>
-          <w:tcPr>
-            <w:tcW w:w="1863" w:type="dxa"/>
-            <w:tcBorders>
-              <w:top w:val="nil"/>
-              <w:left w:val="nil"/>
-              <w:bottom w:val="single" w:sz="4" w:space="0" w:color="auto"/>
-              <w:right w:val="nil"/>
-            </w:tcBorders>
-            <w:shd w:val="clear" w:color="auto" w:fill="auto"/>
-            <w:noWrap/>
-            <w:vAlign w:val="center"/>
-            <w:hideMark/>
-          </w:tcPr>
-          <w:p>
-            <w:pPr>
-              <w:jc w:val="center"/>
-              <w:rPr>
-                <w:rFonts w:asciiTheme="minorHAnsi" w:hAnsiTheme="minorHAnsi" w:cstheme="minorHAnsi"/>
-                <w:color w:val="000000"/>
-                <w:sz w:val="20"/>
-                <w:szCs w:val="20"/>
-              </w:rPr>
-            </w:pPr>
-            <w:r>
-              <w:rPr>
-                <w:rFonts w:asciiTheme="minorHAnsi" w:hAnsiTheme="minorHAnsi" w:cstheme="minorHAnsi"/>
-                <w:color w:val="000000"/>
-                <w:sz w:val="20"/>
-                <w:szCs w:val="20"/>
-              </w:rPr>
-              <w:t>1</w:t>
-            </w:r>
-          </w:p>
-        </w:tc>
-        <w:tc>
-          <w:tcPr>
-            <w:tcW w:w="1300" w:type="dxa"/>
-            <w:tcBorders>
-              <w:top w:val="nil"/>
-              <w:left w:val="nil"/>
-              <w:bottom w:val="single" w:sz="4" w:space="0" w:color="auto"/>
-              <w:right w:val="nil"/>
-            </w:tcBorders>
-            <w:shd w:val="clear" w:color="auto" w:fill="auto"/>
-            <w:noWrap/>
-            <w:vAlign w:val="center"/>
-            <w:hideMark/>
-          </w:tcPr>
-          <w:p>
-            <w:pPr>
-              <w:jc w:val="center"/>
-              <w:rPr>
-                <w:rFonts w:asciiTheme="minorHAnsi" w:hAnsiTheme="minorHAnsi" w:cstheme="minorHAnsi"/>
-                <w:color w:val="000000"/>
-                <w:sz w:val="20"/>
-                <w:szCs w:val="20"/>
-              </w:rPr>
-            </w:pPr>
-            <w:r>
-              <w:rPr>
-                <w:rFonts w:asciiTheme="minorHAnsi" w:hAnsiTheme="minorHAnsi" w:cstheme="minorHAnsi"/>
-                <w:color w:val="000000"/>
-                <w:sz w:val="20"/>
-                <w:szCs w:val="20"/>
-              </w:rPr>
-              <w:t>11</w:t>
-            </w:r>
-          </w:p>
-        </w:tc>
-      </w:tr>
-    </w:tbl>
-    <w:p>
-      <w:pPr>
-        <w:ind w:right="90"/>
-        <w:rPr>
-          <w:rFonts w:asciiTheme="minorHAnsi" w:hAnsiTheme="minorHAnsi" w:cstheme="minorHAnsi"/>
-        </w:rPr>
-      </w:pPr>
-    </w:p>
-    <w:p>
-      <w:pPr>
-        <w:ind w:right="90"/>
-        <w:rPr>
-          <w:rFonts w:asciiTheme="minorHAnsi" w:hAnsiTheme="minorHAnsi" w:cstheme="minorHAnsi"/>
-        </w:rPr>
-      </w:pPr>
-      <w:r>
-        <w:rPr>
-          <w:rFonts w:asciiTheme="minorHAnsi" w:hAnsiTheme="minorHAnsi" w:cstheme="minorHAnsi"/>
-          <w:i/>
-          <w:iCs/>
-        </w:rPr>
-        <w:t>Summary</w:t>
-      </w:r>
-    </w:p>
-    <w:p>
-      <w:pPr>
-        <w:ind w:right="90"/>
-        <w:rPr>
-          <w:rFonts w:asciiTheme="minorHAnsi" w:hAnsiTheme="minorHAnsi" w:cstheme="minorHAnsi"/>
-        </w:rPr>
-      </w:pPr>
-      <w:r>
-        <w:rPr>
-          <w:rFonts w:asciiTheme="minorHAnsi" w:hAnsiTheme="minorHAnsi" w:cstheme="minorHAnsi"/>
-        </w:rPr>
-        <w:t>Using 201</w:t>
-      </w:r>
-      <w:r>
-        <w:rPr>
-          <w:rFonts w:asciiTheme="minorHAnsi" w:hAnsiTheme="minorHAnsi" w:cstheme="minorHAnsi"/>
-        </w:rPr>
-        <w:t>2</w:t>
-      </w:r>
-      <w:r>
-        <w:rPr>
-          <w:rFonts w:asciiTheme="minorHAnsi" w:hAnsiTheme="minorHAnsi" w:cstheme="minorHAnsi"/>
-        </w:rPr>
-        <w:t xml:space="preserve"> – 2015 </w:t>
-      </w:r>
-      <w:r>
-        <w:rPr>
-          <w:rFonts w:asciiTheme="minorHAnsi" w:hAnsiTheme="minorHAnsi" w:cstheme="minorHAnsi"/>
-        </w:rPr>
-        <w:t>candi</w:t>
-      </w:r>
-      <w:r>
-        <w:rPr>
-          <w:rFonts w:asciiTheme="minorHAnsi" w:hAnsiTheme="minorHAnsi" w:cstheme="minorHAnsi"/>
-        </w:rPr>
-        <w:t>date parents</w:t>
-      </w:r>
-      <w:r>
-        <w:rPr>
-          <w:rFonts w:asciiTheme="minorHAnsi" w:hAnsiTheme="minorHAnsi" w:cstheme="minorHAnsi"/>
-        </w:rPr>
-        <w:t>, we observe increased fitness of NOR salmon with HOR parents (F</w:t>
-      </w:r>
-      <w:r>
-        <w:rPr>
-          <w:rFonts w:asciiTheme="minorHAnsi" w:hAnsiTheme="minorHAnsi" w:cstheme="minorHAnsi"/>
-          <w:vertAlign w:val="subscript"/>
-        </w:rPr>
-        <w:t>1</w:t>
-      </w:r>
-      <w:r>
-        <w:rPr>
-          <w:rFonts w:asciiTheme="minorHAnsi" w:hAnsiTheme="minorHAnsi" w:cstheme="minorHAnsi"/>
-        </w:rPr>
-        <w:t>s) and NOR immigrants relative to HOR salmon (</w:t>
-      </w:r>
-      <w:r>
-        <w:rPr>
-          <w:rFonts w:asciiTheme="minorHAnsi" w:hAnsiTheme="minorHAnsi" w:cstheme="minorHAnsi"/>
-        </w:rPr>
-        <w:t>F</w:t>
-      </w:r>
-      <w:r>
-        <w:rPr>
-          <w:rFonts w:asciiTheme="minorHAnsi" w:hAnsiTheme="minorHAnsi" w:cstheme="minorHAnsi"/>
-          <w:vertAlign w:val="subscript"/>
-        </w:rPr>
-        <w:t>0</w:t>
-      </w:r>
-      <w:r>
-        <w:rPr>
-          <w:rFonts w:asciiTheme="minorHAnsi" w:hAnsiTheme="minorHAnsi" w:cstheme="minorHAnsi"/>
-        </w:rPr>
-        <w:t>s)</w:t>
-      </w:r>
-      <w:r>
-        <w:rPr>
-          <w:rFonts w:asciiTheme="minorHAnsi" w:hAnsiTheme="minorHAnsi" w:cstheme="minorHAnsi"/>
-        </w:rPr>
-        <w:t xml:space="preserve">. </w:t>
-      </w:r>
-      <w:r>
-        <w:rPr>
-          <w:rFonts w:asciiTheme="minorHAnsi" w:hAnsiTheme="minorHAnsi" w:cstheme="minorHAnsi"/>
-        </w:rPr>
-        <w:t>F</w:t>
-      </w:r>
-      <w:r>
-        <w:rPr>
-          <w:rFonts w:asciiTheme="minorHAnsi" w:hAnsiTheme="minorHAnsi" w:cstheme="minorHAnsi"/>
-          <w:vertAlign w:val="subscript"/>
-        </w:rPr>
-        <w:t>1</w:t>
-      </w:r>
-      <w:r>
-        <w:rPr>
-          <w:rFonts w:asciiTheme="minorHAnsi" w:hAnsiTheme="minorHAnsi" w:cstheme="minorHAnsi"/>
-        </w:rPr>
-        <w:t xml:space="preserve">s had slightly lower fitness than NOR immigrants, but this difference was not significant, suggesting that </w:t>
-      </w:r>
-      <w:r>
-        <w:rPr>
-          <w:rFonts w:asciiTheme="minorHAnsi" w:hAnsiTheme="minorHAnsi" w:cstheme="minorHAnsi"/>
-        </w:rPr>
-        <w:t xml:space="preserve">just as </w:t>
-      </w:r>
-      <w:r>
-        <w:rPr>
-          <w:rFonts w:asciiTheme="minorHAnsi" w:hAnsiTheme="minorHAnsi" w:cstheme="minorHAnsi"/>
-        </w:rPr>
-        <w:lastRenderedPageBreak/>
-        <w:t xml:space="preserve">adaptation to captivity is rapid and can occur in a single generation, the strong selection imposed </w:t>
-      </w:r>
-      <w:r>
-        <w:rPr>
-          <w:rFonts w:asciiTheme="minorHAnsi" w:hAnsiTheme="minorHAnsi" w:cstheme="minorHAnsi"/>
-        </w:rPr>
-        <w:t xml:space="preserve">on HOR spawners and their offspring </w:t>
-      </w:r>
-      <w:r>
-        <w:rPr>
-          <w:rFonts w:asciiTheme="minorHAnsi" w:hAnsiTheme="minorHAnsi" w:cstheme="minorHAnsi"/>
-        </w:rPr>
-        <w:t>in natural settings may lead to just as rapid adaptation to the wild. However, there are a lot of assumptions baked in here and we will need to think more before drawing this conclusion.</w:t>
-      </w:r>
-    </w:p>
-    <w:p>
-      <w:pPr>
-        <w:ind w:right="90"/>
-        <w:rPr>
-          <w:rFonts w:asciiTheme="minorHAnsi" w:hAnsiTheme="minorHAnsi" w:cstheme="minorHAnsi"/>
-        </w:rPr>
-      </w:pPr>
-    </w:p>
-    <w:p>
-      <w:pPr>
-        <w:ind w:right="90"/>
-        <w:rPr>
-          <w:rFonts w:asciiTheme="minorHAnsi" w:hAnsiTheme="minorHAnsi" w:cstheme="minorHAnsi"/>
-        </w:rPr>
-      </w:pPr>
-      <w:r>
-        <w:rPr>
-          <w:rFonts w:asciiTheme="minorHAnsi" w:hAnsiTheme="minorHAnsi" w:cstheme="minorHAnsi"/>
-        </w:rPr>
-        <w:t xml:space="preserve">Finally, </w:t>
-      </w:r>
-      <w:r>
-        <w:rPr>
-          <w:rFonts w:asciiTheme="minorHAnsi" w:hAnsiTheme="minorHAnsi" w:cstheme="minorHAnsi"/>
-        </w:rPr>
-        <w:t>there is insufficient sample size to draw any conclusions about F</w:t>
-      </w:r>
-      <w:r>
-        <w:rPr>
-          <w:rFonts w:asciiTheme="minorHAnsi" w:hAnsiTheme="minorHAnsi" w:cstheme="minorHAnsi"/>
-          <w:vertAlign w:val="subscript"/>
-        </w:rPr>
-        <w:t>2</w:t>
-      </w:r>
-      <w:r>
-        <w:rPr>
-          <w:rFonts w:asciiTheme="minorHAnsi" w:hAnsiTheme="minorHAnsi" w:cstheme="minorHAnsi"/>
-        </w:rPr>
-        <w:t>s.</w:t>
-      </w:r>
-      <w:r>
-        <w:rPr>
-          <w:rFonts w:asciiTheme="minorHAnsi" w:hAnsiTheme="minorHAnsi" w:cstheme="minorHAnsi"/>
-        </w:rPr>
-        <w:t xml:space="preserve"> </w:t>
-      </w:r>
-      <w:r>
-        <w:rPr>
-          <w:rFonts w:asciiTheme="minorHAnsi" w:hAnsiTheme="minorHAnsi" w:cstheme="minorHAnsi"/>
-        </w:rPr>
-        <w:t>The number of F</w:t>
-      </w:r>
-      <w:r>
-        <w:rPr>
-          <w:rFonts w:asciiTheme="minorHAnsi" w:hAnsiTheme="minorHAnsi" w:cstheme="minorHAnsi"/>
-          <w:vertAlign w:val="subscript"/>
-        </w:rPr>
-        <w:t>2</w:t>
-      </w:r>
-      <w:r>
-        <w:rPr>
-          <w:rFonts w:asciiTheme="minorHAnsi" w:hAnsiTheme="minorHAnsi" w:cstheme="minorHAnsi"/>
-        </w:rPr>
-        <w:t>s in later return years is higher, but since their potential offspring have yet to return, we do not have TLF estimate</w:t>
-      </w:r>
-      <w:r>
-        <w:rPr>
-          <w:rFonts w:asciiTheme="minorHAnsi" w:hAnsiTheme="minorHAnsi" w:cstheme="minorHAnsi"/>
-        </w:rPr>
-        <w:t>s</w:t>
-      </w:r>
-      <w:r>
-        <w:rPr>
-          <w:rFonts w:asciiTheme="minorHAnsi" w:hAnsiTheme="minorHAnsi" w:cstheme="minorHAnsi"/>
-        </w:rPr>
-        <w:t xml:space="preserve"> </w:t>
-      </w:r>
-      <w:r>
-        <w:rPr>
-          <w:rFonts w:asciiTheme="minorHAnsi" w:hAnsiTheme="minorHAnsi" w:cstheme="minorHAnsi"/>
-        </w:rPr>
-        <w:t xml:space="preserve">for these individuals yet. The overall lower number of F1s and NOR immigrants released above the dam in this period (2016 – 2020) may present other problems </w:t>
-      </w:r>
-      <w:r>
-        <w:rPr>
-          <w:rFonts w:asciiTheme="minorHAnsi" w:hAnsiTheme="minorHAnsi" w:cstheme="minorHAnsi"/>
-        </w:rPr>
-        <w:t xml:space="preserve">for these evaluating fitness in these years </w:t>
-      </w:r>
-      <w:r>
-        <w:rPr>
-          <w:rFonts w:asciiTheme="minorHAnsi" w:hAnsiTheme="minorHAnsi" w:cstheme="minorHAnsi"/>
-        </w:rPr>
-        <w:t>though.</w:t>
-      </w:r>
-    </w:p>
-    <w:p>
-      <w:pPr>
-        <w:ind w:right="90"/>
-        <w:rPr>
-          <w:rFonts w:asciiTheme="minorHAnsi" w:hAnsiTheme="minorHAnsi" w:cstheme="minorHAnsi"/>
-        </w:rPr>
-      </w:pPr>
-    </w:p>
-    <w:p>
-      <w:pPr>
-        <w:ind w:right="90"/>
-        <w:rPr>
-          <w:rFonts w:asciiTheme="minorHAnsi" w:hAnsiTheme="minorHAnsi" w:cstheme="minorHAnsi"/>
-        </w:rPr>
-      </w:pPr>
-      <w:r>
-        <w:rPr>
-          <w:rFonts w:asciiTheme="minorHAnsi" w:hAnsiTheme="minorHAnsi" w:cstheme="minorHAnsi"/>
-        </w:rPr>
-        <w:t xml:space="preserve"> </w:t>
-      </w:r>
-    </w:p>
-    <w:p>
-      <w:pPr>
-        <w:rPr>
-          <w:rFonts w:asciiTheme="minorHAnsi" w:hAnsiTheme="minorHAnsi" w:cstheme="minorHAnsi"/>
-        </w:rPr>
-      </w:pPr>
-      <w:r>
-        <w:rPr>
-          <w:rFonts w:asciiTheme="minorHAnsi" w:hAnsiTheme="minorHAnsi" w:cstheme="minorHAnsi"/>
-        </w:rPr>
-        <w:br w:type="page"/>
-      </w:r>
-    </w:p>
-    <w:p>
-      <w:pPr>
         <w:ind w:right="90"/>
         <w:rPr>
           <w:rFonts w:asciiTheme="minorHAnsi" w:hAnsiTheme="minorHAnsi" w:cstheme="minorHAnsi"/>
@@ -9964,21 +4720,7 @@
         <w:rPr>
           <w:rFonts w:asciiTheme="minorHAnsi" w:hAnsiTheme="minorHAnsi" w:cstheme="minorHAnsi"/>
         </w:rPr>
-        <w:t xml:space="preserve">We use all available individuals 2012 and later (when NOR releases began, and NOR immigrants can be identified with some </w:t>
-      </w:r>
-      <w:proofErr w:type="spellStart"/>
-      <w:r>
-        <w:rPr>
-          <w:rFonts w:asciiTheme="minorHAnsi" w:hAnsiTheme="minorHAnsi" w:cstheme="minorHAnsi"/>
-        </w:rPr>
-        <w:t>confidence</w:t>
-      </w:r>
-      <w:proofErr w:type="spellEnd"/>
-      <w:r>
-        <w:rPr>
-          <w:rFonts w:asciiTheme="minorHAnsi" w:hAnsiTheme="minorHAnsi" w:cstheme="minorHAnsi"/>
-        </w:rPr>
-        <w:t>) and compare genetic diversity (as measured by expected heterozygosity</w:t>
+        <w:t>We use all available individuals 2012 and later (when NOR releases began, and NOR immigrants can be identified with some confidence) and compare genetic diversity (as measured by expected heterozygosity</w:t>
       </w:r>
       <w:r>
         <w:rPr>
@@ -9990,19 +4732,7 @@
         <w:rPr>
           <w:rFonts w:asciiTheme="minorHAnsi" w:hAnsiTheme="minorHAnsi" w:cstheme="minorHAnsi"/>
         </w:rPr>
-        <w:t xml:space="preserve">) between </w:t>
-      </w:r>
-      <w:r>
-        <w:rPr>
-          <w:rFonts w:asciiTheme="minorHAnsi" w:hAnsiTheme="minorHAnsi" w:cstheme="minorHAnsi"/>
-        </w:rPr>
-        <w:t>HORs, F1s (NOR offspring of HORs), or NOR immigrants</w:t>
-      </w:r>
-      <w:r>
-        <w:rPr>
-          <w:rFonts w:asciiTheme="minorHAnsi" w:hAnsiTheme="minorHAnsi" w:cstheme="minorHAnsi"/>
-        </w:rPr>
-        <w:t xml:space="preserve">. Hypothesis testing is by Monte-Carlo Simulation in </w:t>
+        <w:t xml:space="preserve">) between HORs, F1s (NOR offspring of HORs), or NOR immigrants. Hypothesis testing is by Monte-Carlo Simulation in </w:t>
       </w:r>
       <w:proofErr w:type="spellStart"/>
       <w:r>
@@ -10514,13 +5244,7 @@
         <w:rPr>
           <w:rFonts w:asciiTheme="minorHAnsi" w:hAnsiTheme="minorHAnsi" w:cstheme="minorHAnsi"/>
         </w:rPr>
-        <w:t>NOR immigrants have lower diversity than HORs, but this comparison was only marginally significant (</w:t>
-      </w:r>
-      <w:r>
-        <w:rPr>
-          <w:rFonts w:asciiTheme="minorHAnsi" w:hAnsiTheme="minorHAnsi" w:cstheme="minorHAnsi"/>
-        </w:rPr>
-        <w:t xml:space="preserve">(p-value = </w:t>
+        <w:t xml:space="preserve">NOR immigrants have lower diversity than HORs, but this comparison was only marginally significant ((p-value = </w:t>
       </w:r>
       <w:r>
         <w:rPr>
@@ -10532,19 +5256,7 @@
         <w:rPr>
           <w:rFonts w:asciiTheme="minorHAnsi" w:hAnsiTheme="minorHAnsi" w:cstheme="minorHAnsi"/>
         </w:rPr>
-        <w:t>4</w:t>
-      </w:r>
-      <w:r>
-        <w:rPr>
-          <w:rFonts w:asciiTheme="minorHAnsi" w:hAnsiTheme="minorHAnsi" w:cstheme="minorHAnsi"/>
-        </w:rPr>
-        <w:t>, 1000 simulations)</w:t>
-      </w:r>
-      <w:r>
-        <w:rPr>
-          <w:rFonts w:asciiTheme="minorHAnsi" w:hAnsiTheme="minorHAnsi" w:cstheme="minorHAnsi"/>
-        </w:rPr>
-        <w:t>.</w:t>
+        <w:t>4, 1000 simulations).</w:t>
       </w:r>
     </w:p>
     <w:p>
@@ -10582,7 +5294,7 @@
         <w:rPr>
           <w:rFonts w:asciiTheme="minorHAnsi" w:hAnsiTheme="minorHAnsi" w:cstheme="minorHAnsi"/>
         </w:rPr>
-        <w:t>There is evidence of reduced diversity among F1s relative to HORs, suggestive of strong selection. This isn’t exactly surprising because we already know most NORs are F1s and there are way fewer returning NORs than outplanted HORs.</w:t>
+        <w:t>There is evidence of reduced diversity among F1s relative to HORs, suggestive of selection. This isn’t exactly surprising because we already know most NORs are F1s and there are way fewer returning NORs than outplanted HORs.</w:t>
       </w:r>
     </w:p>
     <w:p>
@@ -10712,7 +5424,7 @@
       </w:r>
     </w:p>
     <w:sectPr>
-      <w:headerReference w:type="default" r:id="rId11"/>
+      <w:headerReference w:type="default" r:id="rId10"/>
       <w:pgSz w:w="12240" w:h="15840"/>
       <w:pgMar w:top="1440" w:right="1440" w:bottom="1440" w:left="1440" w:header="720" w:footer="720" w:gutter="0"/>
       <w:cols w:space="720"/>
@@ -10763,8 +5475,6 @@
 <file path=word/header1.xml><?xml version="1.0" encoding="utf-8"?>
 <w:hdr xmlns:wpc="http://schemas.microsoft.com/office/word/2010/wordprocessingCanvas" xmlns:cx="http://schemas.microsoft.com/office/drawing/2014/chartex" xmlns:cx1="http://schemas.microsoft.com/office/drawing/2015/9/8/chartex" xmlns:cx2="http://schemas.microsoft.com/office/drawing/2015/10/21/chartex" xmlns:cx3="http://schemas.microsoft.com/office/drawing/2016/5/9/chartex" xmlns:cx4="http://schemas.microsoft.com/office/drawing/2016/5/10/chartex" xmlns:cx5="http://schemas.microsoft.com/office/drawing/2016/5/11/chartex" xmlns:cx6="http://schemas.microsoft.com/office/drawing/2016/5/12/chartex" xmlns:cx7="http://schemas.microsoft.com/office/drawing/2016/5/13/chartex" xmlns:cx8="http://schemas.microsoft.com/office/drawing/2016/5/14/chartex" xmlns:mc="http://schemas.openxmlformats.org/markup-compatibility/2006" xmlns:aink="http://schemas.microsoft.com/office/drawing/2016/ink" xmlns:am3d="http://schemas.microsoft.com/office/drawing/2017/model3d" xmlns:o="urn:schemas-microsoft-com:office:office" xmlns:r="http://schemas.openxmlformats.org/officeDocument/2006/relationships" xmlns:m="http://schemas.openxmlformats.org/officeDocument/2006/math" xmlns:v="urn:schemas-microsoft-com:vml" xmlns:wp14="http://schemas.microsoft.com/office/word/2010/wordprocessingDrawing" xmlns:wp="http://schemas.openxmlformats.org/drawingml/2006/wordprocessingDrawing" xmlns:w10="urn:schemas-microsoft-com:office:word" xmlns:w="http://schemas.openxmlformats.org/wordprocessingml/2006/main" xmlns:w14="http://schemas.microsoft.com/office/word/2010/wordml" xmlns:w15="http://schemas.microsoft.com/office/word/2012/wordml" xmlns:w16cex="http://schemas.microsoft.com/office/word/2018/wordml/cex" xmlns:w16cid="http://schemas.microsoft.com/office/word/2016/wordml/cid" xmlns:w16="http://schemas.microsoft.com/office/word/2018/wordml" xmlns:w16se="http://schemas.microsoft.com/office/word/2015/wordml/symex" xmlns:wpg="http://schemas.microsoft.com/office/word/2010/wordprocessingGroup" xmlns:wpi="http://schemas.microsoft.com/office/word/2010/wordprocessingInk" xmlns:wne="http://schemas.microsoft.com/office/word/2006/wordml" xmlns:wps="http://schemas.microsoft.com/office/word/2010/wordprocessingShape" mc:Ignorable="w14 w15 w16se w16cid w16 w16cex wp14">
   <w:p>
-    <w:bookmarkStart w:id="0" w:name="_GoBack"/>
-    <w:bookmarkEnd w:id="0"/>
     <w:r>
       <w:t>Other MCKR results to share with Coauthors</w:t>
     </w:r>
@@ -11567,6 +6277,7 @@
   <w:style w:type="character" w:default="1" w:styleId="DefaultParagraphFont">
     <w:name w:val="Default Paragraph Font"/>
     <w:uiPriority w:val="1"/>
+    <w:semiHidden/>
     <w:unhideWhenUsed/>
   </w:style>
   <w:style w:type="table" w:default="1" w:styleId="TableNormal">
